--- a/BaoCaoThucTapTotNghiep_Ta Anh Tu.docx
+++ b/BaoCaoThucTapTotNghiep_Ta Anh Tu.docx
@@ -14506,6 +14506,8 @@
           <w:szCs w:val="26"/>
         </w:rPr>
       </w:pPr>
+      <w:bookmarkStart w:id="0" w:name="_GoBack"/>
+      <w:bookmarkEnd w:id="0"/>
     </w:p>
     <w:p>
       <w:pPr>
@@ -18250,7 +18252,7 @@
           <w:r>
             <w:fldChar w:fldCharType="separate"/>
           </w:r>
-          <w:hyperlink w:anchor="_Toc508829725" w:history="1">
+          <w:hyperlink w:anchor="_Toc508832417" w:history="1">
             <w:r>
               <w:rPr>
                 <w:rStyle w:val="Hyperlink"/>
@@ -18278,7 +18280,7 @@
                 <w:noProof/>
                 <w:webHidden/>
               </w:rPr>
-              <w:instrText xml:space="preserve"> PAGEREF _Toc508829725 \h </w:instrText>
+              <w:instrText xml:space="preserve"> PAGEREF _Toc508832417 \h </w:instrText>
             </w:r>
             <w:r>
               <w:rPr>
@@ -18322,7 +18324,7 @@
               <w:lang w:val="vi-VN" w:eastAsia="vi-VN"/>
             </w:rPr>
           </w:pPr>
-          <w:hyperlink w:anchor="_Toc508829726" w:history="1">
+          <w:hyperlink w:anchor="_Toc508832418" w:history="1">
             <w:r>
               <w:rPr>
                 <w:rStyle w:val="Hyperlink"/>
@@ -18349,7 +18351,7 @@
                 <w:noProof/>
                 <w:webHidden/>
               </w:rPr>
-              <w:instrText xml:space="preserve"> PAGEREF _Toc508829726 \h </w:instrText>
+              <w:instrText xml:space="preserve"> PAGEREF _Toc508832418 \h </w:instrText>
             </w:r>
             <w:r>
               <w:rPr>
@@ -18393,7 +18395,7 @@
               <w:lang w:val="vi-VN" w:eastAsia="vi-VN"/>
             </w:rPr>
           </w:pPr>
-          <w:hyperlink w:anchor="_Toc508829727" w:history="1">
+          <w:hyperlink w:anchor="_Toc508832419" w:history="1">
             <w:r>
               <w:rPr>
                 <w:rStyle w:val="Hyperlink"/>
@@ -18421,7 +18423,7 @@
                 <w:noProof/>
                 <w:webHidden/>
               </w:rPr>
-              <w:instrText xml:space="preserve"> PAGEREF _Toc508829727 \h </w:instrText>
+              <w:instrText xml:space="preserve"> PAGEREF _Toc508832419 \h </w:instrText>
             </w:r>
             <w:r>
               <w:rPr>
@@ -18465,7 +18467,7 @@
               <w:lang w:val="vi-VN" w:eastAsia="vi-VN"/>
             </w:rPr>
           </w:pPr>
-          <w:hyperlink w:anchor="_Toc508829728" w:history="1">
+          <w:hyperlink w:anchor="_Toc508832420" w:history="1">
             <w:r>
               <w:rPr>
                 <w:rStyle w:val="Hyperlink"/>
@@ -18493,7 +18495,7 @@
                 <w:noProof/>
                 <w:webHidden/>
               </w:rPr>
-              <w:instrText xml:space="preserve"> PAGEREF _Toc508829728 \h </w:instrText>
+              <w:instrText xml:space="preserve"> PAGEREF _Toc508832420 \h </w:instrText>
             </w:r>
             <w:r>
               <w:rPr>
@@ -18537,7 +18539,7 @@
               <w:lang w:val="vi-VN" w:eastAsia="vi-VN"/>
             </w:rPr>
           </w:pPr>
-          <w:hyperlink w:anchor="_Toc508829729" w:history="1">
+          <w:hyperlink w:anchor="_Toc508832421" w:history="1">
             <w:r>
               <w:rPr>
                 <w:rStyle w:val="Hyperlink"/>
@@ -18565,7 +18567,7 @@
                 <w:noProof/>
                 <w:webHidden/>
               </w:rPr>
-              <w:instrText xml:space="preserve"> PAGEREF _Toc508829729 \h </w:instrText>
+              <w:instrText xml:space="preserve"> PAGEREF _Toc508832421 \h </w:instrText>
             </w:r>
             <w:r>
               <w:rPr>
@@ -18609,7 +18611,7 @@
               <w:lang w:val="vi-VN" w:eastAsia="vi-VN"/>
             </w:rPr>
           </w:pPr>
-          <w:hyperlink w:anchor="_Toc508829730" w:history="1">
+          <w:hyperlink w:anchor="_Toc508832422" w:history="1">
             <w:r>
               <w:rPr>
                 <w:rStyle w:val="Hyperlink"/>
@@ -18637,7 +18639,7 @@
                 <w:noProof/>
                 <w:webHidden/>
               </w:rPr>
-              <w:instrText xml:space="preserve"> PAGEREF _Toc508829730 \h </w:instrText>
+              <w:instrText xml:space="preserve"> PAGEREF _Toc508832422 \h </w:instrText>
             </w:r>
             <w:r>
               <w:rPr>
@@ -18681,7 +18683,7 @@
               <w:lang w:val="vi-VN" w:eastAsia="vi-VN"/>
             </w:rPr>
           </w:pPr>
-          <w:hyperlink w:anchor="_Toc508829731" w:history="1">
+          <w:hyperlink w:anchor="_Toc508832423" w:history="1">
             <w:r>
               <w:rPr>
                 <w:rStyle w:val="Hyperlink"/>
@@ -18709,7 +18711,7 @@
                 <w:noProof/>
                 <w:webHidden/>
               </w:rPr>
-              <w:instrText xml:space="preserve"> PAGEREF _Toc508829731 \h </w:instrText>
+              <w:instrText xml:space="preserve"> PAGEREF _Toc508832423 \h </w:instrText>
             </w:r>
             <w:r>
               <w:rPr>
@@ -18753,7 +18755,7 @@
               <w:lang w:val="vi-VN" w:eastAsia="vi-VN"/>
             </w:rPr>
           </w:pPr>
-          <w:hyperlink w:anchor="_Toc508829732" w:history="1">
+          <w:hyperlink w:anchor="_Toc508832424" w:history="1">
             <w:r>
               <w:rPr>
                 <w:rStyle w:val="Hyperlink"/>
@@ -18781,7 +18783,7 @@
                 <w:noProof/>
                 <w:webHidden/>
               </w:rPr>
-              <w:instrText xml:space="preserve"> PAGEREF _Toc508829732 \h </w:instrText>
+              <w:instrText xml:space="preserve"> PAGEREF _Toc508832424 \h </w:instrText>
             </w:r>
             <w:r>
               <w:rPr>
@@ -18825,7 +18827,7 @@
               <w:lang w:val="vi-VN" w:eastAsia="vi-VN"/>
             </w:rPr>
           </w:pPr>
-          <w:hyperlink w:anchor="_Toc508829733" w:history="1">
+          <w:hyperlink w:anchor="_Toc508832425" w:history="1">
             <w:r>
               <w:rPr>
                 <w:rStyle w:val="Hyperlink"/>
@@ -18853,7 +18855,7 @@
                 <w:noProof/>
                 <w:webHidden/>
               </w:rPr>
-              <w:instrText xml:space="preserve"> PAGEREF _Toc508829733 \h </w:instrText>
+              <w:instrText xml:space="preserve"> PAGEREF _Toc508832425 \h </w:instrText>
             </w:r>
             <w:r>
               <w:rPr>
@@ -18897,7 +18899,7 @@
               <w:lang w:val="vi-VN" w:eastAsia="vi-VN"/>
             </w:rPr>
           </w:pPr>
-          <w:hyperlink w:anchor="_Toc508829734" w:history="1">
+          <w:hyperlink w:anchor="_Toc508832426" w:history="1">
             <w:r>
               <w:rPr>
                 <w:rStyle w:val="Hyperlink"/>
@@ -18925,7 +18927,7 @@
                 <w:noProof/>
                 <w:webHidden/>
               </w:rPr>
-              <w:instrText xml:space="preserve"> PAGEREF _Toc508829734 \h </w:instrText>
+              <w:instrText xml:space="preserve"> PAGEREF _Toc508832426 \h </w:instrText>
             </w:r>
             <w:r>
               <w:rPr>
@@ -18969,7 +18971,7 @@
               <w:lang w:val="vi-VN" w:eastAsia="vi-VN"/>
             </w:rPr>
           </w:pPr>
-          <w:hyperlink w:anchor="_Toc508829735" w:history="1">
+          <w:hyperlink w:anchor="_Toc508832427" w:history="1">
             <w:r>
               <w:rPr>
                 <w:rStyle w:val="Hyperlink"/>
@@ -18997,7 +18999,7 @@
                 <w:noProof/>
                 <w:webHidden/>
               </w:rPr>
-              <w:instrText xml:space="preserve"> PAGEREF _Toc508829735 \h </w:instrText>
+              <w:instrText xml:space="preserve"> PAGEREF _Toc508832427 \h </w:instrText>
             </w:r>
             <w:r>
               <w:rPr>
@@ -19041,7 +19043,7 @@
               <w:lang w:val="vi-VN" w:eastAsia="vi-VN"/>
             </w:rPr>
           </w:pPr>
-          <w:hyperlink w:anchor="_Toc508829736" w:history="1">
+          <w:hyperlink w:anchor="_Toc508832428" w:history="1">
             <w:r>
               <w:rPr>
                 <w:rStyle w:val="Hyperlink"/>
@@ -19069,7 +19071,7 @@
                 <w:noProof/>
                 <w:webHidden/>
               </w:rPr>
-              <w:instrText xml:space="preserve"> PAGEREF _Toc508829736 \h </w:instrText>
+              <w:instrText xml:space="preserve"> PAGEREF _Toc508832428 \h </w:instrText>
             </w:r>
             <w:r>
               <w:rPr>
@@ -19113,7 +19115,7 @@
               <w:lang w:val="vi-VN" w:eastAsia="vi-VN"/>
             </w:rPr>
           </w:pPr>
-          <w:hyperlink w:anchor="_Toc508829737" w:history="1">
+          <w:hyperlink w:anchor="_Toc508832429" w:history="1">
             <w:r>
               <w:rPr>
                 <w:rStyle w:val="Hyperlink"/>
@@ -19141,7 +19143,7 @@
                 <w:noProof/>
                 <w:webHidden/>
               </w:rPr>
-              <w:instrText xml:space="preserve"> PAGEREF _Toc508829737 \h </w:instrText>
+              <w:instrText xml:space="preserve"> PAGEREF _Toc508832429 \h </w:instrText>
             </w:r>
             <w:r>
               <w:rPr>
@@ -19185,7 +19187,7 @@
               <w:lang w:val="vi-VN" w:eastAsia="vi-VN"/>
             </w:rPr>
           </w:pPr>
-          <w:hyperlink w:anchor="_Toc508829738" w:history="1">
+          <w:hyperlink w:anchor="_Toc508832430" w:history="1">
             <w:r>
               <w:rPr>
                 <w:rStyle w:val="Hyperlink"/>
@@ -19213,7 +19215,7 @@
                 <w:noProof/>
                 <w:webHidden/>
               </w:rPr>
-              <w:instrText xml:space="preserve"> PAGEREF _Toc508829738 \h </w:instrText>
+              <w:instrText xml:space="preserve"> PAGEREF _Toc508832430 \h </w:instrText>
             </w:r>
             <w:r>
               <w:rPr>
@@ -19257,7 +19259,7 @@
               <w:lang w:val="vi-VN" w:eastAsia="vi-VN"/>
             </w:rPr>
           </w:pPr>
-          <w:hyperlink w:anchor="_Toc508829739" w:history="1">
+          <w:hyperlink w:anchor="_Toc508832431" w:history="1">
             <w:r>
               <w:rPr>
                 <w:rStyle w:val="Hyperlink"/>
@@ -19285,7 +19287,7 @@
                 <w:noProof/>
                 <w:webHidden/>
               </w:rPr>
-              <w:instrText xml:space="preserve"> PAGEREF _Toc508829739 \h </w:instrText>
+              <w:instrText xml:space="preserve"> PAGEREF _Toc508832431 \h </w:instrText>
             </w:r>
             <w:r>
               <w:rPr>
@@ -19329,7 +19331,7 @@
               <w:lang w:val="vi-VN" w:eastAsia="vi-VN"/>
             </w:rPr>
           </w:pPr>
-          <w:hyperlink w:anchor="_Toc508829740" w:history="1">
+          <w:hyperlink w:anchor="_Toc508832432" w:history="1">
             <w:r>
               <w:rPr>
                 <w:rStyle w:val="Hyperlink"/>
@@ -19357,7 +19359,7 @@
                 <w:noProof/>
                 <w:webHidden/>
               </w:rPr>
-              <w:instrText xml:space="preserve"> PAGEREF _Toc508829740 \h </w:instrText>
+              <w:instrText xml:space="preserve"> PAGEREF _Toc508832432 \h </w:instrText>
             </w:r>
             <w:r>
               <w:rPr>
@@ -19401,7 +19403,7 @@
               <w:lang w:val="vi-VN" w:eastAsia="vi-VN"/>
             </w:rPr>
           </w:pPr>
-          <w:hyperlink w:anchor="_Toc508829741" w:history="1">
+          <w:hyperlink w:anchor="_Toc508832433" w:history="1">
             <w:r>
               <w:rPr>
                 <w:rStyle w:val="Hyperlink"/>
@@ -19429,7 +19431,7 @@
                 <w:noProof/>
                 <w:webHidden/>
               </w:rPr>
-              <w:instrText xml:space="preserve"> PAGEREF _Toc508829741 \h </w:instrText>
+              <w:instrText xml:space="preserve"> PAGEREF _Toc508832433 \h </w:instrText>
             </w:r>
             <w:r>
               <w:rPr>
@@ -19473,7 +19475,7 @@
               <w:lang w:val="vi-VN" w:eastAsia="vi-VN"/>
             </w:rPr>
           </w:pPr>
-          <w:hyperlink w:anchor="_Toc508829742" w:history="1">
+          <w:hyperlink w:anchor="_Toc508832434" w:history="1">
             <w:r>
               <w:rPr>
                 <w:rStyle w:val="Hyperlink"/>
@@ -19501,7 +19503,7 @@
                 <w:noProof/>
                 <w:webHidden/>
               </w:rPr>
-              <w:instrText xml:space="preserve"> PAGEREF _Toc508829742 \h </w:instrText>
+              <w:instrText xml:space="preserve"> PAGEREF _Toc508832434 \h </w:instrText>
             </w:r>
             <w:r>
               <w:rPr>
@@ -19545,14 +19547,14 @@
               <w:lang w:val="vi-VN" w:eastAsia="vi-VN"/>
             </w:rPr>
           </w:pPr>
-          <w:hyperlink w:anchor="_Toc508829743" w:history="1">
+          <w:hyperlink w:anchor="_Toc508832435" w:history="1">
             <w:r>
               <w:rPr>
                 <w:rStyle w:val="Hyperlink"/>
                 <w:rFonts w:cs="Times New Roman"/>
                 <w:noProof/>
               </w:rPr>
-              <w:t>3.4. Tổng quan hệ thống</w:t>
+              <w:t>3.4. Tổng quan hệ thống và các công nghệ sẽ sử dụng</w:t>
             </w:r>
             <w:r>
               <w:rPr>
@@ -19573,7 +19575,7 @@
                 <w:noProof/>
                 <w:webHidden/>
               </w:rPr>
-              <w:instrText xml:space="preserve"> PAGEREF _Toc508829743 \h </w:instrText>
+              <w:instrText xml:space="preserve"> PAGEREF _Toc508832435 \h </w:instrText>
             </w:r>
             <w:r>
               <w:rPr>
@@ -19593,7 +19595,7 @@
                 <w:noProof/>
                 <w:webHidden/>
               </w:rPr>
-              <w:t>14</w:t>
+              <w:t>15</w:t>
             </w:r>
             <w:r>
               <w:rPr>
@@ -19617,7 +19619,7 @@
               <w:lang w:val="vi-VN" w:eastAsia="vi-VN"/>
             </w:rPr>
           </w:pPr>
-          <w:hyperlink w:anchor="_Toc508829744" w:history="1">
+          <w:hyperlink w:anchor="_Toc508832436" w:history="1">
             <w:r>
               <w:rPr>
                 <w:rStyle w:val="Hyperlink"/>
@@ -19645,7 +19647,7 @@
                 <w:noProof/>
                 <w:webHidden/>
               </w:rPr>
-              <w:instrText xml:space="preserve"> PAGEREF _Toc508829744 \h </w:instrText>
+              <w:instrText xml:space="preserve"> PAGEREF _Toc508832436 \h </w:instrText>
             </w:r>
             <w:r>
               <w:rPr>
@@ -19665,7 +19667,7 @@
                 <w:noProof/>
                 <w:webHidden/>
               </w:rPr>
-              <w:t>14</w:t>
+              <w:t>15</w:t>
             </w:r>
             <w:r>
               <w:rPr>
@@ -19689,7 +19691,7 @@
               <w:lang w:val="vi-VN" w:eastAsia="vi-VN"/>
             </w:rPr>
           </w:pPr>
-          <w:hyperlink w:anchor="_Toc508829745" w:history="1">
+          <w:hyperlink w:anchor="_Toc508832437" w:history="1">
             <w:r>
               <w:rPr>
                 <w:rStyle w:val="Hyperlink"/>
@@ -19717,7 +19719,7 @@
                 <w:noProof/>
                 <w:webHidden/>
               </w:rPr>
-              <w:instrText xml:space="preserve"> PAGEREF _Toc508829745 \h </w:instrText>
+              <w:instrText xml:space="preserve"> PAGEREF _Toc508832437 \h </w:instrText>
             </w:r>
             <w:r>
               <w:rPr>
@@ -19761,7 +19763,7 @@
               <w:lang w:val="vi-VN" w:eastAsia="vi-VN"/>
             </w:rPr>
           </w:pPr>
-          <w:hyperlink w:anchor="_Toc508829746" w:history="1">
+          <w:hyperlink w:anchor="_Toc508832438" w:history="1">
             <w:r>
               <w:rPr>
                 <w:rStyle w:val="Hyperlink"/>
@@ -19789,7 +19791,7 @@
                 <w:noProof/>
                 <w:webHidden/>
               </w:rPr>
-              <w:instrText xml:space="preserve"> PAGEREF _Toc508829746 \h </w:instrText>
+              <w:instrText xml:space="preserve"> PAGEREF _Toc508832438 \h </w:instrText>
             </w:r>
             <w:r>
               <w:rPr>
@@ -19809,7 +19811,7 @@
                 <w:noProof/>
                 <w:webHidden/>
               </w:rPr>
-              <w:t>16</w:t>
+              <w:t>17</w:t>
             </w:r>
             <w:r>
               <w:rPr>
@@ -19833,7 +19835,7 @@
               <w:lang w:val="vi-VN" w:eastAsia="vi-VN"/>
             </w:rPr>
           </w:pPr>
-          <w:hyperlink w:anchor="_Toc508829747" w:history="1">
+          <w:hyperlink w:anchor="_Toc508832439" w:history="1">
             <w:r>
               <w:rPr>
                 <w:rStyle w:val="Hyperlink"/>
@@ -19861,7 +19863,7 @@
                 <w:noProof/>
                 <w:webHidden/>
               </w:rPr>
-              <w:instrText xml:space="preserve"> PAGEREF _Toc508829747 \h </w:instrText>
+              <w:instrText xml:space="preserve"> PAGEREF _Toc508832439 \h </w:instrText>
             </w:r>
             <w:r>
               <w:rPr>
@@ -19905,7 +19907,7 @@
               <w:lang w:val="vi-VN" w:eastAsia="vi-VN"/>
             </w:rPr>
           </w:pPr>
-          <w:hyperlink w:anchor="_Toc508829748" w:history="1">
+          <w:hyperlink w:anchor="_Toc508832440" w:history="1">
             <w:r>
               <w:rPr>
                 <w:rStyle w:val="Hyperlink"/>
@@ -19933,7 +19935,7 @@
                 <w:noProof/>
                 <w:webHidden/>
               </w:rPr>
-              <w:instrText xml:space="preserve"> PAGEREF _Toc508829748 \h </w:instrText>
+              <w:instrText xml:space="preserve"> PAGEREF _Toc508832440 \h </w:instrText>
             </w:r>
             <w:r>
               <w:rPr>
@@ -19953,7 +19955,7 @@
                 <w:noProof/>
                 <w:webHidden/>
               </w:rPr>
-              <w:t>18</w:t>
+              <w:t>19</w:t>
             </w:r>
             <w:r>
               <w:rPr>
@@ -19977,7 +19979,7 @@
               <w:lang w:val="vi-VN" w:eastAsia="vi-VN"/>
             </w:rPr>
           </w:pPr>
-          <w:hyperlink w:anchor="_Toc508829749" w:history="1">
+          <w:hyperlink w:anchor="_Toc508832441" w:history="1">
             <w:r>
               <w:rPr>
                 <w:rStyle w:val="Hyperlink"/>
@@ -20005,7 +20007,7 @@
                 <w:noProof/>
                 <w:webHidden/>
               </w:rPr>
-              <w:instrText xml:space="preserve"> PAGEREF _Toc508829749 \h </w:instrText>
+              <w:instrText xml:space="preserve"> PAGEREF _Toc508832441 \h </w:instrText>
             </w:r>
             <w:r>
               <w:rPr>
@@ -20065,20 +20067,9 @@
           <w:szCs w:val="26"/>
         </w:rPr>
       </w:pPr>
-      <w:bookmarkStart w:id="0" w:name="_GoBack"/>
-      <w:bookmarkEnd w:id="0"/>
     </w:p>
     <w:p>
       <w:pPr>
-        <w:spacing w:line="360" w:lineRule="auto"/>
-        <w:rPr>
-          <w:rFonts w:asciiTheme="majorHAnsi" w:hAnsiTheme="majorHAnsi" w:cs="Times New Roman"/>
-          <w:szCs w:val="26"/>
-        </w:rPr>
-      </w:pPr>
-    </w:p>
-    <w:p>
-      <w:pPr>
         <w:pStyle w:val="Heading1"/>
         <w:rPr>
           <w:rFonts w:cs="Times New Roman"/>
@@ -20086,13 +20077,14 @@
           <w:szCs w:val="26"/>
         </w:rPr>
       </w:pPr>
-      <w:bookmarkStart w:id="1" w:name="_Toc508829725"/>
+      <w:bookmarkStart w:id="1" w:name="_Toc508832417"/>
       <w:r>
         <w:rPr>
           <w:rFonts w:cs="Times New Roman"/>
           <w:sz w:val="36"/>
           <w:szCs w:val="26"/>
         </w:rPr>
+        <w:lastRenderedPageBreak/>
         <w:t>Phần 1. Giới thiệu về SVMC</w:t>
       </w:r>
       <w:bookmarkEnd w:id="1"/>
@@ -20105,7 +20097,7 @@
           <w:sz w:val="32"/>
         </w:rPr>
       </w:pPr>
-      <w:bookmarkStart w:id="2" w:name="_Toc508829726"/>
+      <w:bookmarkStart w:id="2" w:name="_Toc508832418"/>
       <w:r>
         <w:rPr>
           <w:sz w:val="32"/>
@@ -20223,7 +20215,7 @@
           <w:sz w:val="32"/>
         </w:rPr>
       </w:pPr>
-      <w:bookmarkStart w:id="3" w:name="_Toc508829727"/>
+      <w:bookmarkStart w:id="3" w:name="_Toc508832419"/>
       <w:r>
         <w:rPr>
           <w:rFonts w:cs="Times New Roman"/>
@@ -20572,7 +20564,6 @@
           <w:rFonts w:asciiTheme="majorHAnsi" w:hAnsiTheme="majorHAnsi" w:cs="Times New Roman"/>
           <w:szCs w:val="26"/>
         </w:rPr>
-        <w:lastRenderedPageBreak/>
         <w:t>S/W Engineering</w:t>
       </w:r>
       <w:r>
@@ -20602,6 +20593,7 @@
           <w:rFonts w:asciiTheme="majorHAnsi" w:hAnsiTheme="majorHAnsi" w:cs="Times New Roman"/>
           <w:szCs w:val="26"/>
         </w:rPr>
+        <w:lastRenderedPageBreak/>
         <w:t>Mobile Evaluation</w:t>
       </w:r>
       <w:r>
@@ -20812,7 +20804,7 @@
           <w:szCs w:val="26"/>
         </w:rPr>
       </w:pPr>
-      <w:bookmarkStart w:id="4" w:name="_Toc508829728"/>
+      <w:bookmarkStart w:id="4" w:name="_Toc508832420"/>
       <w:r>
         <w:rPr>
           <w:rFonts w:cs="Times New Roman"/>
@@ -21155,7 +21147,7 @@
           <w:sz w:val="32"/>
         </w:rPr>
       </w:pPr>
-      <w:bookmarkStart w:id="5" w:name="_Toc508829729"/>
+      <w:bookmarkStart w:id="5" w:name="_Toc508832421"/>
       <w:r>
         <w:rPr>
           <w:rFonts w:cs="Times New Roman"/>
@@ -21253,7 +21245,7 @@
           <w:szCs w:val="26"/>
         </w:rPr>
       </w:pPr>
-      <w:bookmarkStart w:id="6" w:name="_Toc508829730"/>
+      <w:bookmarkStart w:id="6" w:name="_Toc508832422"/>
       <w:r>
         <w:rPr>
           <w:rFonts w:cs="Times New Roman"/>
@@ -21313,7 +21305,7 @@
           <w:szCs w:val="26"/>
         </w:rPr>
       </w:pPr>
-      <w:bookmarkStart w:id="7" w:name="_Toc508829731"/>
+      <w:bookmarkStart w:id="7" w:name="_Toc508832423"/>
       <w:r>
         <w:rPr>
           <w:rFonts w:cs="Times New Roman"/>
@@ -21367,7 +21359,7 @@
           <w:szCs w:val="26"/>
         </w:rPr>
       </w:pPr>
-      <w:bookmarkStart w:id="8" w:name="_Toc508829732"/>
+      <w:bookmarkStart w:id="8" w:name="_Toc508832424"/>
       <w:r>
         <w:rPr>
           <w:rFonts w:cs="Times New Roman"/>
@@ -21445,7 +21437,7 @@
           <w:szCs w:val="26"/>
         </w:rPr>
       </w:pPr>
-      <w:bookmarkStart w:id="9" w:name="_Toc508829733"/>
+      <w:bookmarkStart w:id="9" w:name="_Toc508832425"/>
       <w:r>
         <w:rPr>
           <w:rFonts w:cs="Times New Roman"/>
@@ -21512,7 +21504,7 @@
           <w:szCs w:val="26"/>
         </w:rPr>
       </w:pPr>
-      <w:bookmarkStart w:id="10" w:name="_Toc508829734"/>
+      <w:bookmarkStart w:id="10" w:name="_Toc508832426"/>
       <w:r>
         <w:rPr>
           <w:rFonts w:cs="Times New Roman"/>
@@ -21950,7 +21942,7 @@
           <w:sz w:val="32"/>
         </w:rPr>
       </w:pPr>
-      <w:bookmarkStart w:id="11" w:name="_Toc508829735"/>
+      <w:bookmarkStart w:id="11" w:name="_Toc508832427"/>
       <w:r>
         <w:rPr>
           <w:rFonts w:cs="Times New Roman"/>
@@ -22077,7 +22069,7 @@
           <w:sz w:val="32"/>
         </w:rPr>
       </w:pPr>
-      <w:bookmarkStart w:id="12" w:name="_Toc508829736"/>
+      <w:bookmarkStart w:id="12" w:name="_Toc508832428"/>
       <w:r>
         <w:rPr>
           <w:rFonts w:cs="Times New Roman"/>
@@ -22145,7 +22137,7 @@
           <w:szCs w:val="26"/>
         </w:rPr>
       </w:pPr>
-      <w:bookmarkStart w:id="13" w:name="_Toc508829737"/>
+      <w:bookmarkStart w:id="13" w:name="_Toc508832429"/>
       <w:r>
         <w:rPr>
           <w:rFonts w:cs="Times New Roman"/>
@@ -22189,7 +22181,7 @@
           <w:sz w:val="32"/>
         </w:rPr>
       </w:pPr>
-      <w:bookmarkStart w:id="14" w:name="_Toc508829738"/>
+      <w:bookmarkStart w:id="14" w:name="_Toc508832430"/>
       <w:r>
         <w:rPr>
           <w:rFonts w:cs="Times New Roman"/>
@@ -22259,7 +22251,7 @@
           <w:sz w:val="32"/>
         </w:rPr>
       </w:pPr>
-      <w:bookmarkStart w:id="15" w:name="_Toc508829739"/>
+      <w:bookmarkStart w:id="15" w:name="_Toc508832431"/>
       <w:r>
         <w:rPr>
           <w:rFonts w:cs="Times New Roman"/>
@@ -22539,7 +22531,7 @@
           <w:sz w:val="32"/>
         </w:rPr>
       </w:pPr>
-      <w:bookmarkStart w:id="16" w:name="_Toc508829740"/>
+      <w:bookmarkStart w:id="16" w:name="_Toc508832432"/>
       <w:r>
         <w:rPr>
           <w:rFonts w:cs="Times New Roman"/>
@@ -22573,7 +22565,7 @@
           <w:szCs w:val="26"/>
         </w:rPr>
       </w:pPr>
-      <w:bookmarkStart w:id="17" w:name="_Toc508829741"/>
+      <w:bookmarkStart w:id="17" w:name="_Toc508832433"/>
       <w:r>
         <w:rPr>
           <w:rFonts w:cs="Times New Roman"/>
@@ -22717,7 +22709,13 @@
         <w:rPr>
           <w:szCs w:val="28"/>
         </w:rPr>
-        <w:t>Có chức năng cho phép người dùng đánh giá chất lượng dịch vụ của khách sạn, phòng…</w:t>
+        <w:t>Có chức năng cho phép người dùng đánh giá chất lượng dịch vụ của khách sạ</w:t>
+      </w:r>
+      <w:r>
+        <w:rPr>
+          <w:szCs w:val="28"/>
+        </w:rPr>
+        <w:t>n</w:t>
       </w:r>
     </w:p>
     <w:p>
@@ -22791,7 +22789,7 @@
           <w:sz w:val="28"/>
         </w:rPr>
       </w:pPr>
-      <w:bookmarkStart w:id="18" w:name="_Toc508829742"/>
+      <w:bookmarkStart w:id="18" w:name="_Toc508832434"/>
       <w:r>
         <w:rPr>
           <w:rFonts w:cs="Times New Roman"/>
@@ -22893,19 +22891,121 @@
     </w:p>
     <w:p>
       <w:pPr>
+        <w:spacing w:after="0" w:line="360" w:lineRule="auto"/>
+        <w:jc w:val="both"/>
+        <w:rPr>
+          <w:szCs w:val="28"/>
+        </w:rPr>
+      </w:pPr>
+      <w:r>
+        <w:rPr>
+          <w:szCs w:val="28"/>
+        </w:rPr>
+        <w:t>3.3.3. Sơ đồ use case tổng quát của hệ thống</w:t>
+      </w:r>
+    </w:p>
+    <w:p>
+      <w:pPr>
+        <w:spacing w:after="0" w:line="360" w:lineRule="auto"/>
+        <w:jc w:val="center"/>
+        <w:rPr>
+          <w:szCs w:val="28"/>
+        </w:rPr>
+      </w:pPr>
+      <w:r>
+        <w:rPr>
+          <w:noProof/>
+          <w:szCs w:val="28"/>
+          <w:lang w:val="vi-VN" w:eastAsia="vi-VN"/>
+        </w:rPr>
+        <w:drawing>
+          <wp:inline distT="0" distB="0" distL="0" distR="0">
+            <wp:extent cx="3933825" cy="3894550"/>
+            <wp:effectExtent l="0" t="0" r="0" b="0"/>
+            <wp:docPr id="5" name="Picture 5"/>
+            <wp:cNvGraphicFramePr>
+              <a:graphicFrameLocks xmlns:a="http://schemas.openxmlformats.org/drawingml/2006/main" noChangeAspect="1"/>
+            </wp:cNvGraphicFramePr>
+            <a:graphic xmlns:a="http://schemas.openxmlformats.org/drawingml/2006/main">
+              <a:graphicData uri="http://schemas.openxmlformats.org/drawingml/2006/picture">
+                <pic:pic xmlns:pic="http://schemas.openxmlformats.org/drawingml/2006/picture">
+                  <pic:nvPicPr>
+                    <pic:cNvPr id="0" name="Picture 1"/>
+                    <pic:cNvPicPr>
+                      <a:picLocks noChangeAspect="1" noChangeArrowheads="1"/>
+                    </pic:cNvPicPr>
+                  </pic:nvPicPr>
+                  <pic:blipFill>
+                    <a:blip r:embed="rId9">
+                      <a:extLst>
+                        <a:ext uri="{28A0092B-C50C-407E-A947-70E740481C1C}">
+                          <a14:useLocalDpi xmlns:a14="http://schemas.microsoft.com/office/drawing/2010/main" val="0"/>
+                        </a:ext>
+                      </a:extLst>
+                    </a:blip>
+                    <a:srcRect/>
+                    <a:stretch>
+                      <a:fillRect/>
+                    </a:stretch>
+                  </pic:blipFill>
+                  <pic:spPr bwMode="auto">
+                    <a:xfrm>
+                      <a:off x="0" y="0"/>
+                      <a:ext cx="3963849" cy="3924275"/>
+                    </a:xfrm>
+                    <a:prstGeom prst="rect">
+                      <a:avLst/>
+                    </a:prstGeom>
+                    <a:noFill/>
+                    <a:ln>
+                      <a:noFill/>
+                    </a:ln>
+                  </pic:spPr>
+                </pic:pic>
+              </a:graphicData>
+            </a:graphic>
+          </wp:inline>
+        </w:drawing>
+      </w:r>
+    </w:p>
+    <w:p>
+      <w:pPr>
+        <w:spacing w:after="0" w:line="360" w:lineRule="auto"/>
+        <w:jc w:val="center"/>
+        <w:rPr>
+          <w:szCs w:val="28"/>
+        </w:rPr>
+      </w:pPr>
+      <w:r>
+        <w:rPr>
+          <w:szCs w:val="28"/>
+        </w:rPr>
+        <w:t>Hình 1. Sơ đồ use case tổng quát của hệ thống</w:t>
+      </w:r>
+    </w:p>
+    <w:p>
+      <w:pPr>
         <w:pStyle w:val="Heading2"/>
         <w:rPr>
           <w:rFonts w:cs="Times New Roman"/>
           <w:sz w:val="32"/>
         </w:rPr>
       </w:pPr>
-      <w:bookmarkStart w:id="19" w:name="_Toc508829743"/>
+      <w:bookmarkStart w:id="19" w:name="_Toc508832435"/>
       <w:r>
         <w:rPr>
           <w:rFonts w:cs="Times New Roman"/>
           <w:sz w:val="32"/>
         </w:rPr>
+        <w:lastRenderedPageBreak/>
         <w:t>3.4. Tổng quan hệ thống</w:t>
+      </w:r>
+      <w:r>
+        <w:rPr>
+          <w:rFonts w:cs="Times New Roman"/>
+          <w:sz w:val="32"/>
+        </w:rPr>
+        <w:t xml:space="preserve"> và các công nghệ sẽ sử dụng</w:t>
       </w:r>
       <w:bookmarkEnd w:id="19"/>
     </w:p>
@@ -22918,7 +23018,7 @@
           <w:szCs w:val="26"/>
         </w:rPr>
       </w:pPr>
-      <w:bookmarkStart w:id="20" w:name="_Toc508829744"/>
+      <w:bookmarkStart w:id="20" w:name="_Toc508832436"/>
       <w:r>
         <w:rPr>
           <w:rFonts w:cs="Times New Roman"/>
@@ -22985,7 +23085,7 @@
                     </pic:cNvPicPr>
                   </pic:nvPicPr>
                   <pic:blipFill>
-                    <a:blip r:embed="rId9">
+                    <a:blip r:embed="rId10">
                       <a:extLst>
                         <a:ext uri="{28A0092B-C50C-407E-A947-70E740481C1C}">
                           <a14:useLocalDpi xmlns:a14="http://schemas.microsoft.com/office/drawing/2010/main" val="0"/>
@@ -23035,7 +23135,21 @@
           <w:rFonts w:asciiTheme="majorHAnsi" w:hAnsiTheme="majorHAnsi" w:cs="Times New Roman"/>
           <w:szCs w:val="26"/>
         </w:rPr>
-        <w:t xml:space="preserve"> 1.</w:t>
+        <w:t xml:space="preserve"> </w:t>
+      </w:r>
+      <w:r>
+        <w:rPr>
+          <w:rFonts w:asciiTheme="majorHAnsi" w:hAnsiTheme="majorHAnsi" w:cs="Times New Roman"/>
+          <w:szCs w:val="26"/>
+        </w:rPr>
+        <w:t>2</w:t>
+      </w:r>
+      <w:r>
+        <w:rPr>
+          <w:rFonts w:asciiTheme="majorHAnsi" w:hAnsiTheme="majorHAnsi" w:cs="Times New Roman"/>
+          <w:szCs w:val="26"/>
+        </w:rPr>
+        <w:t>.</w:t>
       </w:r>
       <w:r>
         <w:rPr>
@@ -23063,7 +23177,7 @@
           <w:szCs w:val="26"/>
         </w:rPr>
       </w:pPr>
-      <w:bookmarkStart w:id="21" w:name="_Toc508829745"/>
+      <w:bookmarkStart w:id="21" w:name="_Toc508832437"/>
       <w:r>
         <w:rPr>
           <w:rFonts w:cs="Times New Roman"/>
@@ -23295,7 +23409,15 @@
           <w:rFonts w:asciiTheme="majorHAnsi" w:hAnsiTheme="majorHAnsi" w:cs="Times New Roman"/>
           <w:szCs w:val="26"/>
         </w:rPr>
-        <w:t>nhiệm vụ thao tác với cơ sở dữ liệu, nghĩa là nó sẽ chứa tất cả các hàm, các phương thức truy vấn trực tiếp với dữ liệu (thao tác với database, files... như thêm mới, cập nhật, xóa…) và controller sẽ thông qua các hàm, phương thức đó để lấy dữ liệu rồi gửi qua View</w:t>
+        <w:t xml:space="preserve">nhiệm vụ thao tác với cơ sở dữ liệu, nghĩa là nó sẽ chứa tất cả các hàm, các phương thức truy vấn trực tiếp với dữ liệu (thao tác </w:t>
+      </w:r>
+      <w:r>
+        <w:rPr>
+          <w:rFonts w:asciiTheme="majorHAnsi" w:hAnsiTheme="majorHAnsi" w:cs="Times New Roman"/>
+          <w:szCs w:val="26"/>
+        </w:rPr>
+        <w:lastRenderedPageBreak/>
+        <w:t>với database, files... như thêm mới, cập nhật, xóa…) và controller sẽ thông qua các hàm, phương thức đó để lấy dữ liệu rồi gửi qua View</w:t>
       </w:r>
       <w:r>
         <w:rPr>
@@ -23339,7 +23461,7 @@
                     </pic:cNvPicPr>
                   </pic:nvPicPr>
                   <pic:blipFill>
-                    <a:blip r:embed="rId10">
+                    <a:blip r:embed="rId11">
                       <a:extLst>
                         <a:ext uri="{28A0092B-C50C-407E-A947-70E740481C1C}">
                           <a14:useLocalDpi xmlns:a14="http://schemas.microsoft.com/office/drawing/2010/main" val="0"/>
@@ -23385,7 +23507,21 @@
           <w:rFonts w:asciiTheme="majorHAnsi" w:hAnsiTheme="majorHAnsi" w:cs="Times New Roman"/>
           <w:szCs w:val="26"/>
         </w:rPr>
-        <w:t>Hình 2. Mô hình MVC</w:t>
+        <w:t xml:space="preserve">Hình </w:t>
+      </w:r>
+      <w:r>
+        <w:rPr>
+          <w:rFonts w:asciiTheme="majorHAnsi" w:hAnsiTheme="majorHAnsi" w:cs="Times New Roman"/>
+          <w:szCs w:val="26"/>
+        </w:rPr>
+        <w:t>3</w:t>
+      </w:r>
+      <w:r>
+        <w:rPr>
+          <w:rFonts w:asciiTheme="majorHAnsi" w:hAnsiTheme="majorHAnsi" w:cs="Times New Roman"/>
+          <w:szCs w:val="26"/>
+        </w:rPr>
+        <w:t>. Mô hình MVC</w:t>
       </w:r>
     </w:p>
     <w:p>
@@ -23411,7 +23547,6 @@
           <w:rFonts w:asciiTheme="majorHAnsi" w:hAnsiTheme="majorHAnsi" w:cs="Times New Roman"/>
           <w:szCs w:val="26"/>
         </w:rPr>
-        <w:lastRenderedPageBreak/>
         <w:t>Tại sao lại sử dụng mô hình MVC</w:t>
       </w:r>
       <w:r>
@@ -23675,13 +23810,14 @@
           <w:szCs w:val="26"/>
         </w:rPr>
       </w:pPr>
-      <w:bookmarkStart w:id="22" w:name="_Toc508829746"/>
+      <w:bookmarkStart w:id="22" w:name="_Toc508832438"/>
       <w:r>
         <w:rPr>
           <w:rFonts w:cs="Times New Roman"/>
           <w:sz w:val="28"/>
           <w:szCs w:val="26"/>
         </w:rPr>
+        <w:lastRenderedPageBreak/>
         <w:t xml:space="preserve">3.4.3. Giới thiệu về </w:t>
       </w:r>
       <w:proofErr w:type="gramStart"/>
@@ -23843,15 +23979,7 @@
           <w:rFonts w:asciiTheme="majorHAnsi" w:hAnsiTheme="majorHAnsi" w:cs="Times New Roman"/>
           <w:szCs w:val="26"/>
         </w:rPr>
-        <w:t xml:space="preserve">Các tính năng core của Spring Framework có thể được sử dụng trong việc phát triển bất kỳ ứng dụng Java nào. Bên cạnh đó, phần mở rộng được sử dụng để xây dựng các </w:t>
-      </w:r>
-      <w:r>
-        <w:rPr>
-          <w:rFonts w:asciiTheme="majorHAnsi" w:hAnsiTheme="majorHAnsi" w:cs="Times New Roman"/>
-          <w:szCs w:val="26"/>
-        </w:rPr>
-        <w:lastRenderedPageBreak/>
-        <w:t>ứng dụng web trên nền tảng Java EE. Mục tiêu của Spring Framework là làm cho việc phát triển ứng dụng J2EE dễ dàng hơn và thúc đẩy việc lập trình tố</w:t>
+        <w:t>Các tính năng core của Spring Framework có thể được sử dụng trong việc phát triển bất kỳ ứng dụng Java nào. Bên cạnh đó, phần mở rộng được sử dụng để xây dựng các ứng dụng web trên nền tảng Java EE. Mục tiêu của Spring Framework là làm cho việc phát triển ứng dụng J2EE dễ dàng hơn và thúc đẩy việc lập trình tố</w:t>
       </w:r>
       <w:r>
         <w:rPr>
@@ -23891,7 +24019,7 @@
                     <pic:cNvPicPr/>
                   </pic:nvPicPr>
                   <pic:blipFill>
-                    <a:blip r:embed="rId11"/>
+                    <a:blip r:embed="rId12"/>
                     <a:stretch>
                       <a:fillRect/>
                     </a:stretch>
@@ -23926,15 +24054,32 @@
           <w:rFonts w:asciiTheme="majorHAnsi" w:hAnsiTheme="majorHAnsi" w:cs="Times New Roman"/>
           <w:szCs w:val="26"/>
         </w:rPr>
-        <w:t xml:space="preserve">Hình 3. Spring framework runtime (nguồn: </w:t>
-      </w:r>
-      <w:r>
-        <w:rPr>
-          <w:rFonts w:asciiTheme="majorHAnsi" w:hAnsiTheme="majorHAnsi" w:cs="Times New Roman"/>
-          <w:szCs w:val="26"/>
-        </w:rPr>
-        <w:t>https://spring.io/</w:t>
-      </w:r>
+        <w:t xml:space="preserve">Hình </w:t>
+      </w:r>
+      <w:r>
+        <w:rPr>
+          <w:rFonts w:asciiTheme="majorHAnsi" w:hAnsiTheme="majorHAnsi" w:cs="Times New Roman"/>
+          <w:szCs w:val="26"/>
+        </w:rPr>
+        <w:t>4</w:t>
+      </w:r>
+      <w:r>
+        <w:rPr>
+          <w:rFonts w:asciiTheme="majorHAnsi" w:hAnsiTheme="majorHAnsi" w:cs="Times New Roman"/>
+          <w:szCs w:val="26"/>
+        </w:rPr>
+        <w:t xml:space="preserve">. Spring framework runtime (nguồn: </w:t>
+      </w:r>
+      <w:hyperlink r:id="rId13" w:history="1">
+        <w:r>
+          <w:rPr>
+            <w:rStyle w:val="Hyperlink"/>
+            <w:rFonts w:asciiTheme="majorHAnsi" w:hAnsiTheme="majorHAnsi" w:cs="Times New Roman"/>
+            <w:szCs w:val="26"/>
+          </w:rPr>
+          <w:t>https://spring.io/</w:t>
+        </w:r>
+      </w:hyperlink>
       <w:r>
         <w:rPr>
           <w:rFonts w:asciiTheme="majorHAnsi" w:hAnsiTheme="majorHAnsi" w:cs="Times New Roman"/>
@@ -23946,6 +24091,16 @@
     <w:p>
       <w:pPr>
         <w:spacing w:line="360" w:lineRule="auto"/>
+        <w:jc w:val="center"/>
+        <w:rPr>
+          <w:rFonts w:asciiTheme="majorHAnsi" w:hAnsiTheme="majorHAnsi" w:cs="Times New Roman"/>
+          <w:szCs w:val="26"/>
+        </w:rPr>
+      </w:pPr>
+    </w:p>
+    <w:p>
+      <w:pPr>
+        <w:spacing w:line="360" w:lineRule="auto"/>
         <w:jc w:val="both"/>
         <w:rPr>
           <w:rFonts w:asciiTheme="majorHAnsi" w:hAnsiTheme="majorHAnsi" w:cs="Times New Roman"/>
@@ -23957,6 +24112,7 @@
           <w:rFonts w:asciiTheme="majorHAnsi" w:hAnsiTheme="majorHAnsi" w:cs="Times New Roman"/>
           <w:szCs w:val="26"/>
         </w:rPr>
+        <w:lastRenderedPageBreak/>
         <w:t xml:space="preserve">3.4.3.2. </w:t>
       </w:r>
       <w:r>
@@ -24164,7 +24320,6 @@
           <w:rFonts w:asciiTheme="majorHAnsi" w:hAnsiTheme="majorHAnsi" w:cs="Times New Roman"/>
           <w:szCs w:val="26"/>
         </w:rPr>
-        <w:lastRenderedPageBreak/>
         <w:t>…</w:t>
       </w:r>
     </w:p>
@@ -24307,7 +24462,7 @@
           <w:szCs w:val="26"/>
         </w:rPr>
       </w:pPr>
-      <w:bookmarkStart w:id="23" w:name="_Toc508829747"/>
+      <w:bookmarkStart w:id="23" w:name="_Toc508832439"/>
       <w:r>
         <w:rPr>
           <w:rFonts w:cs="Times New Roman"/>
@@ -24353,7 +24508,15 @@
           <w:rFonts w:asciiTheme="majorHAnsi" w:hAnsiTheme="majorHAnsi" w:cs="Times New Roman"/>
           <w:szCs w:val="26"/>
         </w:rPr>
-        <w:t xml:space="preserve"> tự do nguồn mở phổ biến nhất thế giới và được các nhà phát triển rất ưa chuộng trong quá trình phát triển ứng dụng. Vì MySQL là cơ sở dữ liệu tốc độ cao, ổn định và dễ sử dụng, có tính khả chuyển, hoạt động trên nhiều hệ điều hành cung cấp một hệ thống lớn các hàm tiện ích rất mạnh. Với tốc độ và tính bảo mật cao, MySQL rất thích hợp cho các ứng dụng có truy cập CSDL trên internet. Người dùng có thể tải về MySQL miễn phí từ trang chủ. MySQL có nhiều phiên bản cho các hệ điều hành khác nhau: phiên bản Win32 cho các hệ điều hành dòng Windows, Linux, Mac OS X, Unix, FreeBSD, NetBSD, Novell NetWar</w:t>
+        <w:t xml:space="preserve"> tự do nguồn mở phổ biến nhất thế giới và được các nhà phát triển rất ưa chuộng trong quá trình phát triển ứng dụng. Vì MySQL là cơ sở dữ liệu tốc độ cao, ổn định và dễ sử dụng, có tính khả chuyển, hoạt động trên nhiều hệ điều hành cung cấp một hệ thống lớn các hàm tiện ích rất mạnh. Với tốc độ và tính bảo mật cao, MySQL rất thích hợp cho các ứng dụng có truy cập CSDL trên internet. Người dùng có thể tải về MySQL miễn phí từ trang chủ. MySQL có nhiều phiên bản cho các hệ điều hành khác nhau: phiên bản Win32 cho các hệ điều hành dòng </w:t>
+      </w:r>
+      <w:r>
+        <w:rPr>
+          <w:rFonts w:asciiTheme="majorHAnsi" w:hAnsiTheme="majorHAnsi" w:cs="Times New Roman"/>
+          <w:szCs w:val="26"/>
+        </w:rPr>
+        <w:lastRenderedPageBreak/>
+        <w:t>Windows, Linux, Mac OS X, Unix, FreeBSD, NetBSD, Novell NetWar</w:t>
       </w:r>
       <w:r>
         <w:rPr>
@@ -24427,7 +24590,7 @@
           <w:szCs w:val="26"/>
         </w:rPr>
       </w:pPr>
-      <w:bookmarkStart w:id="24" w:name="_Toc508829748"/>
+      <w:bookmarkStart w:id="24" w:name="_Toc508832440"/>
       <w:r>
         <w:rPr>
           <w:rFonts w:cs="Times New Roman"/>
@@ -24532,15 +24695,7 @@
           <w:rFonts w:asciiTheme="majorHAnsi" w:hAnsiTheme="majorHAnsi" w:cs="Times New Roman"/>
           <w:szCs w:val="26"/>
         </w:rPr>
-        <w:t xml:space="preserve">" này được dùng để khởi động chức năng sẵn có, là những chức năng đã được xây dựng trước. Cộng thêm vào đó, công nghệ còn cho phép chúng ta tạo </w:t>
-      </w:r>
-      <w:r>
-        <w:rPr>
-          <w:rFonts w:asciiTheme="majorHAnsi" w:hAnsiTheme="majorHAnsi" w:cs="Times New Roman"/>
-          <w:szCs w:val="26"/>
-        </w:rPr>
-        <w:lastRenderedPageBreak/>
-        <w:t xml:space="preserve">ra các </w:t>
+        <w:t xml:space="preserve">" này được dùng để khởi động chức năng sẵn có, là những chức năng đã được xây dựng trước. Cộng thêm vào đó, công nghệ còn cho phép chúng ta tạo ra các </w:t>
       </w:r>
       <w:proofErr w:type="gramStart"/>
       <w:r>
@@ -24705,6 +24860,7 @@
           <w:rFonts w:asciiTheme="majorHAnsi" w:hAnsiTheme="majorHAnsi" w:cs="Times New Roman"/>
           <w:szCs w:val="26"/>
         </w:rPr>
+        <w:lastRenderedPageBreak/>
         <w:t>K</w:t>
       </w:r>
       <w:r>
@@ -24834,15 +24990,6 @@
     </w:p>
     <w:p>
       <w:pPr>
-        <w:spacing w:line="360" w:lineRule="auto"/>
-        <w:rPr>
-          <w:rFonts w:asciiTheme="majorHAnsi" w:hAnsiTheme="majorHAnsi" w:cs="Times New Roman"/>
-          <w:szCs w:val="26"/>
-        </w:rPr>
-      </w:pPr>
-    </w:p>
-    <w:p>
-      <w:pPr>
         <w:pStyle w:val="Heading1"/>
         <w:rPr>
           <w:rFonts w:cs="Times New Roman"/>
@@ -24850,14 +24997,13 @@
           <w:szCs w:val="26"/>
         </w:rPr>
       </w:pPr>
-      <w:bookmarkStart w:id="25" w:name="_Toc508829749"/>
+      <w:bookmarkStart w:id="25" w:name="_Toc508832441"/>
       <w:r>
         <w:rPr>
           <w:rFonts w:cs="Times New Roman"/>
           <w:color w:val="auto"/>
           <w:szCs w:val="26"/>
         </w:rPr>
-        <w:lastRenderedPageBreak/>
         <w:t>Tài liệu tham khảo</w:t>
       </w:r>
       <w:bookmarkEnd w:id="25"/>
@@ -24878,7 +25024,7 @@
         </w:rPr>
         <w:t xml:space="preserve">[1] </w:t>
       </w:r>
-      <w:hyperlink r:id="rId12" w:history="1">
+      <w:hyperlink r:id="rId14" w:history="1">
         <w:r>
           <w:rPr>
             <w:rStyle w:val="Hyperlink"/>
@@ -24904,7 +25050,7 @@
         </w:rPr>
         <w:t xml:space="preserve">[2] </w:t>
       </w:r>
-      <w:hyperlink r:id="rId13" w:history="1">
+      <w:hyperlink r:id="rId15" w:history="1">
         <w:r>
           <w:rPr>
             <w:rStyle w:val="Hyperlink"/>
@@ -24930,7 +25076,7 @@
         </w:rPr>
         <w:t xml:space="preserve">[3] </w:t>
       </w:r>
-      <w:hyperlink r:id="rId14" w:history="1">
+      <w:hyperlink r:id="rId16" w:history="1">
         <w:r>
           <w:rPr>
             <w:rStyle w:val="Hyperlink"/>
@@ -24958,7 +25104,7 @@
         </w:rPr>
         <w:t xml:space="preserve">[4] </w:t>
       </w:r>
-      <w:hyperlink r:id="rId15" w:history="1">
+      <w:hyperlink r:id="rId17" w:history="1">
         <w:r>
           <w:rPr>
             <w:rStyle w:val="Hyperlink"/>
@@ -24984,7 +25130,7 @@
         </w:rPr>
         <w:t xml:space="preserve">[5] </w:t>
       </w:r>
-      <w:hyperlink r:id="rId16" w:history="1">
+      <w:hyperlink r:id="rId18" w:history="1">
         <w:r>
           <w:rPr>
             <w:rStyle w:val="Hyperlink"/>
@@ -25010,7 +25156,7 @@
         </w:rPr>
         <w:t xml:space="preserve">[6] </w:t>
       </w:r>
-      <w:hyperlink r:id="rId17" w:history="1">
+      <w:hyperlink r:id="rId19" w:history="1">
         <w:r>
           <w:rPr>
             <w:rStyle w:val="Hyperlink"/>
@@ -25036,7 +25182,7 @@
         </w:rPr>
         <w:t xml:space="preserve">[7] </w:t>
       </w:r>
-      <w:hyperlink r:id="rId18" w:history="1">
+      <w:hyperlink r:id="rId20" w:history="1">
         <w:r>
           <w:rPr>
             <w:rStyle w:val="Hyperlink"/>
@@ -25062,7 +25208,7 @@
         </w:rPr>
         <w:t xml:space="preserve">[8] </w:t>
       </w:r>
-      <w:hyperlink r:id="rId19" w:history="1">
+      <w:hyperlink r:id="rId21" w:history="1">
         <w:r>
           <w:rPr>
             <w:rStyle w:val="Hyperlink"/>
@@ -25088,7 +25234,7 @@
         </w:rPr>
         <w:t xml:space="preserve">[9] </w:t>
       </w:r>
-      <w:hyperlink r:id="rId20" w:history="1">
+      <w:hyperlink r:id="rId22" w:history="1">
         <w:r>
           <w:rPr>
             <w:rStyle w:val="Hyperlink"/>
@@ -25099,28 +25245,9 @@
         </w:r>
       </w:hyperlink>
     </w:p>
-    <w:p>
-      <w:pPr>
-        <w:spacing w:line="360" w:lineRule="auto"/>
-        <w:rPr>
-          <w:rFonts w:asciiTheme="majorHAnsi" w:hAnsiTheme="majorHAnsi" w:cs="Times New Roman"/>
-          <w:szCs w:val="26"/>
-        </w:rPr>
-      </w:pPr>
-    </w:p>
-    <w:p>
-      <w:pPr>
-        <w:spacing w:line="360" w:lineRule="auto"/>
-        <w:jc w:val="both"/>
-        <w:rPr>
-          <w:rFonts w:asciiTheme="majorHAnsi" w:hAnsiTheme="majorHAnsi" w:cs="Times New Roman"/>
-          <w:szCs w:val="26"/>
-        </w:rPr>
-      </w:pPr>
-    </w:p>
     <w:sectPr>
-      <w:headerReference w:type="default" r:id="rId21"/>
-      <w:footerReference w:type="default" r:id="rId22"/>
+      <w:headerReference w:type="default" r:id="rId23"/>
+      <w:footerReference w:type="default" r:id="rId24"/>
       <w:pgSz w:w="11906" w:h="16838" w:code="9"/>
       <w:pgMar w:top="1440" w:right="1440" w:bottom="1440" w:left="1440" w:header="709" w:footer="709" w:gutter="0"/>
       <w:cols w:space="708"/>
@@ -25190,7 +25317,7 @@
           <w:rPr>
             <w:noProof/>
           </w:rPr>
-          <w:t>8</w:t>
+          <w:t>2</w:t>
         </w:r>
         <w:r>
           <w:rPr>
@@ -27687,7 +27814,7 @@
 </file>
 
 <file path=customXml/itemProps1.xml><?xml version="1.0" encoding="utf-8"?>
-<ds:datastoreItem xmlns:ds="http://schemas.openxmlformats.org/officeDocument/2006/customXml" ds:itemID="{CA5D1EEE-323B-47F9-8C50-97246E2B8C81}">
+<ds:datastoreItem xmlns:ds="http://schemas.openxmlformats.org/officeDocument/2006/customXml" ds:itemID="{7BA73155-8A90-47A2-A4C6-28F9CE7AD020}">
   <ds:schemaRefs>
     <ds:schemaRef ds:uri="http://schemas.openxmlformats.org/officeDocument/2006/bibliography"/>
   </ds:schemaRefs>

--- a/BaoCaoThucTapTotNghiep_Ta Anh Tu.docx
+++ b/BaoCaoThucTapTotNghiep_Ta Anh Tu.docx
@@ -14506,8 +14506,6 @@
           <w:szCs w:val="26"/>
         </w:rPr>
       </w:pPr>
-      <w:bookmarkStart w:id="0" w:name="_GoBack"/>
-      <w:bookmarkEnd w:id="0"/>
     </w:p>
     <w:p>
       <w:pPr>
@@ -18252,7 +18250,7 @@
           <w:r>
             <w:fldChar w:fldCharType="separate"/>
           </w:r>
-          <w:hyperlink w:anchor="_Toc508832417" w:history="1">
+          <w:hyperlink w:anchor="_Toc508835848" w:history="1">
             <w:r>
               <w:rPr>
                 <w:rStyle w:val="Hyperlink"/>
@@ -18280,7 +18278,7 @@
                 <w:noProof/>
                 <w:webHidden/>
               </w:rPr>
-              <w:instrText xml:space="preserve"> PAGEREF _Toc508832417 \h </w:instrText>
+              <w:instrText xml:space="preserve"> PAGEREF _Toc508835848 \h </w:instrText>
             </w:r>
             <w:r>
               <w:rPr>
@@ -18324,7 +18322,7 @@
               <w:lang w:val="vi-VN" w:eastAsia="vi-VN"/>
             </w:rPr>
           </w:pPr>
-          <w:hyperlink w:anchor="_Toc508832418" w:history="1">
+          <w:hyperlink w:anchor="_Toc508835849" w:history="1">
             <w:r>
               <w:rPr>
                 <w:rStyle w:val="Hyperlink"/>
@@ -18351,7 +18349,7 @@
                 <w:noProof/>
                 <w:webHidden/>
               </w:rPr>
-              <w:instrText xml:space="preserve"> PAGEREF _Toc508832418 \h </w:instrText>
+              <w:instrText xml:space="preserve"> PAGEREF _Toc508835849 \h </w:instrText>
             </w:r>
             <w:r>
               <w:rPr>
@@ -18395,7 +18393,7 @@
               <w:lang w:val="vi-VN" w:eastAsia="vi-VN"/>
             </w:rPr>
           </w:pPr>
-          <w:hyperlink w:anchor="_Toc508832419" w:history="1">
+          <w:hyperlink w:anchor="_Toc508835850" w:history="1">
             <w:r>
               <w:rPr>
                 <w:rStyle w:val="Hyperlink"/>
@@ -18423,7 +18421,7 @@
                 <w:noProof/>
                 <w:webHidden/>
               </w:rPr>
-              <w:instrText xml:space="preserve"> PAGEREF _Toc508832419 \h </w:instrText>
+              <w:instrText xml:space="preserve"> PAGEREF _Toc508835850 \h </w:instrText>
             </w:r>
             <w:r>
               <w:rPr>
@@ -18467,7 +18465,7 @@
               <w:lang w:val="vi-VN" w:eastAsia="vi-VN"/>
             </w:rPr>
           </w:pPr>
-          <w:hyperlink w:anchor="_Toc508832420" w:history="1">
+          <w:hyperlink w:anchor="_Toc508835851" w:history="1">
             <w:r>
               <w:rPr>
                 <w:rStyle w:val="Hyperlink"/>
@@ -18495,7 +18493,7 @@
                 <w:noProof/>
                 <w:webHidden/>
               </w:rPr>
-              <w:instrText xml:space="preserve"> PAGEREF _Toc508832420 \h </w:instrText>
+              <w:instrText xml:space="preserve"> PAGEREF _Toc508835851 \h </w:instrText>
             </w:r>
             <w:r>
               <w:rPr>
@@ -18539,7 +18537,7 @@
               <w:lang w:val="vi-VN" w:eastAsia="vi-VN"/>
             </w:rPr>
           </w:pPr>
-          <w:hyperlink w:anchor="_Toc508832421" w:history="1">
+          <w:hyperlink w:anchor="_Toc508835852" w:history="1">
             <w:r>
               <w:rPr>
                 <w:rStyle w:val="Hyperlink"/>
@@ -18567,7 +18565,7 @@
                 <w:noProof/>
                 <w:webHidden/>
               </w:rPr>
-              <w:instrText xml:space="preserve"> PAGEREF _Toc508832421 \h </w:instrText>
+              <w:instrText xml:space="preserve"> PAGEREF _Toc508835852 \h </w:instrText>
             </w:r>
             <w:r>
               <w:rPr>
@@ -18611,7 +18609,7 @@
               <w:lang w:val="vi-VN" w:eastAsia="vi-VN"/>
             </w:rPr>
           </w:pPr>
-          <w:hyperlink w:anchor="_Toc508832422" w:history="1">
+          <w:hyperlink w:anchor="_Toc508835853" w:history="1">
             <w:r>
               <w:rPr>
                 <w:rStyle w:val="Hyperlink"/>
@@ -18639,7 +18637,7 @@
                 <w:noProof/>
                 <w:webHidden/>
               </w:rPr>
-              <w:instrText xml:space="preserve"> PAGEREF _Toc508832422 \h </w:instrText>
+              <w:instrText xml:space="preserve"> PAGEREF _Toc508835853 \h </w:instrText>
             </w:r>
             <w:r>
               <w:rPr>
@@ -18683,7 +18681,7 @@
               <w:lang w:val="vi-VN" w:eastAsia="vi-VN"/>
             </w:rPr>
           </w:pPr>
-          <w:hyperlink w:anchor="_Toc508832423" w:history="1">
+          <w:hyperlink w:anchor="_Toc508835854" w:history="1">
             <w:r>
               <w:rPr>
                 <w:rStyle w:val="Hyperlink"/>
@@ -18711,7 +18709,7 @@
                 <w:noProof/>
                 <w:webHidden/>
               </w:rPr>
-              <w:instrText xml:space="preserve"> PAGEREF _Toc508832423 \h </w:instrText>
+              <w:instrText xml:space="preserve"> PAGEREF _Toc508835854 \h </w:instrText>
             </w:r>
             <w:r>
               <w:rPr>
@@ -18755,7 +18753,7 @@
               <w:lang w:val="vi-VN" w:eastAsia="vi-VN"/>
             </w:rPr>
           </w:pPr>
-          <w:hyperlink w:anchor="_Toc508832424" w:history="1">
+          <w:hyperlink w:anchor="_Toc508835855" w:history="1">
             <w:r>
               <w:rPr>
                 <w:rStyle w:val="Hyperlink"/>
@@ -18783,7 +18781,7 @@
                 <w:noProof/>
                 <w:webHidden/>
               </w:rPr>
-              <w:instrText xml:space="preserve"> PAGEREF _Toc508832424 \h </w:instrText>
+              <w:instrText xml:space="preserve"> PAGEREF _Toc508835855 \h </w:instrText>
             </w:r>
             <w:r>
               <w:rPr>
@@ -18827,7 +18825,7 @@
               <w:lang w:val="vi-VN" w:eastAsia="vi-VN"/>
             </w:rPr>
           </w:pPr>
-          <w:hyperlink w:anchor="_Toc508832425" w:history="1">
+          <w:hyperlink w:anchor="_Toc508835856" w:history="1">
             <w:r>
               <w:rPr>
                 <w:rStyle w:val="Hyperlink"/>
@@ -18855,7 +18853,7 @@
                 <w:noProof/>
                 <w:webHidden/>
               </w:rPr>
-              <w:instrText xml:space="preserve"> PAGEREF _Toc508832425 \h </w:instrText>
+              <w:instrText xml:space="preserve"> PAGEREF _Toc508835856 \h </w:instrText>
             </w:r>
             <w:r>
               <w:rPr>
@@ -18899,7 +18897,7 @@
               <w:lang w:val="vi-VN" w:eastAsia="vi-VN"/>
             </w:rPr>
           </w:pPr>
-          <w:hyperlink w:anchor="_Toc508832426" w:history="1">
+          <w:hyperlink w:anchor="_Toc508835857" w:history="1">
             <w:r>
               <w:rPr>
                 <w:rStyle w:val="Hyperlink"/>
@@ -18927,7 +18925,7 @@
                 <w:noProof/>
                 <w:webHidden/>
               </w:rPr>
-              <w:instrText xml:space="preserve"> PAGEREF _Toc508832426 \h </w:instrText>
+              <w:instrText xml:space="preserve"> PAGEREF _Toc508835857 \h </w:instrText>
             </w:r>
             <w:r>
               <w:rPr>
@@ -18971,7 +18969,7 @@
               <w:lang w:val="vi-VN" w:eastAsia="vi-VN"/>
             </w:rPr>
           </w:pPr>
-          <w:hyperlink w:anchor="_Toc508832427" w:history="1">
+          <w:hyperlink w:anchor="_Toc508835858" w:history="1">
             <w:r>
               <w:rPr>
                 <w:rStyle w:val="Hyperlink"/>
@@ -18999,7 +18997,7 @@
                 <w:noProof/>
                 <w:webHidden/>
               </w:rPr>
-              <w:instrText xml:space="preserve"> PAGEREF _Toc508832427 \h </w:instrText>
+              <w:instrText xml:space="preserve"> PAGEREF _Toc508835858 \h </w:instrText>
             </w:r>
             <w:r>
               <w:rPr>
@@ -19043,7 +19041,7 @@
               <w:lang w:val="vi-VN" w:eastAsia="vi-VN"/>
             </w:rPr>
           </w:pPr>
-          <w:hyperlink w:anchor="_Toc508832428" w:history="1">
+          <w:hyperlink w:anchor="_Toc508835859" w:history="1">
             <w:r>
               <w:rPr>
                 <w:rStyle w:val="Hyperlink"/>
@@ -19071,7 +19069,7 @@
                 <w:noProof/>
                 <w:webHidden/>
               </w:rPr>
-              <w:instrText xml:space="preserve"> PAGEREF _Toc508832428 \h </w:instrText>
+              <w:instrText xml:space="preserve"> PAGEREF _Toc508835859 \h </w:instrText>
             </w:r>
             <w:r>
               <w:rPr>
@@ -19115,7 +19113,7 @@
               <w:lang w:val="vi-VN" w:eastAsia="vi-VN"/>
             </w:rPr>
           </w:pPr>
-          <w:hyperlink w:anchor="_Toc508832429" w:history="1">
+          <w:hyperlink w:anchor="_Toc508835860" w:history="1">
             <w:r>
               <w:rPr>
                 <w:rStyle w:val="Hyperlink"/>
@@ -19143,7 +19141,7 @@
                 <w:noProof/>
                 <w:webHidden/>
               </w:rPr>
-              <w:instrText xml:space="preserve"> PAGEREF _Toc508832429 \h </w:instrText>
+              <w:instrText xml:space="preserve"> PAGEREF _Toc508835860 \h </w:instrText>
             </w:r>
             <w:r>
               <w:rPr>
@@ -19187,7 +19185,7 @@
               <w:lang w:val="vi-VN" w:eastAsia="vi-VN"/>
             </w:rPr>
           </w:pPr>
-          <w:hyperlink w:anchor="_Toc508832430" w:history="1">
+          <w:hyperlink w:anchor="_Toc508835861" w:history="1">
             <w:r>
               <w:rPr>
                 <w:rStyle w:val="Hyperlink"/>
@@ -19215,7 +19213,7 @@
                 <w:noProof/>
                 <w:webHidden/>
               </w:rPr>
-              <w:instrText xml:space="preserve"> PAGEREF _Toc508832430 \h </w:instrText>
+              <w:instrText xml:space="preserve"> PAGEREF _Toc508835861 \h </w:instrText>
             </w:r>
             <w:r>
               <w:rPr>
@@ -19259,7 +19257,7 @@
               <w:lang w:val="vi-VN" w:eastAsia="vi-VN"/>
             </w:rPr>
           </w:pPr>
-          <w:hyperlink w:anchor="_Toc508832431" w:history="1">
+          <w:hyperlink w:anchor="_Toc508835862" w:history="1">
             <w:r>
               <w:rPr>
                 <w:rStyle w:val="Hyperlink"/>
@@ -19287,7 +19285,7 @@
                 <w:noProof/>
                 <w:webHidden/>
               </w:rPr>
-              <w:instrText xml:space="preserve"> PAGEREF _Toc508832431 \h </w:instrText>
+              <w:instrText xml:space="preserve"> PAGEREF _Toc508835862 \h </w:instrText>
             </w:r>
             <w:r>
               <w:rPr>
@@ -19331,7 +19329,7 @@
               <w:lang w:val="vi-VN" w:eastAsia="vi-VN"/>
             </w:rPr>
           </w:pPr>
-          <w:hyperlink w:anchor="_Toc508832432" w:history="1">
+          <w:hyperlink w:anchor="_Toc508835863" w:history="1">
             <w:r>
               <w:rPr>
                 <w:rStyle w:val="Hyperlink"/>
@@ -19359,7 +19357,7 @@
                 <w:noProof/>
                 <w:webHidden/>
               </w:rPr>
-              <w:instrText xml:space="preserve"> PAGEREF _Toc508832432 \h </w:instrText>
+              <w:instrText xml:space="preserve"> PAGEREF _Toc508835863 \h </w:instrText>
             </w:r>
             <w:r>
               <w:rPr>
@@ -19403,7 +19401,7 @@
               <w:lang w:val="vi-VN" w:eastAsia="vi-VN"/>
             </w:rPr>
           </w:pPr>
-          <w:hyperlink w:anchor="_Toc508832433" w:history="1">
+          <w:hyperlink w:anchor="_Toc508835864" w:history="1">
             <w:r>
               <w:rPr>
                 <w:rStyle w:val="Hyperlink"/>
@@ -19431,7 +19429,7 @@
                 <w:noProof/>
                 <w:webHidden/>
               </w:rPr>
-              <w:instrText xml:space="preserve"> PAGEREF _Toc508832433 \h </w:instrText>
+              <w:instrText xml:space="preserve"> PAGEREF _Toc508835864 \h </w:instrText>
             </w:r>
             <w:r>
               <w:rPr>
@@ -19475,7 +19473,7 @@
               <w:lang w:val="vi-VN" w:eastAsia="vi-VN"/>
             </w:rPr>
           </w:pPr>
-          <w:hyperlink w:anchor="_Toc508832434" w:history="1">
+          <w:hyperlink w:anchor="_Toc508835865" w:history="1">
             <w:r>
               <w:rPr>
                 <w:rStyle w:val="Hyperlink"/>
@@ -19503,7 +19501,7 @@
                 <w:noProof/>
                 <w:webHidden/>
               </w:rPr>
-              <w:instrText xml:space="preserve"> PAGEREF _Toc508832434 \h </w:instrText>
+              <w:instrText xml:space="preserve"> PAGEREF _Toc508835865 \h </w:instrText>
             </w:r>
             <w:r>
               <w:rPr>
@@ -19547,14 +19545,13 @@
               <w:lang w:val="vi-VN" w:eastAsia="vi-VN"/>
             </w:rPr>
           </w:pPr>
-          <w:hyperlink w:anchor="_Toc508832435" w:history="1">
+          <w:hyperlink w:anchor="_Toc508835866" w:history="1">
             <w:r>
               <w:rPr>
                 <w:rStyle w:val="Hyperlink"/>
-                <w:rFonts w:cs="Times New Roman"/>
                 <w:noProof/>
               </w:rPr>
-              <w:t>3.4. Tổng quan hệ thống và các công nghệ sẽ sử dụng</w:t>
+              <w:t>3.4. Sơ đồ use case của hệ thống</w:t>
             </w:r>
             <w:r>
               <w:rPr>
@@ -19575,7 +19572,7 @@
                 <w:noProof/>
                 <w:webHidden/>
               </w:rPr>
-              <w:instrText xml:space="preserve"> PAGEREF _Toc508832435 \h </w:instrText>
+              <w:instrText xml:space="preserve"> PAGEREF _Toc508835866 \h </w:instrText>
             </w:r>
             <w:r>
               <w:rPr>
@@ -19595,7 +19592,7 @@
                 <w:noProof/>
                 <w:webHidden/>
               </w:rPr>
-              <w:t>15</w:t>
+              <w:t>14</w:t>
             </w:r>
             <w:r>
               <w:rPr>
@@ -19619,14 +19616,13 @@
               <w:lang w:val="vi-VN" w:eastAsia="vi-VN"/>
             </w:rPr>
           </w:pPr>
-          <w:hyperlink w:anchor="_Toc508832436" w:history="1">
+          <w:hyperlink w:anchor="_Toc508835867" w:history="1">
             <w:r>
               <w:rPr>
                 <w:rStyle w:val="Hyperlink"/>
-                <w:rFonts w:cs="Times New Roman"/>
                 <w:noProof/>
               </w:rPr>
-              <w:t>3.4.1. Kiến trúc hệ thống</w:t>
+              <w:t>3.4.1. Sơ đồ use case tổng quát của hệ thống</w:t>
             </w:r>
             <w:r>
               <w:rPr>
@@ -19647,7 +19643,7 @@
                 <w:noProof/>
                 <w:webHidden/>
               </w:rPr>
-              <w:instrText xml:space="preserve"> PAGEREF _Toc508832436 \h </w:instrText>
+              <w:instrText xml:space="preserve"> PAGEREF _Toc508835867 \h </w:instrText>
             </w:r>
             <w:r>
               <w:rPr>
@@ -19667,7 +19663,7 @@
                 <w:noProof/>
                 <w:webHidden/>
               </w:rPr>
-              <w:t>15</w:t>
+              <w:t>14</w:t>
             </w:r>
             <w:r>
               <w:rPr>
@@ -19691,14 +19687,85 @@
               <w:lang w:val="vi-VN" w:eastAsia="vi-VN"/>
             </w:rPr>
           </w:pPr>
-          <w:hyperlink w:anchor="_Toc508832437" w:history="1">
+          <w:hyperlink w:anchor="_Toc508835868" w:history="1">
+            <w:r>
+              <w:rPr>
+                <w:rStyle w:val="Hyperlink"/>
+                <w:noProof/>
+              </w:rPr>
+              <w:t>3.4.2. Đặc tả các use case</w:t>
+            </w:r>
+            <w:r>
+              <w:rPr>
+                <w:noProof/>
+                <w:webHidden/>
+              </w:rPr>
+              <w:tab/>
+            </w:r>
+            <w:r>
+              <w:rPr>
+                <w:noProof/>
+                <w:webHidden/>
+              </w:rPr>
+              <w:fldChar w:fldCharType="begin"/>
+            </w:r>
+            <w:r>
+              <w:rPr>
+                <w:noProof/>
+                <w:webHidden/>
+              </w:rPr>
+              <w:instrText xml:space="preserve"> PAGEREF _Toc508835868 \h </w:instrText>
+            </w:r>
+            <w:r>
+              <w:rPr>
+                <w:noProof/>
+                <w:webHidden/>
+              </w:rPr>
+            </w:r>
+            <w:r>
+              <w:rPr>
+                <w:noProof/>
+                <w:webHidden/>
+              </w:rPr>
+              <w:fldChar w:fldCharType="separate"/>
+            </w:r>
+            <w:r>
+              <w:rPr>
+                <w:noProof/>
+                <w:webHidden/>
+              </w:rPr>
+              <w:t>15</w:t>
+            </w:r>
+            <w:r>
+              <w:rPr>
+                <w:noProof/>
+                <w:webHidden/>
+              </w:rPr>
+              <w:fldChar w:fldCharType="end"/>
+            </w:r>
+          </w:hyperlink>
+        </w:p>
+        <w:p>
+          <w:pPr>
+            <w:pStyle w:val="TOC2"/>
+            <w:tabs>
+              <w:tab w:val="right" w:leader="dot" w:pos="9016"/>
+            </w:tabs>
+            <w:rPr>
+              <w:rFonts w:asciiTheme="minorHAnsi" w:eastAsiaTheme="minorEastAsia" w:hAnsiTheme="minorHAnsi"/>
+              <w:noProof/>
+              <w:sz w:val="22"/>
+              <w:lang w:val="vi-VN" w:eastAsia="vi-VN"/>
+            </w:rPr>
+          </w:pPr>
+          <w:hyperlink w:anchor="_Toc508835869" w:history="1">
             <w:r>
               <w:rPr>
                 <w:rStyle w:val="Hyperlink"/>
                 <w:rFonts w:cs="Times New Roman"/>
                 <w:noProof/>
               </w:rPr>
-              <w:t>3.4.2. Mô hình MVC</w:t>
+              <w:t>3.5. Tổng quan hệ thống và các công nghệ sẽ sử dụng</w:t>
             </w:r>
             <w:r>
               <w:rPr>
@@ -19719,7 +19786,7 @@
                 <w:noProof/>
                 <w:webHidden/>
               </w:rPr>
-              <w:instrText xml:space="preserve"> PAGEREF _Toc508832437 \h </w:instrText>
+              <w:instrText xml:space="preserve"> PAGEREF _Toc508835869 \h </w:instrText>
             </w:r>
             <w:r>
               <w:rPr>
@@ -19739,7 +19806,7 @@
                 <w:noProof/>
                 <w:webHidden/>
               </w:rPr>
-              <w:t>15</w:t>
+              <w:t>16</w:t>
             </w:r>
             <w:r>
               <w:rPr>
@@ -19763,14 +19830,14 @@
               <w:lang w:val="vi-VN" w:eastAsia="vi-VN"/>
             </w:rPr>
           </w:pPr>
-          <w:hyperlink w:anchor="_Toc508832438" w:history="1">
+          <w:hyperlink w:anchor="_Toc508835870" w:history="1">
             <w:r>
               <w:rPr>
                 <w:rStyle w:val="Hyperlink"/>
                 <w:rFonts w:cs="Times New Roman"/>
                 <w:noProof/>
               </w:rPr>
-              <w:t>3.4.3. Giới thiệu về Spring</w:t>
+              <w:t>3.5.1. Kiến trúc hệ thống</w:t>
             </w:r>
             <w:r>
               <w:rPr>
@@ -19791,7 +19858,7 @@
                 <w:noProof/>
                 <w:webHidden/>
               </w:rPr>
-              <w:instrText xml:space="preserve"> PAGEREF _Toc508832438 \h </w:instrText>
+              <w:instrText xml:space="preserve"> PAGEREF _Toc508835870 \h </w:instrText>
             </w:r>
             <w:r>
               <w:rPr>
@@ -19811,7 +19878,7 @@
                 <w:noProof/>
                 <w:webHidden/>
               </w:rPr>
-              <w:t>17</w:t>
+              <w:t>16</w:t>
             </w:r>
             <w:r>
               <w:rPr>
@@ -19835,14 +19902,14 @@
               <w:lang w:val="vi-VN" w:eastAsia="vi-VN"/>
             </w:rPr>
           </w:pPr>
-          <w:hyperlink w:anchor="_Toc508832439" w:history="1">
+          <w:hyperlink w:anchor="_Toc508835871" w:history="1">
             <w:r>
               <w:rPr>
                 <w:rStyle w:val="Hyperlink"/>
                 <w:rFonts w:cs="Times New Roman"/>
                 <w:noProof/>
               </w:rPr>
-              <w:t>3.4.4. Giới thiệu về hệ quản trị cơ sở dữ liệu MySQL</w:t>
+              <w:t>3.5.2. Mô hình MVC</w:t>
             </w:r>
             <w:r>
               <w:rPr>
@@ -19863,7 +19930,7 @@
                 <w:noProof/>
                 <w:webHidden/>
               </w:rPr>
-              <w:instrText xml:space="preserve"> PAGEREF _Toc508832439 \h </w:instrText>
+              <w:instrText xml:space="preserve"> PAGEREF _Toc508835871 \h </w:instrText>
             </w:r>
             <w:r>
               <w:rPr>
@@ -19883,7 +19950,7 @@
                 <w:noProof/>
                 <w:webHidden/>
               </w:rPr>
-              <w:t>18</w:t>
+              <w:t>16</w:t>
             </w:r>
             <w:r>
               <w:rPr>
@@ -19907,14 +19974,30 @@
               <w:lang w:val="vi-VN" w:eastAsia="vi-VN"/>
             </w:rPr>
           </w:pPr>
-          <w:hyperlink w:anchor="_Toc508832440" w:history="1">
+          <w:hyperlink w:anchor="_Toc508835872" w:history="1">
             <w:r>
               <w:rPr>
                 <w:rStyle w:val="Hyperlink"/>
                 <w:rFonts w:cs="Times New Roman"/>
                 <w:noProof/>
               </w:rPr>
-              <w:t>3.4.5. Giới thiệu về JSP</w:t>
+              <w:t>3.5.3. Giới t</w:t>
+            </w:r>
+            <w:r>
+              <w:rPr>
+                <w:rStyle w:val="Hyperlink"/>
+                <w:rFonts w:cs="Times New Roman"/>
+                <w:noProof/>
+              </w:rPr>
+              <w:t>h</w:t>
+            </w:r>
+            <w:r>
+              <w:rPr>
+                <w:rStyle w:val="Hyperlink"/>
+                <w:rFonts w:cs="Times New Roman"/>
+                <w:noProof/>
+              </w:rPr>
+              <w:t>iệu về Spring</w:t>
             </w:r>
             <w:r>
               <w:rPr>
@@ -19935,7 +20018,7 @@
                 <w:noProof/>
                 <w:webHidden/>
               </w:rPr>
-              <w:instrText xml:space="preserve"> PAGEREF _Toc508832440 \h </w:instrText>
+              <w:instrText xml:space="preserve"> PAGEREF _Toc508835872 \h </w:instrText>
             </w:r>
             <w:r>
               <w:rPr>
@@ -19955,7 +20038,151 @@
                 <w:noProof/>
                 <w:webHidden/>
               </w:rPr>
-              <w:t>19</w:t>
+              <w:t>18</w:t>
+            </w:r>
+            <w:r>
+              <w:rPr>
+                <w:noProof/>
+                <w:webHidden/>
+              </w:rPr>
+              <w:fldChar w:fldCharType="end"/>
+            </w:r>
+          </w:hyperlink>
+        </w:p>
+        <w:p>
+          <w:pPr>
+            <w:pStyle w:val="TOC3"/>
+            <w:tabs>
+              <w:tab w:val="right" w:leader="dot" w:pos="9016"/>
+            </w:tabs>
+            <w:rPr>
+              <w:rFonts w:asciiTheme="minorHAnsi" w:eastAsiaTheme="minorEastAsia" w:hAnsiTheme="minorHAnsi"/>
+              <w:noProof/>
+              <w:sz w:val="22"/>
+              <w:lang w:val="vi-VN" w:eastAsia="vi-VN"/>
+            </w:rPr>
+          </w:pPr>
+          <w:hyperlink w:anchor="_Toc508835873" w:history="1">
+            <w:r>
+              <w:rPr>
+                <w:rStyle w:val="Hyperlink"/>
+                <w:rFonts w:cs="Times New Roman"/>
+                <w:noProof/>
+              </w:rPr>
+              <w:t>3.5.4. Giới thiệu về hệ quản trị cơ sở dữ liệu MySQL</w:t>
+            </w:r>
+            <w:r>
+              <w:rPr>
+                <w:noProof/>
+                <w:webHidden/>
+              </w:rPr>
+              <w:tab/>
+            </w:r>
+            <w:r>
+              <w:rPr>
+                <w:noProof/>
+                <w:webHidden/>
+              </w:rPr>
+              <w:fldChar w:fldCharType="begin"/>
+            </w:r>
+            <w:r>
+              <w:rPr>
+                <w:noProof/>
+                <w:webHidden/>
+              </w:rPr>
+              <w:instrText xml:space="preserve"> PAGEREF _Toc508835873 \h </w:instrText>
+            </w:r>
+            <w:r>
+              <w:rPr>
+                <w:noProof/>
+                <w:webHidden/>
+              </w:rPr>
+            </w:r>
+            <w:r>
+              <w:rPr>
+                <w:noProof/>
+                <w:webHidden/>
+              </w:rPr>
+              <w:fldChar w:fldCharType="separate"/>
+            </w:r>
+            <w:r>
+              <w:rPr>
+                <w:noProof/>
+                <w:webHidden/>
+              </w:rPr>
+              <w:t>20</w:t>
+            </w:r>
+            <w:r>
+              <w:rPr>
+                <w:noProof/>
+                <w:webHidden/>
+              </w:rPr>
+              <w:fldChar w:fldCharType="end"/>
+            </w:r>
+          </w:hyperlink>
+        </w:p>
+        <w:p>
+          <w:pPr>
+            <w:pStyle w:val="TOC3"/>
+            <w:tabs>
+              <w:tab w:val="right" w:leader="dot" w:pos="9016"/>
+            </w:tabs>
+            <w:rPr>
+              <w:rFonts w:asciiTheme="minorHAnsi" w:eastAsiaTheme="minorEastAsia" w:hAnsiTheme="minorHAnsi"/>
+              <w:noProof/>
+              <w:sz w:val="22"/>
+              <w:lang w:val="vi-VN" w:eastAsia="vi-VN"/>
+            </w:rPr>
+          </w:pPr>
+          <w:hyperlink w:anchor="_Toc508835874" w:history="1">
+            <w:r>
+              <w:rPr>
+                <w:rStyle w:val="Hyperlink"/>
+                <w:rFonts w:cs="Times New Roman"/>
+                <w:noProof/>
+              </w:rPr>
+              <w:t>3.5.5. Giới thiệu về JSP</w:t>
+            </w:r>
+            <w:r>
+              <w:rPr>
+                <w:noProof/>
+                <w:webHidden/>
+              </w:rPr>
+              <w:tab/>
+            </w:r>
+            <w:r>
+              <w:rPr>
+                <w:noProof/>
+                <w:webHidden/>
+              </w:rPr>
+              <w:fldChar w:fldCharType="begin"/>
+            </w:r>
+            <w:r>
+              <w:rPr>
+                <w:noProof/>
+                <w:webHidden/>
+              </w:rPr>
+              <w:instrText xml:space="preserve"> PAGEREF _Toc508835874 \h </w:instrText>
+            </w:r>
+            <w:r>
+              <w:rPr>
+                <w:noProof/>
+                <w:webHidden/>
+              </w:rPr>
+            </w:r>
+            <w:r>
+              <w:rPr>
+                <w:noProof/>
+                <w:webHidden/>
+              </w:rPr>
+              <w:fldChar w:fldCharType="separate"/>
+            </w:r>
+            <w:r>
+              <w:rPr>
+                <w:noProof/>
+                <w:webHidden/>
+              </w:rPr>
+              <w:t>20</w:t>
             </w:r>
             <w:r>
               <w:rPr>
@@ -19979,7 +20206,7 @@
               <w:lang w:val="vi-VN" w:eastAsia="vi-VN"/>
             </w:rPr>
           </w:pPr>
-          <w:hyperlink w:anchor="_Toc508832441" w:history="1">
+          <w:hyperlink w:anchor="_Toc508835875" w:history="1">
             <w:r>
               <w:rPr>
                 <w:rStyle w:val="Hyperlink"/>
@@ -20007,7 +20234,7 @@
                 <w:noProof/>
                 <w:webHidden/>
               </w:rPr>
-              <w:instrText xml:space="preserve"> PAGEREF _Toc508832441 \h </w:instrText>
+              <w:instrText xml:space="preserve"> PAGEREF _Toc508835875 \h </w:instrText>
             </w:r>
             <w:r>
               <w:rPr>
@@ -20027,7 +20254,7 @@
                 <w:noProof/>
                 <w:webHidden/>
               </w:rPr>
-              <w:t>20</w:t>
+              <w:t>22</w:t>
             </w:r>
             <w:r>
               <w:rPr>
@@ -20077,17 +20304,16 @@
           <w:szCs w:val="26"/>
         </w:rPr>
       </w:pPr>
-      <w:bookmarkStart w:id="1" w:name="_Toc508832417"/>
+      <w:bookmarkStart w:id="0" w:name="_Toc508835848"/>
       <w:r>
         <w:rPr>
           <w:rFonts w:cs="Times New Roman"/>
           <w:sz w:val="36"/>
           <w:szCs w:val="26"/>
         </w:rPr>
-        <w:lastRenderedPageBreak/>
         <w:t>Phần 1. Giới thiệu về SVMC</w:t>
       </w:r>
-      <w:bookmarkEnd w:id="1"/>
+      <w:bookmarkEnd w:id="0"/>
     </w:p>
     <w:p/>
     <w:p>
@@ -20097,14 +20323,14 @@
           <w:sz w:val="32"/>
         </w:rPr>
       </w:pPr>
-      <w:bookmarkStart w:id="2" w:name="_Toc508832418"/>
+      <w:bookmarkStart w:id="1" w:name="_Toc508835849"/>
       <w:r>
         <w:rPr>
           <w:sz w:val="32"/>
         </w:rPr>
         <w:t>1.1. Giới thiệu về tập đoàn Samsung</w:t>
       </w:r>
-      <w:bookmarkEnd w:id="2"/>
+      <w:bookmarkEnd w:id="1"/>
     </w:p>
     <w:p>
       <w:r>
@@ -20215,7 +20441,7 @@
           <w:sz w:val="32"/>
         </w:rPr>
       </w:pPr>
-      <w:bookmarkStart w:id="3" w:name="_Toc508832419"/>
+      <w:bookmarkStart w:id="2" w:name="_Toc508835850"/>
       <w:r>
         <w:rPr>
           <w:rFonts w:cs="Times New Roman"/>
@@ -20244,7 +20470,7 @@
         </w:rPr>
         <w:t>. SVMC là gì</w:t>
       </w:r>
-      <w:bookmarkEnd w:id="3"/>
+      <w:bookmarkEnd w:id="2"/>
     </w:p>
     <w:p>
       <w:pPr>
@@ -20535,6 +20761,7 @@
           <w:rFonts w:asciiTheme="majorHAnsi" w:hAnsiTheme="majorHAnsi" w:cs="Times New Roman"/>
           <w:szCs w:val="26"/>
         </w:rPr>
+        <w:lastRenderedPageBreak/>
         <w:t>S/W R&amp;D</w:t>
       </w:r>
       <w:r>
@@ -20593,7 +20820,6 @@
           <w:rFonts w:asciiTheme="majorHAnsi" w:hAnsiTheme="majorHAnsi" w:cs="Times New Roman"/>
           <w:szCs w:val="26"/>
         </w:rPr>
-        <w:lastRenderedPageBreak/>
         <w:t>Mobile Evaluation</w:t>
       </w:r>
       <w:r>
@@ -20804,7 +21030,7 @@
           <w:szCs w:val="26"/>
         </w:rPr>
       </w:pPr>
-      <w:bookmarkStart w:id="4" w:name="_Toc508832420"/>
+      <w:bookmarkStart w:id="3" w:name="_Toc508835851"/>
       <w:r>
         <w:rPr>
           <w:rFonts w:cs="Times New Roman"/>
@@ -20813,7 +21039,7 @@
         </w:rPr>
         <w:t>Phần 2. Quá trình thực tập ở SVMC</w:t>
       </w:r>
-      <w:bookmarkEnd w:id="4"/>
+      <w:bookmarkEnd w:id="3"/>
     </w:p>
     <w:p>
       <w:pPr>
@@ -21147,7 +21373,7 @@
           <w:sz w:val="32"/>
         </w:rPr>
       </w:pPr>
-      <w:bookmarkStart w:id="5" w:name="_Toc508832421"/>
+      <w:bookmarkStart w:id="4" w:name="_Toc508835852"/>
       <w:r>
         <w:rPr>
           <w:rFonts w:cs="Times New Roman"/>
@@ -21155,6 +21381,104 @@
         </w:rPr>
         <w:lastRenderedPageBreak/>
         <w:t>2.1. Training về các thuật toán</w:t>
+      </w:r>
+      <w:bookmarkEnd w:id="4"/>
+    </w:p>
+    <w:p>
+      <w:pPr>
+        <w:spacing w:line="360" w:lineRule="auto"/>
+        <w:jc w:val="both"/>
+        <w:rPr>
+          <w:rFonts w:asciiTheme="majorHAnsi" w:hAnsiTheme="majorHAnsi" w:cs="Times New Roman"/>
+          <w:szCs w:val="26"/>
+        </w:rPr>
+      </w:pPr>
+      <w:r>
+        <w:rPr>
+          <w:rFonts w:asciiTheme="majorHAnsi" w:hAnsiTheme="majorHAnsi" w:cs="Times New Roman"/>
+          <w:szCs w:val="26"/>
+        </w:rPr>
+        <w:t>Trong thờ</w:t>
+      </w:r>
+      <w:r>
+        <w:rPr>
+          <w:rFonts w:asciiTheme="majorHAnsi" w:hAnsiTheme="majorHAnsi" w:cs="Times New Roman"/>
+          <w:szCs w:val="26"/>
+        </w:rPr>
+        <w:t>i gian này, sinh viên sẽ được trang bị các kiến thức về cấu trúc dữ liệu cơ bản (stack, queue, list, array, hashmap, tree…)</w:t>
+      </w:r>
+      <w:r>
+        <w:rPr>
+          <w:rFonts w:asciiTheme="majorHAnsi" w:hAnsiTheme="majorHAnsi" w:cs="Times New Roman"/>
+          <w:szCs w:val="26"/>
+        </w:rPr>
+        <w:t xml:space="preserve">, tiếp đó sẽ được đào tạo về các thuật toán tìm kiếm kinh điển (selection sort, quick sort, merge sort, couting sort…). Tiếp </w:t>
+      </w:r>
+      <w:proofErr w:type="gramStart"/>
+      <w:r>
+        <w:rPr>
+          <w:rFonts w:asciiTheme="majorHAnsi" w:hAnsiTheme="majorHAnsi" w:cs="Times New Roman"/>
+          <w:szCs w:val="26"/>
+        </w:rPr>
+        <w:t>theo</w:t>
+      </w:r>
+      <w:proofErr w:type="gramEnd"/>
+      <w:r>
+        <w:rPr>
+          <w:rFonts w:asciiTheme="majorHAnsi" w:hAnsiTheme="majorHAnsi" w:cs="Times New Roman"/>
+          <w:szCs w:val="26"/>
+        </w:rPr>
+        <w:t xml:space="preserve"> là các thuật toán tìm kiếm phổ biến (DFS, BFS, Binary search…), và các giải thuật cơ bản để giải các bài toán thường gặp (Exhausted search, brute-force search, greedy, backtracking, divide and conquer, dynamic program…).</w:t>
+      </w:r>
+      <w:r>
+        <w:rPr>
+          <w:rFonts w:asciiTheme="majorHAnsi" w:hAnsiTheme="majorHAnsi" w:cs="Times New Roman"/>
+          <w:szCs w:val="26"/>
+        </w:rPr>
+        <w:t xml:space="preserve"> Phần cuối là các thuật toán liên quan đến đồ thị (các thuật toán duyệt đồ thị, các bài toán về cây khung nhỏ nhất (Prim, Kruskal), các bài toán về đường đi ngắn nhất (Dijkstra, Bellman-Ford)…</w:t>
+      </w:r>
+      <w:r>
+        <w:rPr>
+          <w:rFonts w:asciiTheme="majorHAnsi" w:hAnsiTheme="majorHAnsi" w:cs="Times New Roman"/>
+          <w:szCs w:val="26"/>
+        </w:rPr>
+        <w:t xml:space="preserve"> Kết thúc khóa học, sinh viên sẽ biết cách dùng các giải thuật trên để áp dụng vào những bài toán thực tế.</w:t>
+      </w:r>
+    </w:p>
+    <w:p>
+      <w:pPr>
+        <w:spacing w:line="360" w:lineRule="auto"/>
+        <w:jc w:val="both"/>
+        <w:rPr>
+          <w:rFonts w:asciiTheme="majorHAnsi" w:hAnsiTheme="majorHAnsi" w:cs="Times New Roman"/>
+          <w:szCs w:val="26"/>
+        </w:rPr>
+      </w:pPr>
+      <w:r>
+        <w:rPr>
+          <w:rFonts w:asciiTheme="majorHAnsi" w:hAnsiTheme="majorHAnsi" w:cs="Times New Roman"/>
+          <w:szCs w:val="26"/>
+        </w:rPr>
+        <w:t>Sau đây là một số thuật toán tiêu biểu</w:t>
+      </w:r>
+    </w:p>
+    <w:p>
+      <w:pPr>
+        <w:pStyle w:val="Heading3"/>
+        <w:rPr>
+          <w:rFonts w:cs="Times New Roman"/>
+          <w:sz w:val="28"/>
+          <w:szCs w:val="26"/>
+        </w:rPr>
+      </w:pPr>
+      <w:bookmarkStart w:id="5" w:name="_Toc508835853"/>
+      <w:r>
+        <w:rPr>
+          <w:rFonts w:cs="Times New Roman"/>
+          <w:sz w:val="28"/>
+          <w:szCs w:val="26"/>
+        </w:rPr>
+        <w:t>2.1.1. Thuật toán chia để trị</w:t>
       </w:r>
       <w:bookmarkEnd w:id="5"/>
     </w:p>
@@ -21172,21 +21496,7 @@
           <w:rFonts w:asciiTheme="majorHAnsi" w:hAnsiTheme="majorHAnsi" w:cs="Times New Roman"/>
           <w:szCs w:val="26"/>
         </w:rPr>
-        <w:t>Trong thờ</w:t>
-      </w:r>
-      <w:r>
-        <w:rPr>
-          <w:rFonts w:asciiTheme="majorHAnsi" w:hAnsiTheme="majorHAnsi" w:cs="Times New Roman"/>
-          <w:szCs w:val="26"/>
-        </w:rPr>
-        <w:t>i gian này, sinh viên sẽ được trang bị các kiến thức về cấu trúc dữ liệu cơ bản (stack, queue, list, array, hashmap, tree…)</w:t>
-      </w:r>
-      <w:r>
-        <w:rPr>
-          <w:rFonts w:asciiTheme="majorHAnsi" w:hAnsiTheme="majorHAnsi" w:cs="Times New Roman"/>
-          <w:szCs w:val="26"/>
-        </w:rPr>
-        <w:t xml:space="preserve">, tiếp đó sẽ được đào tạo về các thuật toán tìm kiếm kinh điển (selection sort, quick sort, merge sort, couting sort…). Tiếp </w:t>
+        <w:t xml:space="preserve">Thuật toán chia để trị hoạt động bằng cách chia bài toán thành nhiều bài toán nhỏ hơn thuộc cùng thể loại, cứ như vậy lặp lại nhiều lần, cho đến khi bài toán </w:t>
       </w:r>
       <w:proofErr w:type="gramStart"/>
       <w:r>
@@ -21194,7 +21504,7 @@
           <w:rFonts w:asciiTheme="majorHAnsi" w:hAnsiTheme="majorHAnsi" w:cs="Times New Roman"/>
           <w:szCs w:val="26"/>
         </w:rPr>
-        <w:t>theo</w:t>
+        <w:t>thu</w:t>
       </w:r>
       <w:proofErr w:type="gramEnd"/>
       <w:r>
@@ -21202,42 +21512,18 @@
           <w:rFonts w:asciiTheme="majorHAnsi" w:hAnsiTheme="majorHAnsi" w:cs="Times New Roman"/>
           <w:szCs w:val="26"/>
         </w:rPr>
-        <w:t xml:space="preserve"> là các thuật toán tìm kiếm phổ biến (DFS, BFS, Binary search…), và các giải thuật cơ bản để giải các bài toán thường gặp (Exhausted search, brute-force search, greedy, backtracking, divide and conquer, dynamic program…).</w:t>
-      </w:r>
-      <w:r>
-        <w:rPr>
-          <w:rFonts w:asciiTheme="majorHAnsi" w:hAnsiTheme="majorHAnsi" w:cs="Times New Roman"/>
-          <w:szCs w:val="26"/>
-        </w:rPr>
-        <w:t xml:space="preserve"> Phần cuối là các thuật toán liên quan đến đồ thị (các thuật toán duyệt đồ thị, các bài toán về cây khung nhỏ nhất (Prim, Kruskal), các bài toán về đường đi ngắn nhất (Dijkstra, Bellman-Ford)…</w:t>
-      </w:r>
-      <w:r>
-        <w:rPr>
-          <w:rFonts w:asciiTheme="majorHAnsi" w:hAnsiTheme="majorHAnsi" w:cs="Times New Roman"/>
-          <w:szCs w:val="26"/>
-        </w:rPr>
-        <w:t xml:space="preserve"> Kết thúc khóa học, sinh viên sẽ biết cách dùng các giải thuật trên để áp dụng vào những bài toán thực tế.</w:t>
+        <w:t xml:space="preserve"> được đủ đơn giản để có thể giải quyết trực tiếp. Sau đó lời giải của các bài toán nhỏ được tổng hợp lại thành lời giải cho bài toán ban đầu. Kĩ thuật này là cơ sở cho nhiều thuật toán hiệu quả, chẳng hạn như thuật toán sắp xếp (sắp xếp nhanh, sắp xếp trộn), thuật toán nhân (thuật toán Karatsuba), thuật toán phân tích cú pháp, thuật toán biến đổi Fourier rời rạc,tìm kiếm nhị</w:t>
+      </w:r>
+      <w:r>
+        <w:rPr>
+          <w:rFonts w:asciiTheme="majorHAnsi" w:hAnsiTheme="majorHAnsi" w:cs="Times New Roman"/>
+          <w:szCs w:val="26"/>
+        </w:rPr>
+        <w:t xml:space="preserve"> phân.</w:t>
       </w:r>
     </w:p>
     <w:p>
       <w:pPr>
-        <w:spacing w:line="360" w:lineRule="auto"/>
-        <w:jc w:val="both"/>
-        <w:rPr>
-          <w:rFonts w:asciiTheme="majorHAnsi" w:hAnsiTheme="majorHAnsi" w:cs="Times New Roman"/>
-          <w:szCs w:val="26"/>
-        </w:rPr>
-      </w:pPr>
-      <w:r>
-        <w:rPr>
-          <w:rFonts w:asciiTheme="majorHAnsi" w:hAnsiTheme="majorHAnsi" w:cs="Times New Roman"/>
-          <w:szCs w:val="26"/>
-        </w:rPr>
-        <w:t>Sau đây là một số thuật toán tiêu biểu</w:t>
-      </w:r>
-    </w:p>
-    <w:p>
-      <w:pPr>
         <w:pStyle w:val="Heading3"/>
         <w:rPr>
           <w:rFonts w:cs="Times New Roman"/>
@@ -21245,14 +21531,14 @@
           <w:szCs w:val="26"/>
         </w:rPr>
       </w:pPr>
-      <w:bookmarkStart w:id="6" w:name="_Toc508832422"/>
+      <w:bookmarkStart w:id="6" w:name="_Toc508835854"/>
       <w:r>
         <w:rPr>
           <w:rFonts w:cs="Times New Roman"/>
           <w:sz w:val="28"/>
           <w:szCs w:val="26"/>
         </w:rPr>
-        <w:t>2.1.1. Thuật toán chia để trị</w:t>
+        <w:t>2.1.2. Thuật toán tham lam</w:t>
       </w:r>
       <w:bookmarkEnd w:id="6"/>
     </w:p>
@@ -21270,34 +21556,28 @@
           <w:rFonts w:asciiTheme="majorHAnsi" w:hAnsiTheme="majorHAnsi" w:cs="Times New Roman"/>
           <w:szCs w:val="26"/>
         </w:rPr>
-        <w:t xml:space="preserve">Thuật toán chia để trị hoạt động bằng cách chia bài toán thành nhiều bài toán nhỏ hơn thuộc cùng thể loại, cứ như vậy lặp lại nhiều lần, cho đến khi bài toán </w:t>
-      </w:r>
-      <w:proofErr w:type="gramStart"/>
-      <w:r>
-        <w:rPr>
-          <w:rFonts w:asciiTheme="majorHAnsi" w:hAnsiTheme="majorHAnsi" w:cs="Times New Roman"/>
-          <w:szCs w:val="26"/>
-        </w:rPr>
-        <w:t>thu</w:t>
-      </w:r>
-      <w:proofErr w:type="gramEnd"/>
-      <w:r>
-        <w:rPr>
-          <w:rFonts w:asciiTheme="majorHAnsi" w:hAnsiTheme="majorHAnsi" w:cs="Times New Roman"/>
-          <w:szCs w:val="26"/>
-        </w:rPr>
-        <w:t xml:space="preserve"> được đủ đơn giản để có thể giải quyết trực tiếp. Sau đó lời giải của các bài toán nhỏ được tổng hợp lại thành lời giải cho bài toán ban đầu. Kĩ thuật này là cơ sở cho nhiều thuật toán hiệu quả, chẳng hạn như thuật toán sắp xếp (sắp xếp nhanh, sắp xếp trộn), thuật toán nhân (thuật toán Karatsuba), thuật toán phân tích cú pháp, thuật toán biến đổi Fourier rời rạc,tìm kiếm nhị</w:t>
-      </w:r>
-      <w:r>
-        <w:rPr>
-          <w:rFonts w:asciiTheme="majorHAnsi" w:hAnsiTheme="majorHAnsi" w:cs="Times New Roman"/>
-          <w:szCs w:val="26"/>
-        </w:rPr>
-        <w:t xml:space="preserve"> phân.</w:t>
+        <w:t>Thuật toán tham lam là giải thuật tối ưu hóa tổ hợp. Giải thuật tìm kiếm, lựa chọn giải pháp tối ưu địa phương ở mỗi bước với hi vọng tìm được giải pháp tối ưu toàn cục.</w:t>
       </w:r>
     </w:p>
     <w:p>
       <w:pPr>
+        <w:spacing w:line="360" w:lineRule="auto"/>
+        <w:jc w:val="both"/>
+        <w:rPr>
+          <w:rFonts w:asciiTheme="majorHAnsi" w:hAnsiTheme="majorHAnsi" w:cs="Times New Roman"/>
+          <w:szCs w:val="26"/>
+        </w:rPr>
+      </w:pPr>
+      <w:r>
+        <w:rPr>
+          <w:rFonts w:asciiTheme="majorHAnsi" w:hAnsiTheme="majorHAnsi" w:cs="Times New Roman"/>
+          <w:szCs w:val="26"/>
+        </w:rPr>
+        <w:t>Giải thuật tham lam lựa chọn giải pháp nào được cho là tốt nhất ở thời điểm hiện tại và sau đó giải bài toán con nảy sinh từ việc thực hiện lựa chọn đó. Lựa chọn của giải thuật tham lam có thể phụ thuộc vào lựa chọn trước đó. Việc quyết định sớm và thay đổi hướng đi của giải thuật cùng với việc không bao giờ xét lại các quyết định cũ sẽ dẫn đến kết quả là giải thuật này không tối ưu để tìm giải pháp toàn cục.</w:t>
+      </w:r>
+    </w:p>
+    <w:p>
+      <w:pPr>
         <w:pStyle w:val="Heading3"/>
         <w:rPr>
           <w:rFonts w:cs="Times New Roman"/>
@@ -21305,14 +21585,15 @@
           <w:szCs w:val="26"/>
         </w:rPr>
       </w:pPr>
-      <w:bookmarkStart w:id="7" w:name="_Toc508832423"/>
+      <w:bookmarkStart w:id="7" w:name="_Toc508835855"/>
       <w:r>
         <w:rPr>
           <w:rFonts w:cs="Times New Roman"/>
           <w:sz w:val="28"/>
           <w:szCs w:val="26"/>
         </w:rPr>
-        <w:t>2.1.2. Thuật toán tham lam</w:t>
+        <w:lastRenderedPageBreak/>
+        <w:t>2.1.3. Thuật toán quy hoạch động</w:t>
       </w:r>
       <w:bookmarkEnd w:id="7"/>
     </w:p>
@@ -21330,7 +21611,7 @@
           <w:rFonts w:asciiTheme="majorHAnsi" w:hAnsiTheme="majorHAnsi" w:cs="Times New Roman"/>
           <w:szCs w:val="26"/>
         </w:rPr>
-        <w:t>Thuật toán tham lam là giải thuật tối ưu hóa tổ hợp. Giải thuật tìm kiếm, lựa chọn giải pháp tối ưu địa phương ở mỗi bước với hi vọng tìm được giải pháp tối ưu toàn cục.</w:t>
+        <w:t>Giải thuật Qui hoạch động (Dynamic Programming) giống như giải thuật chia để trị (Divide and Conquer) trong việc chia nhỏ bài toán thành các bài toán con nhỏ hơn và sau đó thành các bài toán con nhỏ hơn nữa có thể. Nhưng không giống chia để trị, các bài toán con này không được giải một cách độc lập. Thay vào đó, kết quả của các bài toán con này được lưu lại và được sử dụng cho các bài toán con tương tự hoặc các bài toán con gối nhau (Overlapping Sub-problems).</w:t>
       </w:r>
     </w:p>
     <w:p>
@@ -21347,7 +21628,30 @@
           <w:rFonts w:asciiTheme="majorHAnsi" w:hAnsiTheme="majorHAnsi" w:cs="Times New Roman"/>
           <w:szCs w:val="26"/>
         </w:rPr>
-        <w:t>Giải thuật tham lam lựa chọn giải pháp nào được cho là tốt nhất ở thời điểm hiện tại và sau đó giải bài toán con nảy sinh từ việc thực hiện lựa chọn đó. Lựa chọn của giải thuật tham lam có thể phụ thuộc vào lựa chọn trước đó. Việc quyết định sớm và thay đổi hướng đi của giải thuật cùng với việc không bao giờ xét lại các quyết định cũ sẽ dẫn đến kết quả là giải thuật này không tối ưu để tìm giải pháp toàn cục.</w:t>
+        <w:t xml:space="preserve">Chúng ta sử dụng Qui hoạch động (Dynamic Programming) khi chúng ta có các bài toán mà có thể được chia thành các bài toán con tương tự nhau, để mà các kết quả của chúng có thể được tái sử dụng. Thường thì các giải thuật này được sử dụng cho tối ưu hóa. Trước khi giải bài toán con, giải thuật Qui hoạch động sẽ cố gắng kiểm tra kết quả của các bài toán con đã được giải trước đó. Các lời giải của các bài toán con sẽ được kết hợp lại để </w:t>
+      </w:r>
+      <w:proofErr w:type="gramStart"/>
+      <w:r>
+        <w:rPr>
+          <w:rFonts w:asciiTheme="majorHAnsi" w:hAnsiTheme="majorHAnsi" w:cs="Times New Roman"/>
+          <w:szCs w:val="26"/>
+        </w:rPr>
+        <w:t>thu</w:t>
+      </w:r>
+      <w:proofErr w:type="gramEnd"/>
+      <w:r>
+        <w:rPr>
+          <w:rFonts w:asciiTheme="majorHAnsi" w:hAnsiTheme="majorHAnsi" w:cs="Times New Roman"/>
+          <w:szCs w:val="26"/>
+        </w:rPr>
+        <w:t xml:space="preserve"> được lời giải tối ưu</w:t>
+      </w:r>
+      <w:r>
+        <w:rPr>
+          <w:rFonts w:asciiTheme="majorHAnsi" w:hAnsiTheme="majorHAnsi" w:cs="Times New Roman"/>
+          <w:szCs w:val="26"/>
+        </w:rPr>
+        <w:t>.</w:t>
       </w:r>
     </w:p>
     <w:p>
@@ -21359,15 +21663,14 @@
           <w:szCs w:val="26"/>
         </w:rPr>
       </w:pPr>
-      <w:bookmarkStart w:id="8" w:name="_Toc508832424"/>
+      <w:bookmarkStart w:id="8" w:name="_Toc508835856"/>
       <w:r>
         <w:rPr>
           <w:rFonts w:cs="Times New Roman"/>
           <w:sz w:val="28"/>
           <w:szCs w:val="26"/>
         </w:rPr>
-        <w:lastRenderedPageBreak/>
-        <w:t>2.1.3. Thuật toán quy hoạch động</w:t>
+        <w:t>2.1.4. Thuật toán quay lui</w:t>
       </w:r>
       <w:bookmarkEnd w:id="8"/>
     </w:p>
@@ -21385,51 +21688,41 @@
           <w:rFonts w:asciiTheme="majorHAnsi" w:hAnsiTheme="majorHAnsi" w:cs="Times New Roman"/>
           <w:szCs w:val="26"/>
         </w:rPr>
-        <w:t>Giải thuật Qui hoạch động (Dynamic Programming) giống như giải thuật chia để trị (Divide and Conquer) trong việc chia nhỏ bài toán thành các bài toán con nhỏ hơn và sau đó thành các bài toán con nhỏ hơn nữa có thể. Nhưng không giống chia để trị, các bài toán con này không được giải một cách độc lập. Thay vào đó, kết quả của các bài toán con này được lưu lại và được sử dụng cho các bài toán con tương tự hoặc các bài toán con gối nhau (Overlapping Sub-problems).</w:t>
+        <w:t>Quay lui</w:t>
+      </w:r>
+      <w:r>
+        <w:rPr>
+          <w:rFonts w:asciiTheme="majorHAnsi" w:hAnsiTheme="majorHAnsi" w:cs="Times New Roman"/>
+          <w:szCs w:val="26"/>
+        </w:rPr>
+        <w:t xml:space="preserve"> là một chiến lược tìm kiếm lời giải cho các bài toán thỏa mãn ràng buộc .Các bài toán thỏa mãn ràng buộc là các bài toán có một lời giải đầy đủ, trong đó thứ tự của các phần tử không quan trọng. Các bài toán này bao gồm một tập các biến mà mỗi biến cần được gán một giá trị tùy </w:t>
+      </w:r>
+      <w:proofErr w:type="gramStart"/>
+      <w:r>
+        <w:rPr>
+          <w:rFonts w:asciiTheme="majorHAnsi" w:hAnsiTheme="majorHAnsi" w:cs="Times New Roman"/>
+          <w:szCs w:val="26"/>
+        </w:rPr>
+        <w:t>theo</w:t>
+      </w:r>
+      <w:proofErr w:type="gramEnd"/>
+      <w:r>
+        <w:rPr>
+          <w:rFonts w:asciiTheme="majorHAnsi" w:hAnsiTheme="majorHAnsi" w:cs="Times New Roman"/>
+          <w:szCs w:val="26"/>
+        </w:rPr>
+        <w:t xml:space="preserve"> các ràng buộc cụ thể của bài toán. Việc quay lui là để thử tất cả các tổ hợp để tìm được một lời giải. Thế mạnh của phương pháp này là nhiều cài đặt tránh được việc phải thử nhiều tổ hợp chưa hoàn chỉnh, và nhờ đó giảm thời gian chạy</w:t>
+      </w:r>
+      <w:r>
+        <w:rPr>
+          <w:rFonts w:asciiTheme="majorHAnsi" w:hAnsiTheme="majorHAnsi" w:cs="Times New Roman"/>
+          <w:szCs w:val="26"/>
+        </w:rPr>
+        <w:t>.</w:t>
       </w:r>
     </w:p>
     <w:p>
       <w:pPr>
-        <w:spacing w:line="360" w:lineRule="auto"/>
-        <w:jc w:val="both"/>
-        <w:rPr>
-          <w:rFonts w:asciiTheme="majorHAnsi" w:hAnsiTheme="majorHAnsi" w:cs="Times New Roman"/>
-          <w:szCs w:val="26"/>
-        </w:rPr>
-      </w:pPr>
-      <w:r>
-        <w:rPr>
-          <w:rFonts w:asciiTheme="majorHAnsi" w:hAnsiTheme="majorHAnsi" w:cs="Times New Roman"/>
-          <w:szCs w:val="26"/>
-        </w:rPr>
-        <w:t xml:space="preserve">Chúng ta sử dụng Qui hoạch động (Dynamic Programming) khi chúng ta có các bài toán mà có thể được chia thành các bài toán con tương tự nhau, để mà các kết quả của chúng có thể được tái sử dụng. Thường thì các giải thuật này được sử dụng cho tối ưu hóa. Trước khi giải bài toán con, giải thuật Qui hoạch động sẽ cố gắng kiểm tra kết quả của các bài toán con đã được giải trước đó. Các lời giải của các bài toán con sẽ được kết hợp lại để </w:t>
-      </w:r>
-      <w:proofErr w:type="gramStart"/>
-      <w:r>
-        <w:rPr>
-          <w:rFonts w:asciiTheme="majorHAnsi" w:hAnsiTheme="majorHAnsi" w:cs="Times New Roman"/>
-          <w:szCs w:val="26"/>
-        </w:rPr>
-        <w:t>thu</w:t>
-      </w:r>
-      <w:proofErr w:type="gramEnd"/>
-      <w:r>
-        <w:rPr>
-          <w:rFonts w:asciiTheme="majorHAnsi" w:hAnsiTheme="majorHAnsi" w:cs="Times New Roman"/>
-          <w:szCs w:val="26"/>
-        </w:rPr>
-        <w:t xml:space="preserve"> được lời giải tối ưu</w:t>
-      </w:r>
-      <w:r>
-        <w:rPr>
-          <w:rFonts w:asciiTheme="majorHAnsi" w:hAnsiTheme="majorHAnsi" w:cs="Times New Roman"/>
-          <w:szCs w:val="26"/>
-        </w:rPr>
-        <w:t>.</w:t>
-      </w:r>
-    </w:p>
-    <w:p>
-      <w:pPr>
         <w:pStyle w:val="Heading3"/>
         <w:rPr>
           <w:rFonts w:cs="Times New Roman"/>
@@ -21437,101 +21730,34 @@
           <w:szCs w:val="26"/>
         </w:rPr>
       </w:pPr>
-      <w:bookmarkStart w:id="9" w:name="_Toc508832425"/>
+      <w:bookmarkStart w:id="9" w:name="_Toc508835857"/>
       <w:r>
         <w:rPr>
           <w:rFonts w:cs="Times New Roman"/>
           <w:sz w:val="28"/>
           <w:szCs w:val="26"/>
         </w:rPr>
-        <w:t>2.1.4. Thuật toán quay lui</w:t>
-      </w:r>
-      <w:bookmarkEnd w:id="9"/>
-    </w:p>
-    <w:p>
-      <w:pPr>
-        <w:spacing w:line="360" w:lineRule="auto"/>
-        <w:jc w:val="both"/>
-        <w:rPr>
-          <w:rFonts w:asciiTheme="majorHAnsi" w:hAnsiTheme="majorHAnsi" w:cs="Times New Roman"/>
-          <w:szCs w:val="26"/>
-        </w:rPr>
-      </w:pPr>
-      <w:r>
-        <w:rPr>
-          <w:rFonts w:asciiTheme="majorHAnsi" w:hAnsiTheme="majorHAnsi" w:cs="Times New Roman"/>
-          <w:szCs w:val="26"/>
-        </w:rPr>
-        <w:t>Quay lui</w:t>
-      </w:r>
-      <w:r>
-        <w:rPr>
-          <w:rFonts w:asciiTheme="majorHAnsi" w:hAnsiTheme="majorHAnsi" w:cs="Times New Roman"/>
-          <w:szCs w:val="26"/>
-        </w:rPr>
-        <w:t xml:space="preserve"> là một chiến lược tìm kiếm lời giải cho các bài toán thỏa mãn ràng buộc .Các bài toán thỏa mãn ràng buộc là các bài toán có một lời giải đầy đủ, trong đó thứ tự của các phần tử không quan trọng. Các bài toán này bao gồm một tập các biến mà mỗi biến cần được gán một giá trị tùy </w:t>
+        <w:t xml:space="preserve">2.1.5. Tìm kiếm </w:t>
       </w:r>
       <w:proofErr w:type="gramStart"/>
       <w:r>
-        <w:rPr>
-          <w:rFonts w:asciiTheme="majorHAnsi" w:hAnsiTheme="majorHAnsi" w:cs="Times New Roman"/>
-          <w:szCs w:val="26"/>
-        </w:rPr>
-        <w:t>theo</w:t>
-      </w:r>
-      <w:proofErr w:type="gramEnd"/>
-      <w:r>
-        <w:rPr>
-          <w:rFonts w:asciiTheme="majorHAnsi" w:hAnsiTheme="majorHAnsi" w:cs="Times New Roman"/>
-          <w:szCs w:val="26"/>
-        </w:rPr>
-        <w:t xml:space="preserve"> các ràng buộc cụ thể của bài toán. Việc quay lui là để thử tất cả các tổ hợp để tìm được một lời giải. Thế mạnh của phương pháp này là nhiều cài đặt tránh được việc phải thử nhiều tổ hợp chưa hoàn chỉnh, và nhờ đó giảm thời gian chạy</w:t>
-      </w:r>
-      <w:r>
-        <w:rPr>
-          <w:rFonts w:asciiTheme="majorHAnsi" w:hAnsiTheme="majorHAnsi" w:cs="Times New Roman"/>
-          <w:szCs w:val="26"/>
-        </w:rPr>
-        <w:t>.</w:t>
-      </w:r>
-    </w:p>
-    <w:p>
-      <w:pPr>
-        <w:pStyle w:val="Heading3"/>
         <w:rPr>
           <w:rFonts w:cs="Times New Roman"/>
           <w:sz w:val="28"/>
           <w:szCs w:val="26"/>
         </w:rPr>
-      </w:pPr>
-      <w:bookmarkStart w:id="10" w:name="_Toc508832426"/>
+        <w:t>theo</w:t>
+      </w:r>
+      <w:proofErr w:type="gramEnd"/>
       <w:r>
         <w:rPr>
           <w:rFonts w:cs="Times New Roman"/>
           <w:sz w:val="28"/>
           <w:szCs w:val="26"/>
         </w:rPr>
-        <w:t xml:space="preserve">2.1.5. Tìm kiếm </w:t>
-      </w:r>
-      <w:proofErr w:type="gramStart"/>
-      <w:r>
-        <w:rPr>
-          <w:rFonts w:cs="Times New Roman"/>
-          <w:sz w:val="28"/>
-          <w:szCs w:val="26"/>
-        </w:rPr>
-        <w:t>theo</w:t>
-      </w:r>
-      <w:proofErr w:type="gramEnd"/>
-      <w:r>
-        <w:rPr>
-          <w:rFonts w:cs="Times New Roman"/>
-          <w:sz w:val="28"/>
-          <w:szCs w:val="26"/>
-        </w:rPr>
         <w:t xml:space="preserve"> chiều sâu, tìm kiếm theo chiều rộng</w:t>
       </w:r>
-      <w:bookmarkEnd w:id="10"/>
+      <w:bookmarkEnd w:id="9"/>
     </w:p>
     <w:p>
       <w:pPr>
@@ -21942,13 +22168,140 @@
           <w:sz w:val="32"/>
         </w:rPr>
       </w:pPr>
-      <w:bookmarkStart w:id="11" w:name="_Toc508832427"/>
+      <w:bookmarkStart w:id="10" w:name="_Toc508835858"/>
       <w:r>
         <w:rPr>
           <w:rFonts w:cs="Times New Roman"/>
           <w:sz w:val="32"/>
         </w:rPr>
         <w:t>2.2. Training về lập trình ứng dụng trên nền tảng Android</w:t>
+      </w:r>
+      <w:bookmarkEnd w:id="10"/>
+    </w:p>
+    <w:p>
+      <w:pPr>
+        <w:spacing w:line="360" w:lineRule="auto"/>
+        <w:jc w:val="both"/>
+        <w:rPr>
+          <w:rFonts w:asciiTheme="majorHAnsi" w:hAnsiTheme="majorHAnsi" w:cs="Times New Roman"/>
+          <w:szCs w:val="26"/>
+        </w:rPr>
+      </w:pPr>
+      <w:r>
+        <w:rPr>
+          <w:rFonts w:asciiTheme="majorHAnsi" w:hAnsiTheme="majorHAnsi" w:cs="Times New Roman"/>
+          <w:szCs w:val="26"/>
+        </w:rPr>
+        <w:t>Android là một Hệ điều hành mã nguồn mở và là một hệ điều hành dựa trên Linux cho các thiết bị mobile như Smartphone và máy tính bảng</w:t>
+      </w:r>
+      <w:r>
+        <w:rPr>
+          <w:rFonts w:asciiTheme="majorHAnsi" w:hAnsiTheme="majorHAnsi" w:cs="Times New Roman"/>
+          <w:szCs w:val="26"/>
+        </w:rPr>
+        <w:t xml:space="preserve">. Sau khi được training về thuật toán thì sinh viên sẽ được hướng dẫn cách xây dựng 1 ứng dụng hoàn chỉnh chạy trên hệ điều hành Android. </w:t>
+      </w:r>
+      <w:r>
+        <w:rPr>
+          <w:rFonts w:asciiTheme="majorHAnsi" w:hAnsiTheme="majorHAnsi" w:cs="Times New Roman"/>
+          <w:szCs w:val="26"/>
+        </w:rPr>
+        <w:t>Đợt training này sẽ giúp sinh viên n</w:t>
+      </w:r>
+      <w:r>
+        <w:rPr>
+          <w:rFonts w:asciiTheme="majorHAnsi" w:hAnsiTheme="majorHAnsi" w:cs="Times New Roman"/>
+          <w:szCs w:val="26"/>
+        </w:rPr>
+        <w:t>ắm vững kĩ năng lập trình Android trên bất kì thiết bị nào</w:t>
+      </w:r>
+      <w:r>
+        <w:rPr>
+          <w:rFonts w:asciiTheme="majorHAnsi" w:hAnsiTheme="majorHAnsi" w:cs="Times New Roman"/>
+          <w:szCs w:val="26"/>
+        </w:rPr>
+        <w:t xml:space="preserve">, </w:t>
+      </w:r>
+      <w:r>
+        <w:rPr>
+          <w:rFonts w:asciiTheme="majorHAnsi" w:hAnsiTheme="majorHAnsi" w:cs="Times New Roman"/>
+          <w:szCs w:val="26"/>
+        </w:rPr>
+        <w:t>cách tự đăng kí tài khoản upload ứng dụng do chính mình thiết kế</w:t>
+      </w:r>
+      <w:r>
+        <w:rPr>
+          <w:rFonts w:asciiTheme="majorHAnsi" w:hAnsiTheme="majorHAnsi" w:cs="Times New Roman"/>
+          <w:szCs w:val="26"/>
+        </w:rPr>
+        <w:t xml:space="preserve"> lên Google Play store, </w:t>
+      </w:r>
+      <w:r>
+        <w:rPr>
+          <w:rFonts w:asciiTheme="majorHAnsi" w:hAnsiTheme="majorHAnsi" w:cs="Times New Roman"/>
+          <w:szCs w:val="26"/>
+        </w:rPr>
+        <w:t>Nắm rõ quy trình hoạt động củ</w:t>
+      </w:r>
+      <w:r>
+        <w:rPr>
+          <w:rFonts w:asciiTheme="majorHAnsi" w:hAnsiTheme="majorHAnsi" w:cs="Times New Roman"/>
+          <w:szCs w:val="26"/>
+        </w:rPr>
+        <w:t xml:space="preserve">a Google Play Store, </w:t>
+      </w:r>
+      <w:r>
+        <w:rPr>
+          <w:rFonts w:asciiTheme="majorHAnsi" w:hAnsiTheme="majorHAnsi" w:cs="Times New Roman"/>
+          <w:szCs w:val="26"/>
+        </w:rPr>
+        <w:lastRenderedPageBreak/>
+        <w:t>n</w:t>
+      </w:r>
+      <w:r>
+        <w:rPr>
+          <w:rFonts w:asciiTheme="majorHAnsi" w:hAnsiTheme="majorHAnsi" w:cs="Times New Roman"/>
+          <w:szCs w:val="26"/>
+        </w:rPr>
+        <w:t>ắm rõ cách quản lý dữ liệu trên mọi nền: SQLite, Android kết nố</w:t>
+      </w:r>
+      <w:r>
+        <w:rPr>
+          <w:rFonts w:asciiTheme="majorHAnsi" w:hAnsiTheme="majorHAnsi" w:cs="Times New Roman"/>
+          <w:szCs w:val="26"/>
+        </w:rPr>
+        <w:t>i PHP&amp;MySQL, J</w:t>
+      </w:r>
+      <w:r>
+        <w:rPr>
+          <w:rFonts w:asciiTheme="majorHAnsi" w:hAnsiTheme="majorHAnsi" w:cs="Times New Roman"/>
+          <w:szCs w:val="26"/>
+        </w:rPr>
+        <w:t>SON Parse, XML Parser</w:t>
+      </w:r>
+      <w:r>
+        <w:rPr>
+          <w:rFonts w:asciiTheme="majorHAnsi" w:hAnsiTheme="majorHAnsi" w:cs="Times New Roman"/>
+          <w:szCs w:val="26"/>
+        </w:rPr>
+        <w:t>…</w:t>
+      </w:r>
+    </w:p>
+    <w:p>
+      <w:pPr>
+        <w:pStyle w:val="Heading2"/>
+        <w:rPr>
+          <w:rFonts w:cs="Times New Roman"/>
+          <w:sz w:val="32"/>
+        </w:rPr>
+      </w:pPr>
+      <w:bookmarkStart w:id="11" w:name="_Toc508835859"/>
+      <w:r>
+        <w:rPr>
+          <w:rFonts w:cs="Times New Roman"/>
+          <w:sz w:val="32"/>
+        </w:rPr>
+        <w:t>2.3. Làm đồ án tốt nghiệp</w:t>
       </w:r>
       <w:bookmarkEnd w:id="11"/>
     </w:p>
@@ -21966,170 +22319,43 @@
           <w:rFonts w:asciiTheme="majorHAnsi" w:hAnsiTheme="majorHAnsi" w:cs="Times New Roman"/>
           <w:szCs w:val="26"/>
         </w:rPr>
-        <w:t>Android là một Hệ điều hành mã nguồn mở và là một hệ điều hành dựa trên Linux cho các thiết bị mobile như Smartphone và máy tính bảng</w:t>
-      </w:r>
-      <w:r>
-        <w:rPr>
-          <w:rFonts w:asciiTheme="majorHAnsi" w:hAnsiTheme="majorHAnsi" w:cs="Times New Roman"/>
-          <w:szCs w:val="26"/>
-        </w:rPr>
-        <w:t xml:space="preserve">. Sau khi được training về thuật toán thì sinh viên sẽ được hướng dẫn cách xây dựng 1 ứng dụng hoàn chỉnh chạy trên hệ điều hành Android. </w:t>
-      </w:r>
-      <w:r>
-        <w:rPr>
-          <w:rFonts w:asciiTheme="majorHAnsi" w:hAnsiTheme="majorHAnsi" w:cs="Times New Roman"/>
-          <w:szCs w:val="26"/>
-        </w:rPr>
-        <w:t>Đợt training này sẽ giúp sinh viên n</w:t>
-      </w:r>
-      <w:r>
-        <w:rPr>
-          <w:rFonts w:asciiTheme="majorHAnsi" w:hAnsiTheme="majorHAnsi" w:cs="Times New Roman"/>
-          <w:szCs w:val="26"/>
-        </w:rPr>
-        <w:t>ắm vững kĩ năng lập trình Android trên bất kì thiết bị nào</w:t>
-      </w:r>
-      <w:r>
-        <w:rPr>
-          <w:rFonts w:asciiTheme="majorHAnsi" w:hAnsiTheme="majorHAnsi" w:cs="Times New Roman"/>
-          <w:szCs w:val="26"/>
-        </w:rPr>
-        <w:t xml:space="preserve">, </w:t>
-      </w:r>
-      <w:r>
-        <w:rPr>
-          <w:rFonts w:asciiTheme="majorHAnsi" w:hAnsiTheme="majorHAnsi" w:cs="Times New Roman"/>
-          <w:szCs w:val="26"/>
-        </w:rPr>
-        <w:t>cách tự đăng kí tài khoản upload ứng dụng do chính mình thiết kế</w:t>
-      </w:r>
-      <w:r>
-        <w:rPr>
-          <w:rFonts w:asciiTheme="majorHAnsi" w:hAnsiTheme="majorHAnsi" w:cs="Times New Roman"/>
-          <w:szCs w:val="26"/>
-        </w:rPr>
-        <w:t xml:space="preserve"> lên Google Play store, </w:t>
-      </w:r>
-      <w:r>
-        <w:rPr>
-          <w:rFonts w:asciiTheme="majorHAnsi" w:hAnsiTheme="majorHAnsi" w:cs="Times New Roman"/>
-          <w:szCs w:val="26"/>
-        </w:rPr>
-        <w:t>Nắm rõ quy trình hoạt động củ</w:t>
-      </w:r>
-      <w:r>
-        <w:rPr>
-          <w:rFonts w:asciiTheme="majorHAnsi" w:hAnsiTheme="majorHAnsi" w:cs="Times New Roman"/>
-          <w:szCs w:val="26"/>
-        </w:rPr>
-        <w:t xml:space="preserve">a Google Play Store, </w:t>
-      </w:r>
-      <w:r>
-        <w:rPr>
-          <w:rFonts w:asciiTheme="majorHAnsi" w:hAnsiTheme="majorHAnsi" w:cs="Times New Roman"/>
-          <w:szCs w:val="26"/>
-        </w:rPr>
-        <w:lastRenderedPageBreak/>
-        <w:t>n</w:t>
-      </w:r>
-      <w:r>
-        <w:rPr>
-          <w:rFonts w:asciiTheme="majorHAnsi" w:hAnsiTheme="majorHAnsi" w:cs="Times New Roman"/>
-          <w:szCs w:val="26"/>
-        </w:rPr>
-        <w:t>ắm rõ cách quản lý dữ liệu trên mọi nền: SQLite, Android kết nố</w:t>
-      </w:r>
-      <w:r>
-        <w:rPr>
-          <w:rFonts w:asciiTheme="majorHAnsi" w:hAnsiTheme="majorHAnsi" w:cs="Times New Roman"/>
-          <w:szCs w:val="26"/>
-        </w:rPr>
-        <w:t>i PHP&amp;MySQL, J</w:t>
-      </w:r>
-      <w:r>
-        <w:rPr>
-          <w:rFonts w:asciiTheme="majorHAnsi" w:hAnsiTheme="majorHAnsi" w:cs="Times New Roman"/>
-          <w:szCs w:val="26"/>
-        </w:rPr>
-        <w:t>SON Parse, XML Parser</w:t>
-      </w:r>
-      <w:r>
-        <w:rPr>
-          <w:rFonts w:asciiTheme="majorHAnsi" w:hAnsiTheme="majorHAnsi" w:cs="Times New Roman"/>
-          <w:szCs w:val="26"/>
-        </w:rPr>
-        <w:t>…</w:t>
+        <w:t xml:space="preserve">Sau khi trải qua giai đoạn học thuật toán và lập trình </w:t>
+      </w:r>
+      <w:proofErr w:type="gramStart"/>
+      <w:r>
+        <w:rPr>
+          <w:rFonts w:asciiTheme="majorHAnsi" w:hAnsiTheme="majorHAnsi" w:cs="Times New Roman"/>
+          <w:szCs w:val="26"/>
+        </w:rPr>
+        <w:t>Android</w:t>
+      </w:r>
+      <w:proofErr w:type="gramEnd"/>
+      <w:r>
+        <w:rPr>
+          <w:rFonts w:asciiTheme="majorHAnsi" w:hAnsiTheme="majorHAnsi" w:cs="Times New Roman"/>
+          <w:szCs w:val="26"/>
+        </w:rPr>
+        <w:t xml:space="preserve">, sinh viên sẽ phải xây dựng một hệ thống hoàn chỉnh áp dụng những kiến thức mà mình đã được học, trong đó đề tài có thể tự chọn. Sinh viên cũng có thể dùng đê tài này làm đồ </w:t>
+      </w:r>
+      <w:proofErr w:type="gramStart"/>
+      <w:r>
+        <w:rPr>
+          <w:rFonts w:asciiTheme="majorHAnsi" w:hAnsiTheme="majorHAnsi" w:cs="Times New Roman"/>
+          <w:szCs w:val="26"/>
+        </w:rPr>
+        <w:t>án</w:t>
+      </w:r>
+      <w:proofErr w:type="gramEnd"/>
+      <w:r>
+        <w:rPr>
+          <w:rFonts w:asciiTheme="majorHAnsi" w:hAnsiTheme="majorHAnsi" w:cs="Times New Roman"/>
+          <w:szCs w:val="26"/>
+        </w:rPr>
+        <w:t xml:space="preserve"> tốt nghiệp ở trường nếu muốn.</w:t>
       </w:r>
     </w:p>
     <w:p>
       <w:pPr>
-        <w:pStyle w:val="Heading2"/>
-        <w:rPr>
-          <w:rFonts w:cs="Times New Roman"/>
-          <w:sz w:val="32"/>
-        </w:rPr>
-      </w:pPr>
-      <w:bookmarkStart w:id="12" w:name="_Toc508832428"/>
-      <w:r>
-        <w:rPr>
-          <w:rFonts w:cs="Times New Roman"/>
-          <w:sz w:val="32"/>
-        </w:rPr>
-        <w:t>2.3. Làm đồ án tốt nghiệp</w:t>
-      </w:r>
-      <w:bookmarkEnd w:id="12"/>
-    </w:p>
-    <w:p>
-      <w:pPr>
-        <w:spacing w:line="360" w:lineRule="auto"/>
-        <w:jc w:val="both"/>
-        <w:rPr>
-          <w:rFonts w:asciiTheme="majorHAnsi" w:hAnsiTheme="majorHAnsi" w:cs="Times New Roman"/>
-          <w:szCs w:val="26"/>
-        </w:rPr>
-      </w:pPr>
-      <w:r>
-        <w:rPr>
-          <w:rFonts w:asciiTheme="majorHAnsi" w:hAnsiTheme="majorHAnsi" w:cs="Times New Roman"/>
-          <w:szCs w:val="26"/>
-        </w:rPr>
-        <w:t xml:space="preserve">Sau khi trải qua giai đoạn học thuật toán và lập trình </w:t>
-      </w:r>
-      <w:proofErr w:type="gramStart"/>
-      <w:r>
-        <w:rPr>
-          <w:rFonts w:asciiTheme="majorHAnsi" w:hAnsiTheme="majorHAnsi" w:cs="Times New Roman"/>
-          <w:szCs w:val="26"/>
-        </w:rPr>
-        <w:t>Android</w:t>
-      </w:r>
-      <w:proofErr w:type="gramEnd"/>
-      <w:r>
-        <w:rPr>
-          <w:rFonts w:asciiTheme="majorHAnsi" w:hAnsiTheme="majorHAnsi" w:cs="Times New Roman"/>
-          <w:szCs w:val="26"/>
-        </w:rPr>
-        <w:t xml:space="preserve">, sinh viên sẽ phải xây dựng một hệ thống hoàn chỉnh áp dụng những kiến thức mà mình đã được học, trong đó đề tài có thể tự chọn. Sinh viên cũng có thể dùng đê tài này làm đồ </w:t>
-      </w:r>
-      <w:proofErr w:type="gramStart"/>
-      <w:r>
-        <w:rPr>
-          <w:rFonts w:asciiTheme="majorHAnsi" w:hAnsiTheme="majorHAnsi" w:cs="Times New Roman"/>
-          <w:szCs w:val="26"/>
-        </w:rPr>
-        <w:t>án</w:t>
-      </w:r>
-      <w:proofErr w:type="gramEnd"/>
-      <w:r>
-        <w:rPr>
-          <w:rFonts w:asciiTheme="majorHAnsi" w:hAnsiTheme="majorHAnsi" w:cs="Times New Roman"/>
-          <w:szCs w:val="26"/>
-        </w:rPr>
-        <w:t xml:space="preserve"> tốt nghiệp ở trường nếu muốn.</w:t>
-      </w:r>
-    </w:p>
-    <w:p>
-      <w:pPr>
         <w:pStyle w:val="Heading1"/>
         <w:rPr>
           <w:rFonts w:cs="Times New Roman"/>
@@ -22137,7 +22363,7 @@
           <w:szCs w:val="26"/>
         </w:rPr>
       </w:pPr>
-      <w:bookmarkStart w:id="13" w:name="_Toc508832429"/>
+      <w:bookmarkStart w:id="12" w:name="_Toc508835860"/>
       <w:r>
         <w:rPr>
           <w:rFonts w:cs="Times New Roman"/>
@@ -22170,7 +22396,7 @@
         </w:rPr>
         <w:t>Giới thiệu về đồ án tốt nghiệp</w:t>
       </w:r>
-      <w:bookmarkEnd w:id="13"/>
+      <w:bookmarkEnd w:id="12"/>
     </w:p>
     <w:p/>
     <w:p>
@@ -22181,7 +22407,7 @@
           <w:sz w:val="32"/>
         </w:rPr>
       </w:pPr>
-      <w:bookmarkStart w:id="14" w:name="_Toc508832430"/>
+      <w:bookmarkStart w:id="13" w:name="_Toc508835861"/>
       <w:r>
         <w:rPr>
           <w:rFonts w:cs="Times New Roman"/>
@@ -22196,7 +22422,7 @@
         </w:rPr>
         <w:t>1. Giới thiệu về đề tài</w:t>
       </w:r>
-      <w:bookmarkEnd w:id="14"/>
+      <w:bookmarkEnd w:id="13"/>
     </w:p>
     <w:p>
       <w:pPr>
@@ -22251,7 +22477,7 @@
           <w:sz w:val="32"/>
         </w:rPr>
       </w:pPr>
-      <w:bookmarkStart w:id="15" w:name="_Toc508832431"/>
+      <w:bookmarkStart w:id="14" w:name="_Toc508835862"/>
       <w:r>
         <w:rPr>
           <w:rFonts w:cs="Times New Roman"/>
@@ -22266,7 +22492,7 @@
         </w:rPr>
         <w:t>2. Các thành viên và mentor</w:t>
       </w:r>
-      <w:bookmarkEnd w:id="15"/>
+      <w:bookmarkEnd w:id="14"/>
     </w:p>
     <w:p>
       <w:pPr>
@@ -22531,7 +22757,7 @@
           <w:sz w:val="32"/>
         </w:rPr>
       </w:pPr>
-      <w:bookmarkStart w:id="16" w:name="_Toc508832432"/>
+      <w:bookmarkStart w:id="15" w:name="_Toc508835863"/>
       <w:r>
         <w:rPr>
           <w:rFonts w:cs="Times New Roman"/>
@@ -22553,7 +22779,7 @@
         </w:rPr>
         <w:t xml:space="preserve"> Chức năng của hệ thống</w:t>
       </w:r>
-      <w:bookmarkEnd w:id="16"/>
+      <w:bookmarkEnd w:id="15"/>
     </w:p>
     <w:p>
       <w:pPr>
@@ -22565,7 +22791,7 @@
           <w:szCs w:val="26"/>
         </w:rPr>
       </w:pPr>
-      <w:bookmarkStart w:id="17" w:name="_Toc508832433"/>
+      <w:bookmarkStart w:id="16" w:name="_Toc508835864"/>
       <w:r>
         <w:rPr>
           <w:rFonts w:cs="Times New Roman"/>
@@ -22590,7 +22816,7 @@
         </w:rPr>
         <w:t>.1. Yêu cầu chức năng</w:t>
       </w:r>
-      <w:bookmarkEnd w:id="17"/>
+      <w:bookmarkEnd w:id="16"/>
     </w:p>
     <w:p>
       <w:pPr>
@@ -22789,7 +23015,7 @@
           <w:sz w:val="28"/>
         </w:rPr>
       </w:pPr>
-      <w:bookmarkStart w:id="18" w:name="_Toc508832434"/>
+      <w:bookmarkStart w:id="17" w:name="_Toc508835865"/>
       <w:r>
         <w:rPr>
           <w:rFonts w:cs="Times New Roman"/>
@@ -22811,7 +23037,7 @@
         </w:rPr>
         <w:t>2. Yêu cầu phi chức năng</w:t>
       </w:r>
-      <w:bookmarkEnd w:id="18"/>
+      <w:bookmarkEnd w:id="17"/>
     </w:p>
     <w:p>
       <w:pPr>
@@ -22891,18 +23117,67 @@
     </w:p>
     <w:p>
       <w:pPr>
-        <w:spacing w:after="0" w:line="360" w:lineRule="auto"/>
-        <w:jc w:val="both"/>
-        <w:rPr>
+        <w:pStyle w:val="Heading2"/>
+        <w:rPr>
+          <w:sz w:val="32"/>
           <w:szCs w:val="28"/>
         </w:rPr>
       </w:pPr>
-      <w:r>
-        <w:rPr>
+      <w:bookmarkStart w:id="18" w:name="_Toc508835866"/>
+      <w:r>
+        <w:rPr>
+          <w:sz w:val="32"/>
           <w:szCs w:val="28"/>
         </w:rPr>
-        <w:t>3.3.3. Sơ đồ use case tổng quát của hệ thống</w:t>
-      </w:r>
+        <w:t>3.4. Sơ đồ use case của hệ thống</w:t>
+      </w:r>
+      <w:bookmarkEnd w:id="18"/>
+    </w:p>
+    <w:p>
+      <w:pPr>
+        <w:pStyle w:val="Heading3"/>
+        <w:rPr>
+          <w:sz w:val="28"/>
+          <w:szCs w:val="28"/>
+        </w:rPr>
+      </w:pPr>
+      <w:bookmarkStart w:id="19" w:name="_Toc508835867"/>
+      <w:r>
+        <w:rPr>
+          <w:sz w:val="28"/>
+          <w:szCs w:val="28"/>
+        </w:rPr>
+        <w:t>3.</w:t>
+      </w:r>
+      <w:r>
+        <w:rPr>
+          <w:sz w:val="28"/>
+          <w:szCs w:val="28"/>
+        </w:rPr>
+        <w:t>4</w:t>
+      </w:r>
+      <w:r>
+        <w:rPr>
+          <w:sz w:val="28"/>
+          <w:szCs w:val="28"/>
+        </w:rPr>
+        <w:t>.</w:t>
+      </w:r>
+      <w:r>
+        <w:rPr>
+          <w:sz w:val="28"/>
+          <w:szCs w:val="28"/>
+        </w:rPr>
+        <w:t>1</w:t>
+      </w:r>
+      <w:r>
+        <w:rPr>
+          <w:sz w:val="28"/>
+          <w:szCs w:val="28"/>
+        </w:rPr>
+        <w:t>. Sơ đồ use case tổng quát của hệ thống</w:t>
+      </w:r>
+      <w:bookmarkEnd w:id="19"/>
     </w:p>
     <w:p>
       <w:pPr>
@@ -22980,57 +23255,1214 @@
         <w:rPr>
           <w:szCs w:val="28"/>
         </w:rPr>
+        <w:lastRenderedPageBreak/>
         <w:t>Hình 1. Sơ đồ use case tổng quát của hệ thống</w:t>
       </w:r>
     </w:p>
     <w:p>
       <w:pPr>
-        <w:pStyle w:val="Heading2"/>
-        <w:rPr>
-          <w:rFonts w:cs="Times New Roman"/>
-          <w:sz w:val="32"/>
-        </w:rPr>
-      </w:pPr>
-      <w:bookmarkStart w:id="19" w:name="_Toc508832435"/>
-      <w:r>
-        <w:rPr>
-          <w:rFonts w:cs="Times New Roman"/>
-          <w:sz w:val="32"/>
-        </w:rPr>
-        <w:lastRenderedPageBreak/>
-        <w:t>3.4. Tổng quan hệ thống</w:t>
-      </w:r>
-      <w:r>
-        <w:rPr>
-          <w:rFonts w:cs="Times New Roman"/>
-          <w:sz w:val="32"/>
-        </w:rPr>
-        <w:t xml:space="preserve"> và các công nghệ sẽ sử dụng</w:t>
-      </w:r>
-      <w:bookmarkEnd w:id="19"/>
-    </w:p>
-    <w:p>
-      <w:pPr>
         <w:pStyle w:val="Heading3"/>
         <w:rPr>
-          <w:rFonts w:cs="Times New Roman"/>
           <w:sz w:val="28"/>
-          <w:szCs w:val="26"/>
-        </w:rPr>
-      </w:pPr>
-      <w:bookmarkStart w:id="20" w:name="_Toc508832436"/>
-      <w:r>
-        <w:rPr>
-          <w:rFonts w:cs="Times New Roman"/>
+          <w:szCs w:val="28"/>
+        </w:rPr>
+      </w:pPr>
+      <w:bookmarkStart w:id="20" w:name="_Toc508835868"/>
+      <w:r>
+        <w:rPr>
           <w:sz w:val="28"/>
-          <w:szCs w:val="26"/>
-        </w:rPr>
-        <w:t>3.4.1. Kiến trúc hệ thống</w:t>
+          <w:szCs w:val="28"/>
+        </w:rPr>
+        <w:t>3.</w:t>
+      </w:r>
+      <w:r>
+        <w:rPr>
+          <w:sz w:val="28"/>
+          <w:szCs w:val="28"/>
+        </w:rPr>
+        <w:t>4.2</w:t>
+      </w:r>
+      <w:r>
+        <w:rPr>
+          <w:sz w:val="28"/>
+          <w:szCs w:val="28"/>
+        </w:rPr>
+        <w:t>. Đặc tả các use case</w:t>
       </w:r>
       <w:bookmarkEnd w:id="20"/>
     </w:p>
     <w:p>
       <w:pPr>
+        <w:spacing w:after="0" w:line="360" w:lineRule="auto"/>
+        <w:rPr>
+          <w:szCs w:val="28"/>
+        </w:rPr>
+      </w:pPr>
+      <w:r>
+        <w:rPr>
+          <w:szCs w:val="28"/>
+        </w:rPr>
+        <w:t xml:space="preserve">- </w:t>
+      </w:r>
+      <w:r>
+        <w:rPr>
+          <w:szCs w:val="28"/>
+        </w:rPr>
+        <w:t>Xác định vị trí</w:t>
+      </w:r>
+    </w:p>
+    <w:p>
+      <w:pPr>
+        <w:pStyle w:val="ListParagraph"/>
+        <w:numPr>
+          <w:ilvl w:val="0"/>
+          <w:numId w:val="13"/>
+        </w:numPr>
+        <w:spacing w:after="0" w:line="360" w:lineRule="auto"/>
+        <w:rPr>
+          <w:szCs w:val="28"/>
+        </w:rPr>
+      </w:pPr>
+      <w:r>
+        <w:rPr>
+          <w:szCs w:val="28"/>
+        </w:rPr>
+        <w:t>Mục đích:</w:t>
+      </w:r>
+      <w:r>
+        <w:rPr>
+          <w:szCs w:val="28"/>
+        </w:rPr>
+        <w:t xml:space="preserve"> </w:t>
+      </w:r>
+      <w:r>
+        <w:rPr>
+          <w:szCs w:val="28"/>
+        </w:rPr>
+        <w:t>Sử dụng vị trí hiện tại của người dùng để xác định những nhà nghỉ trong khu vực.</w:t>
+      </w:r>
+    </w:p>
+    <w:p>
+      <w:pPr>
+        <w:pStyle w:val="ListParagraph"/>
+        <w:numPr>
+          <w:ilvl w:val="0"/>
+          <w:numId w:val="13"/>
+        </w:numPr>
+        <w:spacing w:after="0" w:line="360" w:lineRule="auto"/>
+        <w:rPr>
+          <w:szCs w:val="28"/>
+        </w:rPr>
+      </w:pPr>
+      <w:r>
+        <w:rPr>
+          <w:szCs w:val="28"/>
+        </w:rPr>
+        <w:t>Tác nhân:</w:t>
+      </w:r>
+      <w:r>
+        <w:rPr>
+          <w:szCs w:val="28"/>
+        </w:rPr>
+        <w:t xml:space="preserve"> </w:t>
+      </w:r>
+      <w:r>
+        <w:rPr>
+          <w:szCs w:val="28"/>
+        </w:rPr>
+        <w:t>người dùng.</w:t>
+      </w:r>
+    </w:p>
+    <w:p>
+      <w:pPr>
+        <w:pStyle w:val="ListParagraph"/>
+        <w:numPr>
+          <w:ilvl w:val="0"/>
+          <w:numId w:val="13"/>
+        </w:numPr>
+        <w:spacing w:after="0" w:line="360" w:lineRule="auto"/>
+        <w:rPr>
+          <w:szCs w:val="28"/>
+        </w:rPr>
+      </w:pPr>
+      <w:r>
+        <w:rPr>
+          <w:szCs w:val="28"/>
+        </w:rPr>
+        <w:t xml:space="preserve">Mô tả </w:t>
+      </w:r>
+      <w:proofErr w:type="gramStart"/>
+      <w:r>
+        <w:rPr>
+          <w:szCs w:val="28"/>
+        </w:rPr>
+        <w:t>chung</w:t>
+      </w:r>
+      <w:proofErr w:type="gramEnd"/>
+      <w:r>
+        <w:rPr>
+          <w:szCs w:val="28"/>
+        </w:rPr>
+        <w:t>:</w:t>
+      </w:r>
+      <w:r>
+        <w:rPr>
+          <w:szCs w:val="28"/>
+        </w:rPr>
+        <w:t xml:space="preserve"> </w:t>
+      </w:r>
+      <w:r>
+        <w:rPr>
+          <w:szCs w:val="28"/>
+        </w:rPr>
+        <w:t>Vị trí hiện tại của người dùng sẽ được xác định trên bản đồ,</w:t>
+      </w:r>
+      <w:r>
+        <w:rPr>
+          <w:szCs w:val="28"/>
+        </w:rPr>
+        <w:t xml:space="preserve"> </w:t>
+      </w:r>
+      <w:r>
+        <w:rPr>
+          <w:szCs w:val="28"/>
+        </w:rPr>
+        <w:t>từ vị trí đó có thể tìm nhà trọ theo chỉ tiêu vị trí.</w:t>
+      </w:r>
+    </w:p>
+    <w:p>
+      <w:pPr>
+        <w:pStyle w:val="ListParagraph"/>
+        <w:numPr>
+          <w:ilvl w:val="0"/>
+          <w:numId w:val="13"/>
+        </w:numPr>
+        <w:spacing w:after="0" w:line="360" w:lineRule="auto"/>
+        <w:rPr>
+          <w:szCs w:val="28"/>
+        </w:rPr>
+      </w:pPr>
+      <w:r>
+        <w:rPr>
+          <w:szCs w:val="28"/>
+        </w:rPr>
+        <w:t>Luồng sự kiện chính:</w:t>
+      </w:r>
+      <w:r>
+        <w:rPr>
+          <w:szCs w:val="28"/>
+        </w:rPr>
+        <w:t xml:space="preserve"> </w:t>
+      </w:r>
+      <w:r>
+        <w:rPr>
+          <w:szCs w:val="28"/>
+        </w:rPr>
+        <w:t>Khi khách hàng sử dụng ứng dụng,</w:t>
+      </w:r>
+      <w:r>
+        <w:rPr>
+          <w:szCs w:val="28"/>
+        </w:rPr>
+        <w:t xml:space="preserve"> </w:t>
+      </w:r>
+      <w:r>
+        <w:rPr>
+          <w:szCs w:val="28"/>
+        </w:rPr>
+        <w:t>nếu khách hàng muốn sử dụng chức năng tìm kiếm nhà trọ dựa vào vị trí hiện tại của mình,ứng dụng sẽ hiển thị bản đồ có</w:t>
+      </w:r>
+    </w:p>
+    <w:p>
+      <w:pPr>
+        <w:pStyle w:val="ListParagraph"/>
+        <w:numPr>
+          <w:ilvl w:val="0"/>
+          <w:numId w:val="13"/>
+        </w:numPr>
+        <w:spacing w:after="0" w:line="360" w:lineRule="auto"/>
+        <w:rPr>
+          <w:szCs w:val="28"/>
+        </w:rPr>
+      </w:pPr>
+      <w:r>
+        <w:rPr>
+          <w:szCs w:val="28"/>
+        </w:rPr>
+        <w:t>Luồng thay thế:</w:t>
+      </w:r>
+      <w:r>
+        <w:rPr>
+          <w:szCs w:val="28"/>
+        </w:rPr>
+        <w:t xml:space="preserve"> </w:t>
+      </w:r>
+      <w:r>
+        <w:rPr>
+          <w:szCs w:val="28"/>
+        </w:rPr>
+        <w:t>Khi tìm kiếm thất bại sẽ có lựa chọn thoát hoặc thử lại.</w:t>
+      </w:r>
+    </w:p>
+    <w:p>
+      <w:pPr>
+        <w:spacing w:after="0" w:line="360" w:lineRule="auto"/>
+        <w:rPr>
+          <w:szCs w:val="28"/>
+        </w:rPr>
+      </w:pPr>
+    </w:p>
+    <w:p>
+      <w:pPr>
+        <w:spacing w:after="0" w:line="360" w:lineRule="auto"/>
+        <w:rPr>
+          <w:szCs w:val="28"/>
+        </w:rPr>
+      </w:pPr>
+      <w:r>
+        <w:rPr>
+          <w:szCs w:val="28"/>
+        </w:rPr>
+        <w:t xml:space="preserve">- </w:t>
+      </w:r>
+      <w:r>
+        <w:rPr>
+          <w:szCs w:val="28"/>
+        </w:rPr>
+        <w:t>Tìm nhà trọ:</w:t>
+      </w:r>
+    </w:p>
+    <w:p>
+      <w:pPr>
+        <w:pStyle w:val="ListParagraph"/>
+        <w:numPr>
+          <w:ilvl w:val="0"/>
+          <w:numId w:val="14"/>
+        </w:numPr>
+        <w:spacing w:after="0" w:line="360" w:lineRule="auto"/>
+        <w:rPr>
+          <w:szCs w:val="28"/>
+        </w:rPr>
+      </w:pPr>
+      <w:r>
+        <w:rPr>
+          <w:szCs w:val="28"/>
+        </w:rPr>
+        <w:t>Mục đích:</w:t>
+      </w:r>
+      <w:r>
+        <w:rPr>
+          <w:szCs w:val="28"/>
+        </w:rPr>
+        <w:t xml:space="preserve"> </w:t>
+      </w:r>
+      <w:r>
+        <w:rPr>
+          <w:szCs w:val="28"/>
+        </w:rPr>
+        <w:t xml:space="preserve">Tìm được những nhà trọ </w:t>
+      </w:r>
+      <w:proofErr w:type="gramStart"/>
+      <w:r>
+        <w:rPr>
+          <w:szCs w:val="28"/>
+        </w:rPr>
+        <w:t>theo</w:t>
+      </w:r>
+      <w:proofErr w:type="gramEnd"/>
+      <w:r>
+        <w:rPr>
+          <w:szCs w:val="28"/>
+        </w:rPr>
+        <w:t xml:space="preserve"> tiêu chí mong muốn.</w:t>
+      </w:r>
+    </w:p>
+    <w:p>
+      <w:pPr>
+        <w:pStyle w:val="ListParagraph"/>
+        <w:numPr>
+          <w:ilvl w:val="0"/>
+          <w:numId w:val="14"/>
+        </w:numPr>
+        <w:spacing w:after="0" w:line="360" w:lineRule="auto"/>
+        <w:rPr>
+          <w:szCs w:val="28"/>
+        </w:rPr>
+      </w:pPr>
+      <w:r>
+        <w:rPr>
+          <w:szCs w:val="28"/>
+        </w:rPr>
+        <w:t>Tác nhân:</w:t>
+      </w:r>
+      <w:r>
+        <w:rPr>
+          <w:szCs w:val="28"/>
+        </w:rPr>
+        <w:t xml:space="preserve"> </w:t>
+      </w:r>
+      <w:r>
+        <w:rPr>
+          <w:szCs w:val="28"/>
+        </w:rPr>
+        <w:t>người dùng</w:t>
+      </w:r>
+      <w:proofErr w:type="gramStart"/>
+      <w:r>
+        <w:rPr>
+          <w:szCs w:val="28"/>
+        </w:rPr>
+        <w:t>,hệ</w:t>
+      </w:r>
+      <w:proofErr w:type="gramEnd"/>
+      <w:r>
+        <w:rPr>
+          <w:szCs w:val="28"/>
+        </w:rPr>
+        <w:t xml:space="preserve"> thống.</w:t>
+      </w:r>
+    </w:p>
+    <w:p>
+      <w:pPr>
+        <w:pStyle w:val="ListParagraph"/>
+        <w:numPr>
+          <w:ilvl w:val="0"/>
+          <w:numId w:val="14"/>
+        </w:numPr>
+        <w:spacing w:after="0" w:line="360" w:lineRule="auto"/>
+        <w:rPr>
+          <w:szCs w:val="28"/>
+        </w:rPr>
+      </w:pPr>
+      <w:r>
+        <w:rPr>
+          <w:szCs w:val="28"/>
+        </w:rPr>
+        <w:t xml:space="preserve">Mô tả </w:t>
+      </w:r>
+      <w:proofErr w:type="gramStart"/>
+      <w:r>
+        <w:rPr>
+          <w:szCs w:val="28"/>
+        </w:rPr>
+        <w:t>chung</w:t>
+      </w:r>
+      <w:proofErr w:type="gramEnd"/>
+      <w:r>
+        <w:rPr>
+          <w:szCs w:val="28"/>
+        </w:rPr>
+        <w:t>:</w:t>
+      </w:r>
+      <w:r>
+        <w:rPr>
+          <w:szCs w:val="28"/>
+        </w:rPr>
+        <w:t xml:space="preserve"> </w:t>
+      </w:r>
+      <w:r>
+        <w:rPr>
+          <w:szCs w:val="28"/>
+        </w:rPr>
+        <w:t>Người dùng tìm kiếm nhà trọ theo các tiêu chí:</w:t>
+      </w:r>
+      <w:r>
+        <w:rPr>
+          <w:szCs w:val="28"/>
+        </w:rPr>
+        <w:t xml:space="preserve"> </w:t>
+      </w:r>
+      <w:r>
+        <w:rPr>
+          <w:szCs w:val="28"/>
+        </w:rPr>
+        <w:t>tên,</w:t>
+      </w:r>
+      <w:r>
+        <w:rPr>
+          <w:szCs w:val="28"/>
+        </w:rPr>
+        <w:t xml:space="preserve"> </w:t>
+      </w:r>
+      <w:r>
+        <w:rPr>
+          <w:szCs w:val="28"/>
+        </w:rPr>
+        <w:t>vị trí,</w:t>
+      </w:r>
+      <w:r>
+        <w:rPr>
+          <w:szCs w:val="28"/>
+        </w:rPr>
+        <w:t xml:space="preserve"> </w:t>
+      </w:r>
+      <w:r>
+        <w:rPr>
+          <w:szCs w:val="28"/>
+        </w:rPr>
+        <w:t>tùy chọn nâng cao.</w:t>
+      </w:r>
+    </w:p>
+    <w:p>
+      <w:pPr>
+        <w:pStyle w:val="ListParagraph"/>
+        <w:numPr>
+          <w:ilvl w:val="0"/>
+          <w:numId w:val="14"/>
+        </w:numPr>
+        <w:spacing w:after="0" w:line="360" w:lineRule="auto"/>
+        <w:rPr>
+          <w:szCs w:val="28"/>
+        </w:rPr>
+      </w:pPr>
+      <w:r>
+        <w:rPr>
+          <w:szCs w:val="28"/>
+        </w:rPr>
+        <w:t>Luồng sự kiện chính:</w:t>
+      </w:r>
+      <w:r>
+        <w:rPr>
+          <w:szCs w:val="28"/>
+        </w:rPr>
+        <w:t xml:space="preserve"> </w:t>
+      </w:r>
+      <w:r>
+        <w:rPr>
+          <w:szCs w:val="28"/>
+        </w:rPr>
+        <w:t>Khách hàng lựa chọn chế độ tìm kiếm,</w:t>
+      </w:r>
+      <w:r>
+        <w:rPr>
+          <w:szCs w:val="28"/>
+        </w:rPr>
+        <w:t xml:space="preserve"> </w:t>
+      </w:r>
+      <w:r>
+        <w:rPr>
+          <w:szCs w:val="28"/>
+        </w:rPr>
+        <w:t>các tùy chỉnh,</w:t>
+      </w:r>
+      <w:r>
+        <w:rPr>
+          <w:szCs w:val="28"/>
+        </w:rPr>
+        <w:t xml:space="preserve"> </w:t>
+      </w:r>
+      <w:r>
+        <w:rPr>
+          <w:szCs w:val="28"/>
+        </w:rPr>
+        <w:t>hệ thống sẽ hiển thị những nhà trọ phù hợp.</w:t>
+      </w:r>
+    </w:p>
+    <w:p>
+      <w:pPr>
+        <w:pStyle w:val="ListParagraph"/>
+        <w:numPr>
+          <w:ilvl w:val="0"/>
+          <w:numId w:val="14"/>
+        </w:numPr>
+        <w:spacing w:after="0" w:line="360" w:lineRule="auto"/>
+        <w:rPr>
+          <w:szCs w:val="28"/>
+        </w:rPr>
+      </w:pPr>
+      <w:r>
+        <w:rPr>
+          <w:szCs w:val="28"/>
+        </w:rPr>
+        <w:t>Luồng thay thế:</w:t>
+      </w:r>
+      <w:r>
+        <w:rPr>
+          <w:szCs w:val="28"/>
+        </w:rPr>
+        <w:t xml:space="preserve"> </w:t>
+      </w:r>
+      <w:r>
+        <w:rPr>
+          <w:szCs w:val="28"/>
+        </w:rPr>
+        <w:t>Nếu không tìm được kết quả phù hợp hệ thống sẽ thông báo.</w:t>
+      </w:r>
+    </w:p>
+    <w:p>
+      <w:pPr>
+        <w:spacing w:after="0" w:line="360" w:lineRule="auto"/>
+        <w:rPr>
+          <w:szCs w:val="28"/>
+        </w:rPr>
+      </w:pPr>
+    </w:p>
+    <w:p>
+      <w:pPr>
+        <w:spacing w:after="0" w:line="360" w:lineRule="auto"/>
+        <w:rPr>
+          <w:szCs w:val="28"/>
+        </w:rPr>
+      </w:pPr>
+      <w:r>
+        <w:rPr>
+          <w:szCs w:val="28"/>
+        </w:rPr>
+        <w:t xml:space="preserve">- </w:t>
+      </w:r>
+      <w:r>
+        <w:rPr>
+          <w:szCs w:val="28"/>
+        </w:rPr>
+        <w:t>Đánh giá</w:t>
+      </w:r>
+      <w:proofErr w:type="gramStart"/>
+      <w:r>
+        <w:rPr>
+          <w:szCs w:val="28"/>
+        </w:rPr>
+        <w:t>,phản</w:t>
+      </w:r>
+      <w:proofErr w:type="gramEnd"/>
+      <w:r>
+        <w:rPr>
+          <w:szCs w:val="28"/>
+        </w:rPr>
+        <w:t xml:space="preserve"> hồ</w:t>
+      </w:r>
+      <w:r>
+        <w:rPr>
+          <w:szCs w:val="28"/>
+        </w:rPr>
+        <w:t>i:</w:t>
+      </w:r>
+    </w:p>
+    <w:p>
+      <w:pPr>
+        <w:pStyle w:val="ListParagraph"/>
+        <w:numPr>
+          <w:ilvl w:val="0"/>
+          <w:numId w:val="15"/>
+        </w:numPr>
+        <w:spacing w:after="0" w:line="360" w:lineRule="auto"/>
+        <w:rPr>
+          <w:szCs w:val="28"/>
+        </w:rPr>
+      </w:pPr>
+      <w:r>
+        <w:rPr>
+          <w:szCs w:val="28"/>
+        </w:rPr>
+        <w:t>Mục đích:</w:t>
+      </w:r>
+      <w:r>
+        <w:rPr>
+          <w:szCs w:val="28"/>
+        </w:rPr>
+        <w:t xml:space="preserve"> </w:t>
+      </w:r>
+      <w:r>
+        <w:rPr>
+          <w:szCs w:val="28"/>
+        </w:rPr>
+        <w:t>Giúp khách hàng phản hồi ý kiến về nhà trọ cụ thể,</w:t>
+      </w:r>
+      <w:r>
+        <w:rPr>
+          <w:szCs w:val="28"/>
+        </w:rPr>
+        <w:t xml:space="preserve"> </w:t>
+      </w:r>
+      <w:r>
+        <w:rPr>
+          <w:szCs w:val="28"/>
+        </w:rPr>
+        <w:t>đồng thời giúp những khách hàng tìm nhà trọ tham khảo.</w:t>
+      </w:r>
+    </w:p>
+    <w:p>
+      <w:pPr>
+        <w:pStyle w:val="ListParagraph"/>
+        <w:numPr>
+          <w:ilvl w:val="0"/>
+          <w:numId w:val="15"/>
+        </w:numPr>
+        <w:spacing w:after="0" w:line="360" w:lineRule="auto"/>
+        <w:rPr>
+          <w:szCs w:val="28"/>
+        </w:rPr>
+      </w:pPr>
+      <w:r>
+        <w:rPr>
+          <w:szCs w:val="28"/>
+        </w:rPr>
+        <w:t>Tác nhân</w:t>
+      </w:r>
+      <w:r>
+        <w:rPr>
+          <w:szCs w:val="28"/>
+        </w:rPr>
+        <w:t xml:space="preserve">: </w:t>
+      </w:r>
+      <w:r>
+        <w:rPr>
+          <w:szCs w:val="28"/>
+        </w:rPr>
+        <w:t>người dùng.</w:t>
+      </w:r>
+    </w:p>
+    <w:p>
+      <w:pPr>
+        <w:pStyle w:val="ListParagraph"/>
+        <w:numPr>
+          <w:ilvl w:val="0"/>
+          <w:numId w:val="15"/>
+        </w:numPr>
+        <w:spacing w:after="0" w:line="360" w:lineRule="auto"/>
+        <w:rPr>
+          <w:szCs w:val="28"/>
+        </w:rPr>
+      </w:pPr>
+      <w:r>
+        <w:rPr>
+          <w:szCs w:val="28"/>
+        </w:rPr>
+        <w:t xml:space="preserve">Mô tả </w:t>
+      </w:r>
+      <w:proofErr w:type="gramStart"/>
+      <w:r>
+        <w:rPr>
+          <w:szCs w:val="28"/>
+        </w:rPr>
+        <w:t>chung</w:t>
+      </w:r>
+      <w:proofErr w:type="gramEnd"/>
+      <w:r>
+        <w:rPr>
+          <w:szCs w:val="28"/>
+        </w:rPr>
+        <w:t>:</w:t>
+      </w:r>
+      <w:r>
+        <w:rPr>
+          <w:szCs w:val="28"/>
+        </w:rPr>
+        <w:t xml:space="preserve"> </w:t>
+      </w:r>
+      <w:r>
+        <w:rPr>
+          <w:szCs w:val="28"/>
+        </w:rPr>
+        <w:t>Người dùng đánh giá,</w:t>
+      </w:r>
+      <w:r>
+        <w:rPr>
+          <w:szCs w:val="28"/>
+        </w:rPr>
+        <w:t xml:space="preserve"> </w:t>
+      </w:r>
+      <w:r>
+        <w:rPr>
+          <w:szCs w:val="28"/>
+        </w:rPr>
+        <w:t>phản hồi chất lượng của nhà nghỉ.</w:t>
+      </w:r>
+    </w:p>
+    <w:p>
+      <w:pPr>
+        <w:pStyle w:val="ListParagraph"/>
+        <w:numPr>
+          <w:ilvl w:val="0"/>
+          <w:numId w:val="15"/>
+        </w:numPr>
+        <w:spacing w:after="0" w:line="360" w:lineRule="auto"/>
+        <w:rPr>
+          <w:szCs w:val="28"/>
+        </w:rPr>
+      </w:pPr>
+      <w:r>
+        <w:rPr>
+          <w:szCs w:val="28"/>
+        </w:rPr>
+        <w:t>Luồng sự kiện chính:</w:t>
+      </w:r>
+      <w:r>
+        <w:rPr>
+          <w:szCs w:val="28"/>
+        </w:rPr>
+        <w:t xml:space="preserve"> </w:t>
+      </w:r>
+      <w:r>
+        <w:rPr>
+          <w:szCs w:val="28"/>
+        </w:rPr>
+        <w:t>Người dùng muốn đánh giá,</w:t>
+      </w:r>
+      <w:r>
+        <w:rPr>
+          <w:szCs w:val="28"/>
+        </w:rPr>
+        <w:t xml:space="preserve"> </w:t>
+      </w:r>
+      <w:r>
+        <w:rPr>
+          <w:szCs w:val="28"/>
+        </w:rPr>
+        <w:t>phản hồi đăng nhập tài khoản,</w:t>
+      </w:r>
+      <w:r>
+        <w:rPr>
+          <w:szCs w:val="28"/>
+        </w:rPr>
+        <w:t xml:space="preserve"> </w:t>
+      </w:r>
+      <w:r>
+        <w:rPr>
+          <w:szCs w:val="28"/>
+        </w:rPr>
+        <w:t>sau đó chọn một nhà trọ cụ thể để bình luận,</w:t>
+      </w:r>
+      <w:r>
+        <w:rPr>
+          <w:szCs w:val="28"/>
+        </w:rPr>
+        <w:t xml:space="preserve"> </w:t>
+      </w:r>
+      <w:r>
+        <w:rPr>
+          <w:szCs w:val="28"/>
+        </w:rPr>
+        <w:t>đánh giá.</w:t>
+      </w:r>
+      <w:r>
+        <w:rPr>
+          <w:szCs w:val="28"/>
+        </w:rPr>
+        <w:t xml:space="preserve"> </w:t>
+      </w:r>
+      <w:r>
+        <w:rPr>
+          <w:szCs w:val="28"/>
+        </w:rPr>
+        <w:t>Người dùng muốn tham khảo ý kiến về nhà trọ sẽ chọn nhà trọ thích hợp,</w:t>
+      </w:r>
+      <w:r>
+        <w:rPr>
+          <w:szCs w:val="28"/>
+        </w:rPr>
+        <w:t xml:space="preserve"> </w:t>
+      </w:r>
+      <w:r>
+        <w:rPr>
+          <w:szCs w:val="28"/>
+        </w:rPr>
+        <w:t>thông tin phản hồi của những khách hàng khác sẽ được hiển thị.</w:t>
+      </w:r>
+    </w:p>
+    <w:p>
+      <w:pPr>
+        <w:pStyle w:val="ListParagraph"/>
+        <w:numPr>
+          <w:ilvl w:val="0"/>
+          <w:numId w:val="15"/>
+        </w:numPr>
+        <w:spacing w:after="0" w:line="360" w:lineRule="auto"/>
+        <w:rPr>
+          <w:szCs w:val="28"/>
+        </w:rPr>
+      </w:pPr>
+      <w:r>
+        <w:rPr>
+          <w:szCs w:val="28"/>
+        </w:rPr>
+        <w:lastRenderedPageBreak/>
+        <w:t>Luồng thay thế:</w:t>
+      </w:r>
+      <w:r>
+        <w:rPr>
+          <w:szCs w:val="28"/>
+        </w:rPr>
+        <w:t xml:space="preserve"> </w:t>
+      </w:r>
+      <w:r>
+        <w:rPr>
+          <w:szCs w:val="28"/>
+        </w:rPr>
+        <w:t>Nếu tìm được những bình luận spam,</w:t>
+      </w:r>
+      <w:r>
+        <w:rPr>
+          <w:szCs w:val="28"/>
+        </w:rPr>
+        <w:t xml:space="preserve"> </w:t>
+      </w:r>
+      <w:r>
+        <w:rPr>
+          <w:szCs w:val="28"/>
+        </w:rPr>
+        <w:t>người dùng có thể report lại cho hệ thống.</w:t>
+      </w:r>
+    </w:p>
+    <w:p>
+      <w:pPr>
+        <w:spacing w:after="0" w:line="360" w:lineRule="auto"/>
+        <w:rPr>
+          <w:szCs w:val="28"/>
+        </w:rPr>
+      </w:pPr>
+    </w:p>
+    <w:p>
+      <w:pPr>
+        <w:spacing w:after="0" w:line="360" w:lineRule="auto"/>
+        <w:rPr>
+          <w:szCs w:val="28"/>
+        </w:rPr>
+      </w:pPr>
+      <w:r>
+        <w:rPr>
+          <w:szCs w:val="28"/>
+        </w:rPr>
+        <w:t>-</w:t>
+      </w:r>
+      <w:r>
+        <w:rPr>
+          <w:szCs w:val="28"/>
+        </w:rPr>
+        <w:t xml:space="preserve"> Đăng nhập: </w:t>
+      </w:r>
+    </w:p>
+    <w:p>
+      <w:pPr>
+        <w:pStyle w:val="ListParagraph"/>
+        <w:numPr>
+          <w:ilvl w:val="0"/>
+          <w:numId w:val="16"/>
+        </w:numPr>
+        <w:spacing w:after="0" w:line="360" w:lineRule="auto"/>
+        <w:rPr>
+          <w:szCs w:val="28"/>
+        </w:rPr>
+      </w:pPr>
+      <w:r>
+        <w:rPr>
+          <w:szCs w:val="28"/>
+        </w:rPr>
+        <w:t>Mục đích:</w:t>
+      </w:r>
+      <w:r>
+        <w:rPr>
+          <w:szCs w:val="28"/>
+        </w:rPr>
+        <w:t xml:space="preserve"> </w:t>
+      </w:r>
+      <w:r>
+        <w:rPr>
+          <w:szCs w:val="28"/>
+        </w:rPr>
+        <w:t xml:space="preserve">Đảm bảo xác thực thông tin người sử dụng và </w:t>
+      </w:r>
+      <w:proofErr w:type="gramStart"/>
+      <w:r>
+        <w:rPr>
+          <w:szCs w:val="28"/>
+        </w:rPr>
+        <w:t>an</w:t>
+      </w:r>
+      <w:proofErr w:type="gramEnd"/>
+      <w:r>
+        <w:rPr>
+          <w:szCs w:val="28"/>
+        </w:rPr>
+        <w:t xml:space="preserve"> toàn bảo mật hệ thống.</w:t>
+      </w:r>
+    </w:p>
+    <w:p>
+      <w:pPr>
+        <w:pStyle w:val="ListParagraph"/>
+        <w:numPr>
+          <w:ilvl w:val="0"/>
+          <w:numId w:val="16"/>
+        </w:numPr>
+        <w:spacing w:after="0" w:line="360" w:lineRule="auto"/>
+        <w:rPr>
+          <w:szCs w:val="28"/>
+        </w:rPr>
+      </w:pPr>
+      <w:r>
+        <w:rPr>
+          <w:szCs w:val="28"/>
+        </w:rPr>
+        <w:t>Tác nhân:</w:t>
+      </w:r>
+      <w:r>
+        <w:rPr>
+          <w:szCs w:val="28"/>
+        </w:rPr>
+        <w:t xml:space="preserve"> </w:t>
+      </w:r>
+      <w:r>
+        <w:rPr>
+          <w:szCs w:val="28"/>
+        </w:rPr>
+        <w:t>người dùng,</w:t>
+      </w:r>
+      <w:r>
+        <w:rPr>
+          <w:szCs w:val="28"/>
+        </w:rPr>
+        <w:t xml:space="preserve"> admin</w:t>
+      </w:r>
+      <w:r>
+        <w:rPr>
+          <w:szCs w:val="28"/>
+        </w:rPr>
+        <w:t>.</w:t>
+      </w:r>
+    </w:p>
+    <w:p>
+      <w:pPr>
+        <w:pStyle w:val="ListParagraph"/>
+        <w:numPr>
+          <w:ilvl w:val="0"/>
+          <w:numId w:val="16"/>
+        </w:numPr>
+        <w:spacing w:after="0" w:line="360" w:lineRule="auto"/>
+        <w:rPr>
+          <w:szCs w:val="28"/>
+        </w:rPr>
+      </w:pPr>
+      <w:r>
+        <w:rPr>
+          <w:szCs w:val="28"/>
+        </w:rPr>
+        <w:t xml:space="preserve">Mô tả </w:t>
+      </w:r>
+      <w:proofErr w:type="gramStart"/>
+      <w:r>
+        <w:rPr>
+          <w:szCs w:val="28"/>
+        </w:rPr>
+        <w:t>chung</w:t>
+      </w:r>
+      <w:proofErr w:type="gramEnd"/>
+      <w:r>
+        <w:rPr>
+          <w:szCs w:val="28"/>
+        </w:rPr>
+        <w:t>:</w:t>
+      </w:r>
+      <w:r>
+        <w:rPr>
+          <w:szCs w:val="28"/>
+        </w:rPr>
+        <w:t xml:space="preserve"> </w:t>
+      </w:r>
+      <w:r>
+        <w:rPr>
+          <w:szCs w:val="28"/>
+        </w:rPr>
+        <w:t>Người dùng đăng nhập để đánh giá,</w:t>
+      </w:r>
+      <w:r>
+        <w:rPr>
+          <w:szCs w:val="28"/>
+        </w:rPr>
+        <w:t xml:space="preserve"> </w:t>
+      </w:r>
+      <w:r>
+        <w:rPr>
+          <w:szCs w:val="28"/>
+        </w:rPr>
+        <w:t>phản hồi,</w:t>
+      </w:r>
+      <w:r>
+        <w:rPr>
+          <w:szCs w:val="28"/>
+        </w:rPr>
+        <w:t xml:space="preserve"> </w:t>
+      </w:r>
+      <w:r>
+        <w:rPr>
+          <w:szCs w:val="28"/>
+        </w:rPr>
+        <w:t>admin đăng nhập để quản lý hệ thống.</w:t>
+      </w:r>
+    </w:p>
+    <w:p>
+      <w:pPr>
+        <w:pStyle w:val="ListParagraph"/>
+        <w:numPr>
+          <w:ilvl w:val="0"/>
+          <w:numId w:val="16"/>
+        </w:numPr>
+        <w:spacing w:after="0" w:line="360" w:lineRule="auto"/>
+        <w:rPr>
+          <w:szCs w:val="28"/>
+        </w:rPr>
+      </w:pPr>
+      <w:r>
+        <w:rPr>
+          <w:szCs w:val="28"/>
+        </w:rPr>
+        <w:t>Luồng sự kiện chính:</w:t>
+      </w:r>
+      <w:r>
+        <w:rPr>
+          <w:szCs w:val="28"/>
+        </w:rPr>
+        <w:t xml:space="preserve"> </w:t>
+      </w:r>
+      <w:r>
+        <w:rPr>
+          <w:szCs w:val="28"/>
+        </w:rPr>
+        <w:t>Người dùng nhập thông tin đăng nhập,</w:t>
+      </w:r>
+      <w:r>
+        <w:rPr>
+          <w:szCs w:val="28"/>
+        </w:rPr>
+        <w:t xml:space="preserve"> </w:t>
+      </w:r>
+      <w:r>
+        <w:rPr>
+          <w:szCs w:val="28"/>
+        </w:rPr>
+        <w:t>gửi thông tin đến hệ thống.</w:t>
+      </w:r>
+      <w:r>
+        <w:rPr>
+          <w:szCs w:val="28"/>
+        </w:rPr>
+        <w:t xml:space="preserve"> </w:t>
+      </w:r>
+      <w:r>
+        <w:rPr>
+          <w:szCs w:val="28"/>
+        </w:rPr>
+        <w:t>Hệ thống kiểm tra thông tin,</w:t>
+      </w:r>
+      <w:r>
+        <w:rPr>
+          <w:szCs w:val="28"/>
+        </w:rPr>
+        <w:t xml:space="preserve"> </w:t>
+      </w:r>
+      <w:r>
+        <w:rPr>
+          <w:szCs w:val="28"/>
+        </w:rPr>
+        <w:t>quyết định cho phép truy cập hay không.</w:t>
+      </w:r>
+    </w:p>
+    <w:p>
+      <w:pPr>
+        <w:pStyle w:val="ListParagraph"/>
+        <w:numPr>
+          <w:ilvl w:val="0"/>
+          <w:numId w:val="16"/>
+        </w:numPr>
+        <w:spacing w:after="0" w:line="360" w:lineRule="auto"/>
+        <w:rPr>
+          <w:szCs w:val="28"/>
+        </w:rPr>
+      </w:pPr>
+      <w:r>
+        <w:rPr>
+          <w:szCs w:val="28"/>
+        </w:rPr>
+        <w:t>Luồng thay thế:</w:t>
+      </w:r>
+      <w:r>
+        <w:rPr>
+          <w:szCs w:val="28"/>
+        </w:rPr>
+        <w:t xml:space="preserve"> </w:t>
+      </w:r>
+      <w:r>
+        <w:rPr>
+          <w:szCs w:val="28"/>
+        </w:rPr>
+        <w:t>Nếu nhập sai nhiều lần thì sẽ có khoảng thời gian time out.</w:t>
+      </w:r>
+    </w:p>
+    <w:p>
+      <w:pPr>
+        <w:pStyle w:val="Heading2"/>
+        <w:rPr>
+          <w:rFonts w:cs="Times New Roman"/>
+          <w:sz w:val="32"/>
+        </w:rPr>
+      </w:pPr>
+      <w:bookmarkStart w:id="21" w:name="_Toc508835869"/>
+      <w:r>
+        <w:rPr>
+          <w:rFonts w:cs="Times New Roman"/>
+          <w:sz w:val="32"/>
+        </w:rPr>
+        <w:t>3.</w:t>
+      </w:r>
+      <w:r>
+        <w:rPr>
+          <w:rFonts w:cs="Times New Roman"/>
+          <w:sz w:val="32"/>
+        </w:rPr>
+        <w:t>5</w:t>
+      </w:r>
+      <w:r>
+        <w:rPr>
+          <w:rFonts w:cs="Times New Roman"/>
+          <w:sz w:val="32"/>
+        </w:rPr>
+        <w:t>. Tổng quan hệ thống</w:t>
+      </w:r>
+      <w:r>
+        <w:rPr>
+          <w:rFonts w:cs="Times New Roman"/>
+          <w:sz w:val="32"/>
+        </w:rPr>
+        <w:t xml:space="preserve"> và các công nghệ sẽ sử dụng</w:t>
+      </w:r>
+      <w:bookmarkEnd w:id="21"/>
+    </w:p>
+    <w:p>
+      <w:pPr>
+        <w:pStyle w:val="Heading3"/>
+        <w:rPr>
+          <w:rFonts w:cs="Times New Roman"/>
+          <w:sz w:val="28"/>
+          <w:szCs w:val="26"/>
+        </w:rPr>
+      </w:pPr>
+      <w:bookmarkStart w:id="22" w:name="_Toc508835870"/>
+      <w:r>
+        <w:rPr>
+          <w:rFonts w:cs="Times New Roman"/>
+          <w:sz w:val="28"/>
+          <w:szCs w:val="26"/>
+        </w:rPr>
+        <w:t>3.</w:t>
+      </w:r>
+      <w:r>
+        <w:rPr>
+          <w:rFonts w:cs="Times New Roman"/>
+          <w:sz w:val="28"/>
+          <w:szCs w:val="26"/>
+        </w:rPr>
+        <w:t>5</w:t>
+      </w:r>
+      <w:r>
+        <w:rPr>
+          <w:rFonts w:cs="Times New Roman"/>
+          <w:sz w:val="28"/>
+          <w:szCs w:val="26"/>
+        </w:rPr>
+        <w:t>.1. Kiến trúc hệ thống</w:t>
+      </w:r>
+      <w:bookmarkEnd w:id="22"/>
+    </w:p>
+    <w:p>
+      <w:pPr>
         <w:spacing w:line="360" w:lineRule="auto"/>
         <w:jc w:val="both"/>
         <w:rPr>
@@ -23069,8 +24501,8 @@
         </w:rPr>
         <w:drawing>
           <wp:inline distT="0" distB="0" distL="0" distR="0" wp14:anchorId="1AFB38F6">
-            <wp:extent cx="4467225" cy="2134094"/>
-            <wp:effectExtent l="0" t="0" r="0" b="0"/>
+            <wp:extent cx="5044402" cy="2409825"/>
+            <wp:effectExtent l="0" t="0" r="4445" b="0"/>
             <wp:docPr id="2" name="Picture 2"/>
             <wp:cNvGraphicFramePr>
               <a:graphicFrameLocks xmlns:a="http://schemas.openxmlformats.org/drawingml/2006/main" noChangeAspect="1"/>
@@ -23100,7 +24532,7 @@
                   <pic:spPr bwMode="auto">
                     <a:xfrm>
                       <a:off x="0" y="0"/>
-                      <a:ext cx="4474314" cy="2137481"/>
+                      <a:ext cx="5056095" cy="2415411"/>
                     </a:xfrm>
                     <a:prstGeom prst="rect">
                       <a:avLst/>
@@ -23177,16 +24609,32 @@
           <w:szCs w:val="26"/>
         </w:rPr>
       </w:pPr>
-      <w:bookmarkStart w:id="21" w:name="_Toc508832437"/>
+      <w:bookmarkStart w:id="23" w:name="_Toc508835871"/>
       <w:r>
         <w:rPr>
           <w:rFonts w:cs="Times New Roman"/>
           <w:sz w:val="28"/>
           <w:szCs w:val="26"/>
         </w:rPr>
-        <w:t>3.4.2. Mô hình MVC</w:t>
-      </w:r>
-      <w:bookmarkEnd w:id="21"/>
+        <w:t>3.</w:t>
+      </w:r>
+      <w:r>
+        <w:rPr>
+          <w:rFonts w:cs="Times New Roman"/>
+          <w:sz w:val="28"/>
+          <w:szCs w:val="26"/>
+        </w:rPr>
+        <w:t>5</w:t>
+      </w:r>
+      <w:r>
+        <w:rPr>
+          <w:rFonts w:cs="Times New Roman"/>
+          <w:sz w:val="28"/>
+          <w:szCs w:val="26"/>
+        </w:rPr>
+        <w:t>.2. Mô hình MVC</w:t>
+      </w:r>
+      <w:bookmarkEnd w:id="23"/>
     </w:p>
     <w:p>
       <w:pPr>
@@ -23254,6 +24702,7 @@
           <w:rFonts w:asciiTheme="majorHAnsi" w:hAnsiTheme="majorHAnsi" w:cs="Times New Roman"/>
           <w:szCs w:val="26"/>
         </w:rPr>
+        <w:lastRenderedPageBreak/>
         <w:t>View Tier (Tầng giao diện): Là tầng tương tác với người dùng. Nhận các hành động của người dùng và</w:t>
       </w:r>
       <w:r>
@@ -23409,15 +24858,7 @@
           <w:rFonts w:asciiTheme="majorHAnsi" w:hAnsiTheme="majorHAnsi" w:cs="Times New Roman"/>
           <w:szCs w:val="26"/>
         </w:rPr>
-        <w:t xml:space="preserve">nhiệm vụ thao tác với cơ sở dữ liệu, nghĩa là nó sẽ chứa tất cả các hàm, các phương thức truy vấn trực tiếp với dữ liệu (thao tác </w:t>
-      </w:r>
-      <w:r>
-        <w:rPr>
-          <w:rFonts w:asciiTheme="majorHAnsi" w:hAnsiTheme="majorHAnsi" w:cs="Times New Roman"/>
-          <w:szCs w:val="26"/>
-        </w:rPr>
-        <w:lastRenderedPageBreak/>
-        <w:t>với database, files... như thêm mới, cập nhật, xóa…) và controller sẽ thông qua các hàm, phương thức đó để lấy dữ liệu rồi gửi qua View</w:t>
+        <w:t>nhiệm vụ thao tác với cơ sở dữ liệu, nghĩa là nó sẽ chứa tất cả các hàm, các phương thức truy vấn trực tiếp với dữ liệu (thao tác với database, files... như thêm mới, cập nhật, xóa…) và controller sẽ thông qua các hàm, phương thức đó để lấy dữ liệu rồi gửi qua View</w:t>
       </w:r>
       <w:r>
         <w:rPr>
@@ -23619,6 +25060,7 @@
           <w:rFonts w:asciiTheme="majorHAnsi" w:hAnsiTheme="majorHAnsi" w:cs="Times New Roman"/>
           <w:szCs w:val="26"/>
         </w:rPr>
+        <w:lastRenderedPageBreak/>
         <w:t>Chia thành nhiều modun nhỏ nên nhiều người có thể làm chung dự án</w:t>
       </w:r>
     </w:p>
@@ -23810,26 +25252,43 @@
           <w:szCs w:val="26"/>
         </w:rPr>
       </w:pPr>
-      <w:bookmarkStart w:id="22" w:name="_Toc508832438"/>
+      <w:bookmarkStart w:id="24" w:name="_Toc508835872"/>
+      <w:bookmarkStart w:id="25" w:name="_GoBack"/>
+      <w:bookmarkEnd w:id="25"/>
       <w:r>
         <w:rPr>
           <w:rFonts w:cs="Times New Roman"/>
           <w:sz w:val="28"/>
           <w:szCs w:val="26"/>
         </w:rPr>
-        <w:lastRenderedPageBreak/>
-        <w:t xml:space="preserve">3.4.3. Giới thiệu về </w:t>
-      </w:r>
-      <w:proofErr w:type="gramStart"/>
+        <w:t>3.</w:t>
+      </w:r>
       <w:r>
         <w:rPr>
           <w:rFonts w:cs="Times New Roman"/>
           <w:sz w:val="28"/>
           <w:szCs w:val="26"/>
         </w:rPr>
+        <w:t>5</w:t>
+      </w:r>
+      <w:r>
+        <w:rPr>
+          <w:rFonts w:cs="Times New Roman"/>
+          <w:sz w:val="28"/>
+          <w:szCs w:val="26"/>
+        </w:rPr>
+        <w:t xml:space="preserve">.3. Giới thiệu về </w:t>
+      </w:r>
+      <w:proofErr w:type="gramStart"/>
+      <w:r>
+        <w:rPr>
+          <w:rFonts w:cs="Times New Roman"/>
+          <w:sz w:val="28"/>
+          <w:szCs w:val="26"/>
+        </w:rPr>
         <w:t>Spring</w:t>
       </w:r>
-      <w:bookmarkEnd w:id="22"/>
+      <w:bookmarkEnd w:id="24"/>
       <w:proofErr w:type="gramEnd"/>
     </w:p>
     <w:p>
@@ -23870,7 +25329,21 @@
           <w:rFonts w:asciiTheme="majorHAnsi" w:hAnsiTheme="majorHAnsi" w:cs="Times New Roman"/>
           <w:szCs w:val="26"/>
         </w:rPr>
-        <w:t>3.4.3.1. Spring là gì</w:t>
+        <w:t>3.</w:t>
+      </w:r>
+      <w:r>
+        <w:rPr>
+          <w:rFonts w:asciiTheme="majorHAnsi" w:hAnsiTheme="majorHAnsi" w:cs="Times New Roman"/>
+          <w:szCs w:val="26"/>
+        </w:rPr>
+        <w:t>5</w:t>
+      </w:r>
+      <w:r>
+        <w:rPr>
+          <w:rFonts w:asciiTheme="majorHAnsi" w:hAnsiTheme="majorHAnsi" w:cs="Times New Roman"/>
+          <w:szCs w:val="26"/>
+        </w:rPr>
+        <w:t>.3.1. Spring là gì</w:t>
       </w:r>
     </w:p>
     <w:p>
@@ -24003,6 +25476,7 @@
           <w:noProof/>
           <w:lang w:val="vi-VN" w:eastAsia="vi-VN"/>
         </w:rPr>
+        <w:lastRenderedPageBreak/>
         <w:drawing>
           <wp:inline distT="0" distB="0" distL="0" distR="0" wp14:anchorId="15D285D0" wp14:editId="6A3C7896">
             <wp:extent cx="4295775" cy="3170193"/>
@@ -24112,8 +25586,21 @@
           <w:rFonts w:asciiTheme="majorHAnsi" w:hAnsiTheme="majorHAnsi" w:cs="Times New Roman"/>
           <w:szCs w:val="26"/>
         </w:rPr>
-        <w:lastRenderedPageBreak/>
-        <w:t xml:space="preserve">3.4.3.2. </w:t>
+        <w:t>3.</w:t>
+      </w:r>
+      <w:r>
+        <w:rPr>
+          <w:rFonts w:asciiTheme="majorHAnsi" w:hAnsiTheme="majorHAnsi" w:cs="Times New Roman"/>
+          <w:szCs w:val="26"/>
+        </w:rPr>
+        <w:t>5</w:t>
+      </w:r>
+      <w:r>
+        <w:rPr>
+          <w:rFonts w:asciiTheme="majorHAnsi" w:hAnsiTheme="majorHAnsi" w:cs="Times New Roman"/>
+          <w:szCs w:val="26"/>
+        </w:rPr>
+        <w:t xml:space="preserve">.3.2. </w:t>
       </w:r>
       <w:r>
         <w:rPr>
@@ -24336,7 +25823,22 @@
           <w:rFonts w:asciiTheme="majorHAnsi" w:hAnsiTheme="majorHAnsi" w:cs="Times New Roman"/>
           <w:szCs w:val="26"/>
         </w:rPr>
-        <w:t>3.4.3.3. Một số</w:t>
+        <w:lastRenderedPageBreak/>
+        <w:t>3.</w:t>
+      </w:r>
+      <w:r>
+        <w:rPr>
+          <w:rFonts w:asciiTheme="majorHAnsi" w:hAnsiTheme="majorHAnsi" w:cs="Times New Roman"/>
+          <w:szCs w:val="26"/>
+        </w:rPr>
+        <w:t>5</w:t>
+      </w:r>
+      <w:r>
+        <w:rPr>
+          <w:rFonts w:asciiTheme="majorHAnsi" w:hAnsiTheme="majorHAnsi" w:cs="Times New Roman"/>
+          <w:szCs w:val="26"/>
+        </w:rPr>
+        <w:t>.3.3. Một số</w:t>
       </w:r>
       <w:r>
         <w:rPr>
@@ -24462,16 +25964,32 @@
           <w:szCs w:val="26"/>
         </w:rPr>
       </w:pPr>
-      <w:bookmarkStart w:id="23" w:name="_Toc508832439"/>
+      <w:bookmarkStart w:id="26" w:name="_Toc508835873"/>
       <w:r>
         <w:rPr>
           <w:rFonts w:cs="Times New Roman"/>
           <w:sz w:val="28"/>
           <w:szCs w:val="26"/>
         </w:rPr>
-        <w:t>3.4.4. Giới thiệu về hệ quản trị cơ sở dữ liệu MySQL</w:t>
-      </w:r>
-      <w:bookmarkEnd w:id="23"/>
+        <w:t>3.</w:t>
+      </w:r>
+      <w:r>
+        <w:rPr>
+          <w:rFonts w:cs="Times New Roman"/>
+          <w:sz w:val="28"/>
+          <w:szCs w:val="26"/>
+        </w:rPr>
+        <w:t>5</w:t>
+      </w:r>
+      <w:r>
+        <w:rPr>
+          <w:rFonts w:cs="Times New Roman"/>
+          <w:sz w:val="28"/>
+          <w:szCs w:val="26"/>
+        </w:rPr>
+        <w:t>.4. Giới thiệu về hệ quản trị cơ sở dữ liệu MySQL</w:t>
+      </w:r>
+      <w:bookmarkEnd w:id="26"/>
     </w:p>
     <w:p>
       <w:pPr>
@@ -24508,15 +26026,7 @@
           <w:rFonts w:asciiTheme="majorHAnsi" w:hAnsiTheme="majorHAnsi" w:cs="Times New Roman"/>
           <w:szCs w:val="26"/>
         </w:rPr>
-        <w:t xml:space="preserve"> tự do nguồn mở phổ biến nhất thế giới và được các nhà phát triển rất ưa chuộng trong quá trình phát triển ứng dụng. Vì MySQL là cơ sở dữ liệu tốc độ cao, ổn định và dễ sử dụng, có tính khả chuyển, hoạt động trên nhiều hệ điều hành cung cấp một hệ thống lớn các hàm tiện ích rất mạnh. Với tốc độ và tính bảo mật cao, MySQL rất thích hợp cho các ứng dụng có truy cập CSDL trên internet. Người dùng có thể tải về MySQL miễn phí từ trang chủ. MySQL có nhiều phiên bản cho các hệ điều hành khác nhau: phiên bản Win32 cho các hệ điều hành dòng </w:t>
-      </w:r>
-      <w:r>
-        <w:rPr>
-          <w:rFonts w:asciiTheme="majorHAnsi" w:hAnsiTheme="majorHAnsi" w:cs="Times New Roman"/>
-          <w:szCs w:val="26"/>
-        </w:rPr>
-        <w:lastRenderedPageBreak/>
-        <w:t>Windows, Linux, Mac OS X, Unix, FreeBSD, NetBSD, Novell NetWar</w:t>
+        <w:t xml:space="preserve"> tự do nguồn mở phổ biến nhất thế giới và được các nhà phát triển rất ưa chuộng trong quá trình phát triển ứng dụng. Vì MySQL là cơ sở dữ liệu tốc độ cao, ổn định và dễ sử dụng, có tính khả chuyển, hoạt động trên nhiều hệ điều hành cung cấp một hệ thống lớn các hàm tiện ích rất mạnh. Với tốc độ và tính bảo mật cao, MySQL rất thích hợp cho các ứng dụng có truy cập CSDL trên internet. Người dùng có thể tải về MySQL miễn phí từ trang chủ. MySQL có nhiều phiên bản cho các hệ điều hành khác nhau: phiên bản Win32 cho các hệ điều hành dòng Windows, Linux, Mac OS X, Unix, FreeBSD, NetBSD, Novell NetWar</w:t>
       </w:r>
       <w:r>
         <w:rPr>
@@ -24590,16 +26100,32 @@
           <w:szCs w:val="26"/>
         </w:rPr>
       </w:pPr>
-      <w:bookmarkStart w:id="24" w:name="_Toc508832440"/>
+      <w:bookmarkStart w:id="27" w:name="_Toc508835874"/>
       <w:r>
         <w:rPr>
           <w:rFonts w:cs="Times New Roman"/>
           <w:sz w:val="28"/>
           <w:szCs w:val="26"/>
         </w:rPr>
-        <w:t>3.4.5. Giới thiệu về JSP</w:t>
-      </w:r>
-      <w:bookmarkEnd w:id="24"/>
+        <w:t>3.</w:t>
+      </w:r>
+      <w:r>
+        <w:rPr>
+          <w:rFonts w:cs="Times New Roman"/>
+          <w:sz w:val="28"/>
+          <w:szCs w:val="26"/>
+        </w:rPr>
+        <w:t>5</w:t>
+      </w:r>
+      <w:r>
+        <w:rPr>
+          <w:rFonts w:cs="Times New Roman"/>
+          <w:sz w:val="28"/>
+          <w:szCs w:val="26"/>
+        </w:rPr>
+        <w:t>.5. Giới thiệu về JSP</w:t>
+      </w:r>
+      <w:bookmarkEnd w:id="27"/>
     </w:p>
     <w:p>
       <w:pPr>
@@ -24725,7 +26251,15 @@
           <w:rFonts w:asciiTheme="majorHAnsi" w:hAnsiTheme="majorHAnsi" w:cs="Times New Roman"/>
           <w:szCs w:val="26"/>
         </w:rPr>
-        <w:t xml:space="preserve"> đóng vai trò vào việc mở rộng các thẻ HTML hay XML tiêu chuẩn. Thư viện thẻ (Tag libraries) là phương pháp mở rộng khả năng của một máy chủ web trong khi những mở rộng đó không phụ thuộc vào hệ nền (về cả cấu trúc máy cũng như hệ điều hành được dùng).</w:t>
+        <w:t xml:space="preserve"> đóng vai trò vào việc mở rộng các thẻ HTML hay XML tiêu chuẩn. Thư viện thẻ (Tag libraries) là phương pháp mở </w:t>
+      </w:r>
+      <w:r>
+        <w:rPr>
+          <w:rFonts w:asciiTheme="majorHAnsi" w:hAnsiTheme="majorHAnsi" w:cs="Times New Roman"/>
+          <w:szCs w:val="26"/>
+        </w:rPr>
+        <w:lastRenderedPageBreak/>
+        <w:t>rộng khả năng của một máy chủ web trong khi những mở rộng đó không phụ thuộc vào hệ nền (về cả cấu trúc máy cũng như hệ điều hành được dùng).</w:t>
       </w:r>
     </w:p>
     <w:p>
@@ -24860,7 +26394,6 @@
           <w:rFonts w:asciiTheme="majorHAnsi" w:hAnsiTheme="majorHAnsi" w:cs="Times New Roman"/>
           <w:szCs w:val="26"/>
         </w:rPr>
-        <w:lastRenderedPageBreak/>
         <w:t>K</w:t>
       </w:r>
       <w:r>
@@ -24990,6 +26523,33 @@
     </w:p>
     <w:p>
       <w:pPr>
+        <w:spacing w:line="360" w:lineRule="auto"/>
+        <w:rPr>
+          <w:rFonts w:asciiTheme="majorHAnsi" w:hAnsiTheme="majorHAnsi" w:cs="Times New Roman"/>
+          <w:szCs w:val="26"/>
+        </w:rPr>
+      </w:pPr>
+    </w:p>
+    <w:p>
+      <w:pPr>
+        <w:spacing w:line="360" w:lineRule="auto"/>
+        <w:rPr>
+          <w:rFonts w:asciiTheme="majorHAnsi" w:hAnsiTheme="majorHAnsi" w:cs="Times New Roman"/>
+          <w:szCs w:val="26"/>
+        </w:rPr>
+      </w:pPr>
+    </w:p>
+    <w:p>
+      <w:pPr>
+        <w:spacing w:line="360" w:lineRule="auto"/>
+        <w:rPr>
+          <w:rFonts w:asciiTheme="majorHAnsi" w:hAnsiTheme="majorHAnsi" w:cs="Times New Roman"/>
+          <w:szCs w:val="26"/>
+        </w:rPr>
+      </w:pPr>
+    </w:p>
+    <w:p>
+      <w:pPr>
         <w:pStyle w:val="Heading1"/>
         <w:rPr>
           <w:rFonts w:cs="Times New Roman"/>
@@ -24997,16 +26557,17 @@
           <w:szCs w:val="26"/>
         </w:rPr>
       </w:pPr>
-      <w:bookmarkStart w:id="25" w:name="_Toc508832441"/>
+      <w:bookmarkStart w:id="28" w:name="_Toc508835875"/>
       <w:r>
         <w:rPr>
           <w:rFonts w:cs="Times New Roman"/>
           <w:color w:val="auto"/>
           <w:szCs w:val="26"/>
         </w:rPr>
+        <w:lastRenderedPageBreak/>
         <w:t>Tài liệu tham khảo</w:t>
       </w:r>
-      <w:bookmarkEnd w:id="25"/>
+      <w:bookmarkEnd w:id="28"/>
     </w:p>
     <w:p/>
     <w:p>
@@ -25942,6 +27503,119 @@
     </w:lvl>
   </w:abstractNum>
   <w:abstractNum w:abstractNumId="5">
+    <w:nsid w:val="334E0069"/>
+    <w:multiLevelType w:val="hybridMultilevel"/>
+    <w:tmpl w:val="F9F4C0EE"/>
+    <w:lvl w:ilvl="0" w:tplc="042A0003">
+      <w:start w:val="1"/>
+      <w:numFmt w:val="bullet"/>
+      <w:lvlText w:val="o"/>
+      <w:lvlJc w:val="left"/>
+      <w:pPr>
+        <w:ind w:left="720" w:hanging="360"/>
+      </w:pPr>
+      <w:rPr>
+        <w:rFonts w:ascii="Courier New" w:hAnsi="Courier New" w:cs="Courier New" w:hint="default"/>
+      </w:rPr>
+    </w:lvl>
+    <w:lvl w:ilvl="1" w:tplc="042A0003" w:tentative="1">
+      <w:start w:val="1"/>
+      <w:numFmt w:val="bullet"/>
+      <w:lvlText w:val="o"/>
+      <w:lvlJc w:val="left"/>
+      <w:pPr>
+        <w:ind w:left="1440" w:hanging="360"/>
+      </w:pPr>
+      <w:rPr>
+        <w:rFonts w:ascii="Courier New" w:hAnsi="Courier New" w:cs="Courier New" w:hint="default"/>
+      </w:rPr>
+    </w:lvl>
+    <w:lvl w:ilvl="2" w:tplc="042A0005" w:tentative="1">
+      <w:start w:val="1"/>
+      <w:numFmt w:val="bullet"/>
+      <w:lvlText w:val=""/>
+      <w:lvlJc w:val="left"/>
+      <w:pPr>
+        <w:ind w:left="2160" w:hanging="360"/>
+      </w:pPr>
+      <w:rPr>
+        <w:rFonts w:ascii="Wingdings" w:hAnsi="Wingdings" w:hint="default"/>
+      </w:rPr>
+    </w:lvl>
+    <w:lvl w:ilvl="3" w:tplc="042A0001" w:tentative="1">
+      <w:start w:val="1"/>
+      <w:numFmt w:val="bullet"/>
+      <w:lvlText w:val=""/>
+      <w:lvlJc w:val="left"/>
+      <w:pPr>
+        <w:ind w:left="2880" w:hanging="360"/>
+      </w:pPr>
+      <w:rPr>
+        <w:rFonts w:ascii="Symbol" w:hAnsi="Symbol" w:hint="default"/>
+      </w:rPr>
+    </w:lvl>
+    <w:lvl w:ilvl="4" w:tplc="042A0003" w:tentative="1">
+      <w:start w:val="1"/>
+      <w:numFmt w:val="bullet"/>
+      <w:lvlText w:val="o"/>
+      <w:lvlJc w:val="left"/>
+      <w:pPr>
+        <w:ind w:left="3600" w:hanging="360"/>
+      </w:pPr>
+      <w:rPr>
+        <w:rFonts w:ascii="Courier New" w:hAnsi="Courier New" w:cs="Courier New" w:hint="default"/>
+      </w:rPr>
+    </w:lvl>
+    <w:lvl w:ilvl="5" w:tplc="042A0005" w:tentative="1">
+      <w:start w:val="1"/>
+      <w:numFmt w:val="bullet"/>
+      <w:lvlText w:val=""/>
+      <w:lvlJc w:val="left"/>
+      <w:pPr>
+        <w:ind w:left="4320" w:hanging="360"/>
+      </w:pPr>
+      <w:rPr>
+        <w:rFonts w:ascii="Wingdings" w:hAnsi="Wingdings" w:hint="default"/>
+      </w:rPr>
+    </w:lvl>
+    <w:lvl w:ilvl="6" w:tplc="042A0001" w:tentative="1">
+      <w:start w:val="1"/>
+      <w:numFmt w:val="bullet"/>
+      <w:lvlText w:val=""/>
+      <w:lvlJc w:val="left"/>
+      <w:pPr>
+        <w:ind w:left="5040" w:hanging="360"/>
+      </w:pPr>
+      <w:rPr>
+        <w:rFonts w:ascii="Symbol" w:hAnsi="Symbol" w:hint="default"/>
+      </w:rPr>
+    </w:lvl>
+    <w:lvl w:ilvl="7" w:tplc="042A0003" w:tentative="1">
+      <w:start w:val="1"/>
+      <w:numFmt w:val="bullet"/>
+      <w:lvlText w:val="o"/>
+      <w:lvlJc w:val="left"/>
+      <w:pPr>
+        <w:ind w:left="5760" w:hanging="360"/>
+      </w:pPr>
+      <w:rPr>
+        <w:rFonts w:ascii="Courier New" w:hAnsi="Courier New" w:cs="Courier New" w:hint="default"/>
+      </w:rPr>
+    </w:lvl>
+    <w:lvl w:ilvl="8" w:tplc="042A0005" w:tentative="1">
+      <w:start w:val="1"/>
+      <w:numFmt w:val="bullet"/>
+      <w:lvlText w:val=""/>
+      <w:lvlJc w:val="left"/>
+      <w:pPr>
+        <w:ind w:left="6480" w:hanging="360"/>
+      </w:pPr>
+      <w:rPr>
+        <w:rFonts w:ascii="Wingdings" w:hAnsi="Wingdings" w:hint="default"/>
+      </w:rPr>
+    </w:lvl>
+  </w:abstractNum>
+  <w:abstractNum w:abstractNumId="6">
     <w:nsid w:val="35C90FB7"/>
     <w:multiLevelType w:val="hybridMultilevel"/>
     <w:tmpl w:val="2500CF50"/>
@@ -26027,7 +27701,7 @@
       </w:pPr>
     </w:lvl>
   </w:abstractNum>
-  <w:abstractNum w:abstractNumId="6">
+  <w:abstractNum w:abstractNumId="7">
     <w:nsid w:val="3A1F6D04"/>
     <w:multiLevelType w:val="hybridMultilevel"/>
     <w:tmpl w:val="13F4B66A"/>
@@ -26140,7 +27814,7 @@
       </w:rPr>
     </w:lvl>
   </w:abstractNum>
-  <w:abstractNum w:abstractNumId="7">
+  <w:abstractNum w:abstractNumId="8">
     <w:nsid w:val="40D61B65"/>
     <w:multiLevelType w:val="hybridMultilevel"/>
     <w:tmpl w:val="0ECAD8EE"/>
@@ -26253,7 +27927,233 @@
       </w:rPr>
     </w:lvl>
   </w:abstractNum>
-  <w:abstractNum w:abstractNumId="8">
+  <w:abstractNum w:abstractNumId="9">
+    <w:nsid w:val="52706C6E"/>
+    <w:multiLevelType w:val="hybridMultilevel"/>
+    <w:tmpl w:val="FC04C938"/>
+    <w:lvl w:ilvl="0" w:tplc="042A0003">
+      <w:start w:val="1"/>
+      <w:numFmt w:val="bullet"/>
+      <w:lvlText w:val="o"/>
+      <w:lvlJc w:val="left"/>
+      <w:pPr>
+        <w:ind w:left="720" w:hanging="360"/>
+      </w:pPr>
+      <w:rPr>
+        <w:rFonts w:ascii="Courier New" w:hAnsi="Courier New" w:cs="Courier New" w:hint="default"/>
+      </w:rPr>
+    </w:lvl>
+    <w:lvl w:ilvl="1" w:tplc="042A0003" w:tentative="1">
+      <w:start w:val="1"/>
+      <w:numFmt w:val="bullet"/>
+      <w:lvlText w:val="o"/>
+      <w:lvlJc w:val="left"/>
+      <w:pPr>
+        <w:ind w:left="1440" w:hanging="360"/>
+      </w:pPr>
+      <w:rPr>
+        <w:rFonts w:ascii="Courier New" w:hAnsi="Courier New" w:cs="Courier New" w:hint="default"/>
+      </w:rPr>
+    </w:lvl>
+    <w:lvl w:ilvl="2" w:tplc="042A0005" w:tentative="1">
+      <w:start w:val="1"/>
+      <w:numFmt w:val="bullet"/>
+      <w:lvlText w:val=""/>
+      <w:lvlJc w:val="left"/>
+      <w:pPr>
+        <w:ind w:left="2160" w:hanging="360"/>
+      </w:pPr>
+      <w:rPr>
+        <w:rFonts w:ascii="Wingdings" w:hAnsi="Wingdings" w:hint="default"/>
+      </w:rPr>
+    </w:lvl>
+    <w:lvl w:ilvl="3" w:tplc="042A0001" w:tentative="1">
+      <w:start w:val="1"/>
+      <w:numFmt w:val="bullet"/>
+      <w:lvlText w:val=""/>
+      <w:lvlJc w:val="left"/>
+      <w:pPr>
+        <w:ind w:left="2880" w:hanging="360"/>
+      </w:pPr>
+      <w:rPr>
+        <w:rFonts w:ascii="Symbol" w:hAnsi="Symbol" w:hint="default"/>
+      </w:rPr>
+    </w:lvl>
+    <w:lvl w:ilvl="4" w:tplc="042A0003" w:tentative="1">
+      <w:start w:val="1"/>
+      <w:numFmt w:val="bullet"/>
+      <w:lvlText w:val="o"/>
+      <w:lvlJc w:val="left"/>
+      <w:pPr>
+        <w:ind w:left="3600" w:hanging="360"/>
+      </w:pPr>
+      <w:rPr>
+        <w:rFonts w:ascii="Courier New" w:hAnsi="Courier New" w:cs="Courier New" w:hint="default"/>
+      </w:rPr>
+    </w:lvl>
+    <w:lvl w:ilvl="5" w:tplc="042A0005" w:tentative="1">
+      <w:start w:val="1"/>
+      <w:numFmt w:val="bullet"/>
+      <w:lvlText w:val=""/>
+      <w:lvlJc w:val="left"/>
+      <w:pPr>
+        <w:ind w:left="4320" w:hanging="360"/>
+      </w:pPr>
+      <w:rPr>
+        <w:rFonts w:ascii="Wingdings" w:hAnsi="Wingdings" w:hint="default"/>
+      </w:rPr>
+    </w:lvl>
+    <w:lvl w:ilvl="6" w:tplc="042A0001" w:tentative="1">
+      <w:start w:val="1"/>
+      <w:numFmt w:val="bullet"/>
+      <w:lvlText w:val=""/>
+      <w:lvlJc w:val="left"/>
+      <w:pPr>
+        <w:ind w:left="5040" w:hanging="360"/>
+      </w:pPr>
+      <w:rPr>
+        <w:rFonts w:ascii="Symbol" w:hAnsi="Symbol" w:hint="default"/>
+      </w:rPr>
+    </w:lvl>
+    <w:lvl w:ilvl="7" w:tplc="042A0003" w:tentative="1">
+      <w:start w:val="1"/>
+      <w:numFmt w:val="bullet"/>
+      <w:lvlText w:val="o"/>
+      <w:lvlJc w:val="left"/>
+      <w:pPr>
+        <w:ind w:left="5760" w:hanging="360"/>
+      </w:pPr>
+      <w:rPr>
+        <w:rFonts w:ascii="Courier New" w:hAnsi="Courier New" w:cs="Courier New" w:hint="default"/>
+      </w:rPr>
+    </w:lvl>
+    <w:lvl w:ilvl="8" w:tplc="042A0005" w:tentative="1">
+      <w:start w:val="1"/>
+      <w:numFmt w:val="bullet"/>
+      <w:lvlText w:val=""/>
+      <w:lvlJc w:val="left"/>
+      <w:pPr>
+        <w:ind w:left="6480" w:hanging="360"/>
+      </w:pPr>
+      <w:rPr>
+        <w:rFonts w:ascii="Wingdings" w:hAnsi="Wingdings" w:hint="default"/>
+      </w:rPr>
+    </w:lvl>
+  </w:abstractNum>
+  <w:abstractNum w:abstractNumId="10">
+    <w:nsid w:val="549B1896"/>
+    <w:multiLevelType w:val="hybridMultilevel"/>
+    <w:tmpl w:val="B324E444"/>
+    <w:lvl w:ilvl="0" w:tplc="042A0003">
+      <w:start w:val="1"/>
+      <w:numFmt w:val="bullet"/>
+      <w:lvlText w:val="o"/>
+      <w:lvlJc w:val="left"/>
+      <w:pPr>
+        <w:ind w:left="720" w:hanging="360"/>
+      </w:pPr>
+      <w:rPr>
+        <w:rFonts w:ascii="Courier New" w:hAnsi="Courier New" w:cs="Courier New" w:hint="default"/>
+      </w:rPr>
+    </w:lvl>
+    <w:lvl w:ilvl="1" w:tplc="042A0003" w:tentative="1">
+      <w:start w:val="1"/>
+      <w:numFmt w:val="bullet"/>
+      <w:lvlText w:val="o"/>
+      <w:lvlJc w:val="left"/>
+      <w:pPr>
+        <w:ind w:left="1440" w:hanging="360"/>
+      </w:pPr>
+      <w:rPr>
+        <w:rFonts w:ascii="Courier New" w:hAnsi="Courier New" w:cs="Courier New" w:hint="default"/>
+      </w:rPr>
+    </w:lvl>
+    <w:lvl w:ilvl="2" w:tplc="042A0005" w:tentative="1">
+      <w:start w:val="1"/>
+      <w:numFmt w:val="bullet"/>
+      <w:lvlText w:val=""/>
+      <w:lvlJc w:val="left"/>
+      <w:pPr>
+        <w:ind w:left="2160" w:hanging="360"/>
+      </w:pPr>
+      <w:rPr>
+        <w:rFonts w:ascii="Wingdings" w:hAnsi="Wingdings" w:hint="default"/>
+      </w:rPr>
+    </w:lvl>
+    <w:lvl w:ilvl="3" w:tplc="042A0001" w:tentative="1">
+      <w:start w:val="1"/>
+      <w:numFmt w:val="bullet"/>
+      <w:lvlText w:val=""/>
+      <w:lvlJc w:val="left"/>
+      <w:pPr>
+        <w:ind w:left="2880" w:hanging="360"/>
+      </w:pPr>
+      <w:rPr>
+        <w:rFonts w:ascii="Symbol" w:hAnsi="Symbol" w:hint="default"/>
+      </w:rPr>
+    </w:lvl>
+    <w:lvl w:ilvl="4" w:tplc="042A0003" w:tentative="1">
+      <w:start w:val="1"/>
+      <w:numFmt w:val="bullet"/>
+      <w:lvlText w:val="o"/>
+      <w:lvlJc w:val="left"/>
+      <w:pPr>
+        <w:ind w:left="3600" w:hanging="360"/>
+      </w:pPr>
+      <w:rPr>
+        <w:rFonts w:ascii="Courier New" w:hAnsi="Courier New" w:cs="Courier New" w:hint="default"/>
+      </w:rPr>
+    </w:lvl>
+    <w:lvl w:ilvl="5" w:tplc="042A0005" w:tentative="1">
+      <w:start w:val="1"/>
+      <w:numFmt w:val="bullet"/>
+      <w:lvlText w:val=""/>
+      <w:lvlJc w:val="left"/>
+      <w:pPr>
+        <w:ind w:left="4320" w:hanging="360"/>
+      </w:pPr>
+      <w:rPr>
+        <w:rFonts w:ascii="Wingdings" w:hAnsi="Wingdings" w:hint="default"/>
+      </w:rPr>
+    </w:lvl>
+    <w:lvl w:ilvl="6" w:tplc="042A0001" w:tentative="1">
+      <w:start w:val="1"/>
+      <w:numFmt w:val="bullet"/>
+      <w:lvlText w:val=""/>
+      <w:lvlJc w:val="left"/>
+      <w:pPr>
+        <w:ind w:left="5040" w:hanging="360"/>
+      </w:pPr>
+      <w:rPr>
+        <w:rFonts w:ascii="Symbol" w:hAnsi="Symbol" w:hint="default"/>
+      </w:rPr>
+    </w:lvl>
+    <w:lvl w:ilvl="7" w:tplc="042A0003" w:tentative="1">
+      <w:start w:val="1"/>
+      <w:numFmt w:val="bullet"/>
+      <w:lvlText w:val="o"/>
+      <w:lvlJc w:val="left"/>
+      <w:pPr>
+        <w:ind w:left="5760" w:hanging="360"/>
+      </w:pPr>
+      <w:rPr>
+        <w:rFonts w:ascii="Courier New" w:hAnsi="Courier New" w:cs="Courier New" w:hint="default"/>
+      </w:rPr>
+    </w:lvl>
+    <w:lvl w:ilvl="8" w:tplc="042A0005" w:tentative="1">
+      <w:start w:val="1"/>
+      <w:numFmt w:val="bullet"/>
+      <w:lvlText w:val=""/>
+      <w:lvlJc w:val="left"/>
+      <w:pPr>
+        <w:ind w:left="6480" w:hanging="360"/>
+      </w:pPr>
+      <w:rPr>
+        <w:rFonts w:ascii="Wingdings" w:hAnsi="Wingdings" w:hint="default"/>
+      </w:rPr>
+    </w:lvl>
+  </w:abstractNum>
+  <w:abstractNum w:abstractNumId="11">
     <w:nsid w:val="58493297"/>
     <w:multiLevelType w:val="hybridMultilevel"/>
     <w:tmpl w:val="107CE8CE"/>
@@ -26366,7 +28266,7 @@
       </w:rPr>
     </w:lvl>
   </w:abstractNum>
-  <w:abstractNum w:abstractNumId="9">
+  <w:abstractNum w:abstractNumId="12">
     <w:nsid w:val="65343AC1"/>
     <w:multiLevelType w:val="hybridMultilevel"/>
     <w:tmpl w:val="65E69A50"/>
@@ -26479,10 +28379,10 @@
       </w:rPr>
     </w:lvl>
   </w:abstractNum>
-  <w:abstractNum w:abstractNumId="10">
-    <w:nsid w:val="7AB83827"/>
+  <w:abstractNum w:abstractNumId="13">
+    <w:nsid w:val="765A21B8"/>
     <w:multiLevelType w:val="hybridMultilevel"/>
-    <w:tmpl w:val="C00051E0"/>
+    <w:tmpl w:val="778CB4D0"/>
     <w:lvl w:ilvl="0" w:tplc="042A0003">
       <w:start w:val="1"/>
       <w:numFmt w:val="bullet"/>
@@ -26592,10 +28492,10 @@
       </w:rPr>
     </w:lvl>
   </w:abstractNum>
-  <w:abstractNum w:abstractNumId="11">
-    <w:nsid w:val="7D0C7A8B"/>
+  <w:abstractNum w:abstractNumId="14">
+    <w:nsid w:val="7AB83827"/>
     <w:multiLevelType w:val="hybridMultilevel"/>
-    <w:tmpl w:val="18222BDC"/>
+    <w:tmpl w:val="C00051E0"/>
     <w:lvl w:ilvl="0" w:tplc="042A0003">
       <w:start w:val="1"/>
       <w:numFmt w:val="bullet"/>
@@ -26705,41 +28605,166 @@
       </w:rPr>
     </w:lvl>
   </w:abstractNum>
+  <w:abstractNum w:abstractNumId="15">
+    <w:nsid w:val="7D0C7A8B"/>
+    <w:multiLevelType w:val="hybridMultilevel"/>
+    <w:tmpl w:val="18222BDC"/>
+    <w:lvl w:ilvl="0" w:tplc="042A0003">
+      <w:start w:val="1"/>
+      <w:numFmt w:val="bullet"/>
+      <w:lvlText w:val="o"/>
+      <w:lvlJc w:val="left"/>
+      <w:pPr>
+        <w:ind w:left="720" w:hanging="360"/>
+      </w:pPr>
+      <w:rPr>
+        <w:rFonts w:ascii="Courier New" w:hAnsi="Courier New" w:cs="Courier New" w:hint="default"/>
+      </w:rPr>
+    </w:lvl>
+    <w:lvl w:ilvl="1" w:tplc="042A0003" w:tentative="1">
+      <w:start w:val="1"/>
+      <w:numFmt w:val="bullet"/>
+      <w:lvlText w:val="o"/>
+      <w:lvlJc w:val="left"/>
+      <w:pPr>
+        <w:ind w:left="1440" w:hanging="360"/>
+      </w:pPr>
+      <w:rPr>
+        <w:rFonts w:ascii="Courier New" w:hAnsi="Courier New" w:cs="Courier New" w:hint="default"/>
+      </w:rPr>
+    </w:lvl>
+    <w:lvl w:ilvl="2" w:tplc="042A0005" w:tentative="1">
+      <w:start w:val="1"/>
+      <w:numFmt w:val="bullet"/>
+      <w:lvlText w:val=""/>
+      <w:lvlJc w:val="left"/>
+      <w:pPr>
+        <w:ind w:left="2160" w:hanging="360"/>
+      </w:pPr>
+      <w:rPr>
+        <w:rFonts w:ascii="Wingdings" w:hAnsi="Wingdings" w:hint="default"/>
+      </w:rPr>
+    </w:lvl>
+    <w:lvl w:ilvl="3" w:tplc="042A0001" w:tentative="1">
+      <w:start w:val="1"/>
+      <w:numFmt w:val="bullet"/>
+      <w:lvlText w:val=""/>
+      <w:lvlJc w:val="left"/>
+      <w:pPr>
+        <w:ind w:left="2880" w:hanging="360"/>
+      </w:pPr>
+      <w:rPr>
+        <w:rFonts w:ascii="Symbol" w:hAnsi="Symbol" w:hint="default"/>
+      </w:rPr>
+    </w:lvl>
+    <w:lvl w:ilvl="4" w:tplc="042A0003" w:tentative="1">
+      <w:start w:val="1"/>
+      <w:numFmt w:val="bullet"/>
+      <w:lvlText w:val="o"/>
+      <w:lvlJc w:val="left"/>
+      <w:pPr>
+        <w:ind w:left="3600" w:hanging="360"/>
+      </w:pPr>
+      <w:rPr>
+        <w:rFonts w:ascii="Courier New" w:hAnsi="Courier New" w:cs="Courier New" w:hint="default"/>
+      </w:rPr>
+    </w:lvl>
+    <w:lvl w:ilvl="5" w:tplc="042A0005" w:tentative="1">
+      <w:start w:val="1"/>
+      <w:numFmt w:val="bullet"/>
+      <w:lvlText w:val=""/>
+      <w:lvlJc w:val="left"/>
+      <w:pPr>
+        <w:ind w:left="4320" w:hanging="360"/>
+      </w:pPr>
+      <w:rPr>
+        <w:rFonts w:ascii="Wingdings" w:hAnsi="Wingdings" w:hint="default"/>
+      </w:rPr>
+    </w:lvl>
+    <w:lvl w:ilvl="6" w:tplc="042A0001" w:tentative="1">
+      <w:start w:val="1"/>
+      <w:numFmt w:val="bullet"/>
+      <w:lvlText w:val=""/>
+      <w:lvlJc w:val="left"/>
+      <w:pPr>
+        <w:ind w:left="5040" w:hanging="360"/>
+      </w:pPr>
+      <w:rPr>
+        <w:rFonts w:ascii="Symbol" w:hAnsi="Symbol" w:hint="default"/>
+      </w:rPr>
+    </w:lvl>
+    <w:lvl w:ilvl="7" w:tplc="042A0003" w:tentative="1">
+      <w:start w:val="1"/>
+      <w:numFmt w:val="bullet"/>
+      <w:lvlText w:val="o"/>
+      <w:lvlJc w:val="left"/>
+      <w:pPr>
+        <w:ind w:left="5760" w:hanging="360"/>
+      </w:pPr>
+      <w:rPr>
+        <w:rFonts w:ascii="Courier New" w:hAnsi="Courier New" w:cs="Courier New" w:hint="default"/>
+      </w:rPr>
+    </w:lvl>
+    <w:lvl w:ilvl="8" w:tplc="042A0005" w:tentative="1">
+      <w:start w:val="1"/>
+      <w:numFmt w:val="bullet"/>
+      <w:lvlText w:val=""/>
+      <w:lvlJc w:val="left"/>
+      <w:pPr>
+        <w:ind w:left="6480" w:hanging="360"/>
+      </w:pPr>
+      <w:rPr>
+        <w:rFonts w:ascii="Wingdings" w:hAnsi="Wingdings" w:hint="default"/>
+      </w:rPr>
+    </w:lvl>
+  </w:abstractNum>
   <w:num w:numId="1">
     <w:abstractNumId w:val="2"/>
   </w:num>
   <w:num w:numId="2">
-    <w:abstractNumId w:val="7"/>
+    <w:abstractNumId w:val="8"/>
   </w:num>
   <w:num w:numId="3">
-    <w:abstractNumId w:val="8"/>
+    <w:abstractNumId w:val="11"/>
   </w:num>
   <w:num w:numId="4">
-    <w:abstractNumId w:val="6"/>
+    <w:abstractNumId w:val="7"/>
   </w:num>
   <w:num w:numId="5">
     <w:abstractNumId w:val="4"/>
   </w:num>
   <w:num w:numId="6">
-    <w:abstractNumId w:val="5"/>
+    <w:abstractNumId w:val="6"/>
   </w:num>
   <w:num w:numId="7">
     <w:abstractNumId w:val="1"/>
   </w:num>
   <w:num w:numId="8">
-    <w:abstractNumId w:val="10"/>
+    <w:abstractNumId w:val="14"/>
   </w:num>
   <w:num w:numId="9">
-    <w:abstractNumId w:val="11"/>
+    <w:abstractNumId w:val="15"/>
   </w:num>
   <w:num w:numId="10">
-    <w:abstractNumId w:val="9"/>
+    <w:abstractNumId w:val="12"/>
   </w:num>
   <w:num w:numId="11">
     <w:abstractNumId w:val="3"/>
   </w:num>
   <w:num w:numId="12">
     <w:abstractNumId w:val="0"/>
+  </w:num>
+  <w:num w:numId="13">
+    <w:abstractNumId w:val="13"/>
+  </w:num>
+  <w:num w:numId="14">
+    <w:abstractNumId w:val="9"/>
+  </w:num>
+  <w:num w:numId="15">
+    <w:abstractNumId w:val="5"/>
+  </w:num>
+  <w:num w:numId="16">
+    <w:abstractNumId w:val="10"/>
   </w:num>
 </w:numbering>
 </file>
@@ -27814,7 +29839,7 @@
 </file>
 
 <file path=customXml/itemProps1.xml><?xml version="1.0" encoding="utf-8"?>
-<ds:datastoreItem xmlns:ds="http://schemas.openxmlformats.org/officeDocument/2006/customXml" ds:itemID="{7BA73155-8A90-47A2-A4C6-28F9CE7AD020}">
+<ds:datastoreItem xmlns:ds="http://schemas.openxmlformats.org/officeDocument/2006/customXml" ds:itemID="{5FFB59BF-6938-4C29-A209-545913E1B661}">
   <ds:schemaRefs>
     <ds:schemaRef ds:uri="http://schemas.openxmlformats.org/officeDocument/2006/bibliography"/>
   </ds:schemaRefs>
